--- a/DigSite/New Arcaism/uarm 2026 a/Libertad Jurídica en Kant.docx
+++ b/DigSite/New Arcaism/uarm 2026 a/Libertad Jurídica en Kant.docx
@@ -279,8 +279,17 @@
           <w:rFonts w:ascii="Times New Roman" w:hAnsi="Times New Roman" w:cs="Times New Roman"/>
           <w:lang w:val="es-MX"/>
         </w:rPr>
-        <w:t>La metafísica práctica de la libertad y la libertad exterior desde K. Flikschuh</w:t>
-      </w:r>
+        <w:t xml:space="preserve">La metafísica práctica de la libertad y la libertad exterior desde K. </w:t>
+      </w:r>
+      <w:proofErr w:type="spellStart"/>
+      <w:r>
+        <w:rPr>
+          <w:rFonts w:ascii="Times New Roman" w:hAnsi="Times New Roman" w:cs="Times New Roman"/>
+          <w:lang w:val="es-MX"/>
+        </w:rPr>
+        <w:t>Flikschuh</w:t>
+      </w:r>
+      <w:proofErr w:type="spellEnd"/>
     </w:p>
     <w:p>
       <w:pPr>
@@ -3173,7 +3182,25 @@
           <w:color w:val="00B050"/>
           <w:lang w:val="es-MX"/>
         </w:rPr>
-        <w:t xml:space="preserve"> a diferencia del modelo eudaimonista de Aristóteles, la moral no se ocupa directamente de la felicidad, sino del sentido del deber, o de volvernos dignos de la felicidad. </w:t>
+        <w:t xml:space="preserve"> a diferencia del modelo </w:t>
+      </w:r>
+      <w:proofErr w:type="spellStart"/>
+      <w:r>
+        <w:rPr>
+          <w:rFonts w:ascii="Times New Roman" w:hAnsi="Times New Roman" w:cs="Times New Roman"/>
+          <w:color w:val="00B050"/>
+          <w:lang w:val="es-MX"/>
+        </w:rPr>
+        <w:t>eudaimonista</w:t>
+      </w:r>
+      <w:proofErr w:type="spellEnd"/>
+      <w:r>
+        <w:rPr>
+          <w:rFonts w:ascii="Times New Roman" w:hAnsi="Times New Roman" w:cs="Times New Roman"/>
+          <w:color w:val="00B050"/>
+          <w:lang w:val="es-MX"/>
+        </w:rPr>
+        <w:t xml:space="preserve"> de Aristóteles, la moral no se ocupa directamente de la felicidad, sino del sentido del deber, o de volvernos dignos de la felicidad. </w:t>
       </w:r>
       <w:r>
         <w:rPr>
@@ -4208,14 +4235,14 @@
         <w:jc w:val="both"/>
         <w:rPr>
           <w:rFonts w:ascii="Times New Roman" w:hAnsi="Times New Roman" w:cs="Times New Roman"/>
-          <w:color w:val="EE0000"/>
-          <w:lang w:val="es-MX"/>
-        </w:rPr>
-      </w:pPr>
-      <w:r>
-        <w:rPr>
-          <w:rFonts w:ascii="Times New Roman" w:hAnsi="Times New Roman" w:cs="Times New Roman"/>
-          <w:color w:val="EE0000"/>
+          <w:color w:val="00B050"/>
+          <w:lang w:val="es-MX"/>
+        </w:rPr>
+      </w:pPr>
+      <w:r>
+        <w:rPr>
+          <w:rFonts w:ascii="Times New Roman" w:hAnsi="Times New Roman" w:cs="Times New Roman"/>
+          <w:color w:val="00B050"/>
           <w:lang w:val="es-MX"/>
         </w:rPr>
         <w:t>Kant expone una serie de conceptos generales que serán fundamentales para la ciencia del derecho</w:t>
@@ -4223,7 +4250,7 @@
       <w:r>
         <w:rPr>
           <w:rFonts w:ascii="Times New Roman" w:hAnsi="Times New Roman" w:cs="Times New Roman"/>
-          <w:color w:val="EE0000"/>
+          <w:color w:val="00B050"/>
           <w:lang w:val="es-MX"/>
         </w:rPr>
         <w:t>, de acuerdo a la división establecida</w:t>
@@ -4231,7 +4258,7 @@
       <w:r>
         <w:rPr>
           <w:rFonts w:ascii="Times New Roman" w:hAnsi="Times New Roman" w:cs="Times New Roman"/>
-          <w:color w:val="EE0000"/>
+          <w:color w:val="00B050"/>
           <w:lang w:val="es-MX"/>
         </w:rPr>
         <w:t xml:space="preserve">. </w:t>
@@ -4239,7 +4266,7 @@
       <w:r>
         <w:rPr>
           <w:rFonts w:ascii="Times New Roman" w:hAnsi="Times New Roman" w:cs="Times New Roman"/>
-          <w:color w:val="EE0000"/>
+          <w:color w:val="00B050"/>
           <w:lang w:val="es-MX"/>
         </w:rPr>
         <w:t>E</w:t>
@@ -4247,50 +4274,18 @@
       <w:r>
         <w:rPr>
           <w:rFonts w:ascii="Times New Roman" w:hAnsi="Times New Roman" w:cs="Times New Roman"/>
-          <w:color w:val="EE0000"/>
-          <w:lang w:val="es-MX"/>
-        </w:rPr>
-        <w:t>n este apartado, buscamos espec</w:t>
-      </w:r>
-      <w:r>
-        <w:rPr>
-          <w:rFonts w:ascii="Times New Roman" w:hAnsi="Times New Roman" w:cs="Times New Roman"/>
-          <w:color w:val="EE0000"/>
-          <w:lang w:val="es-MX"/>
-        </w:rPr>
-        <w:t>i</w:t>
-      </w:r>
-      <w:r>
-        <w:rPr>
-          <w:rFonts w:ascii="Times New Roman" w:hAnsi="Times New Roman" w:cs="Times New Roman"/>
-          <w:color w:val="EE0000"/>
-          <w:lang w:val="es-MX"/>
-        </w:rPr>
-        <w:t>fica</w:t>
-      </w:r>
-      <w:r>
-        <w:rPr>
-          <w:rFonts w:ascii="Times New Roman" w:hAnsi="Times New Roman" w:cs="Times New Roman"/>
-          <w:color w:val="EE0000"/>
-          <w:lang w:val="es-MX"/>
-        </w:rPr>
-        <w:t xml:space="preserve">r el ámbito de la legislación interna para poder extraer </w:t>
-      </w:r>
-      <w:r>
-        <w:rPr>
-          <w:rFonts w:ascii="Times New Roman" w:hAnsi="Times New Roman" w:cs="Times New Roman"/>
-          <w:color w:val="EE0000"/>
-          <w:lang w:val="es-MX"/>
-        </w:rPr>
-        <w:t xml:space="preserve">por contraste </w:t>
-      </w:r>
-      <w:r>
-        <w:rPr>
-          <w:rFonts w:ascii="Times New Roman" w:hAnsi="Times New Roman" w:cs="Times New Roman"/>
-          <w:color w:val="EE0000"/>
-          <w:lang w:val="es-MX"/>
-        </w:rPr>
-        <w:t>los elementos que corresponden a la legislación externa. Con ello, buscamos delimitar, de acuerdo a Kant, un concepto de libertad que pueda pensarse desde la consideración de lo interno (moral) y externo (jurídico).</w:t>
+          <w:color w:val="00B050"/>
+          <w:lang w:val="es-MX"/>
+        </w:rPr>
+        <w:t>n este apartado,</w:t>
+      </w:r>
+      <w:r>
+        <w:rPr>
+          <w:rFonts w:ascii="Times New Roman" w:hAnsi="Times New Roman" w:cs="Times New Roman"/>
+          <w:color w:val="00B050"/>
+          <w:lang w:val="es-MX"/>
+        </w:rPr>
+        <w:t xml:space="preserve"> siguiendo la exposición de Kant, revisaremos algunos conceptos de la libertad para luego relacionarlo con las ideas de obligación, licitud, deber, hecho, persona, cosa, lo justo, la transgresión, la falta y el delito. Además, se discute la autoridad de la legislación interior y exterior, con lo que, finalmente, se analizará la forma que gobierna la estructura de la libertad interior o moral.</w:t>
       </w:r>
     </w:p>
     <w:p>
@@ -4492,15 +4487,7 @@
           <w:color w:val="00B050"/>
           <w:lang w:val="es-MX"/>
         </w:rPr>
-        <w:t>que serán importantes para el derecho.</w:t>
-      </w:r>
-      <w:r>
-        <w:rPr>
-          <w:rFonts w:ascii="Times New Roman" w:hAnsi="Times New Roman" w:cs="Times New Roman"/>
-          <w:color w:val="00B050"/>
-          <w:lang w:val="es-MX"/>
-        </w:rPr>
-        <w:t xml:space="preserve"> </w:t>
+        <w:t xml:space="preserve">que serán importantes para el derecho. </w:t>
       </w:r>
       <w:r>
         <w:rPr>
@@ -4775,7 +4762,25 @@
           <w:color w:val="00B050"/>
           <w:lang w:val="es-MX"/>
         </w:rPr>
-        <w:t xml:space="preserve"> (ya a sí sola, ya a sí al mismo tiempo que a otros)” (RL AA 06; 2008, p. 32)</w:t>
+        <w:t xml:space="preserve"> (ya a sí sola, ya </w:t>
+      </w:r>
+      <w:proofErr w:type="spellStart"/>
+      <w:r>
+        <w:rPr>
+          <w:rFonts w:ascii="Times New Roman" w:hAnsi="Times New Roman" w:cs="Times New Roman"/>
+          <w:color w:val="00B050"/>
+          <w:lang w:val="es-MX"/>
+        </w:rPr>
+        <w:t>a sí</w:t>
+      </w:r>
+      <w:proofErr w:type="spellEnd"/>
+      <w:r>
+        <w:rPr>
+          <w:rFonts w:ascii="Times New Roman" w:hAnsi="Times New Roman" w:cs="Times New Roman"/>
+          <w:color w:val="00B050"/>
+          <w:lang w:val="es-MX"/>
+        </w:rPr>
+        <w:t xml:space="preserve"> al mismo tiempo que a otros)” (RL AA 06; 2008, p. 32)</w:t>
       </w:r>
       <w:r>
         <w:rPr>
@@ -5012,7 +5017,23 @@
           <w:color w:val="00B050"/>
           <w:lang w:val="es-MX"/>
         </w:rPr>
-        <w:t xml:space="preserve"> pero además, la separación implícita que alude al ámbito interno y al externo; al parecer, internamente uno puede decir de un acto que sea moral o inmoral, pero de modo externo, se apunta a señalar su adecuación a lo justo o lo injusto, es decir, si va en la línea del cumplimiento obligatorio d</w:t>
+        <w:t xml:space="preserve"> pero además, la separación implícita que alude al ámbito interno y al externo; </w:t>
+      </w:r>
+      <w:r>
+        <w:rPr>
+          <w:rFonts w:ascii="Times New Roman" w:hAnsi="Times New Roman" w:cs="Times New Roman"/>
+          <w:color w:val="00B050"/>
+          <w:lang w:val="es-MX"/>
+        </w:rPr>
+        <w:t>De acuerdo a lo considerado</w:t>
+      </w:r>
+      <w:r>
+        <w:rPr>
+          <w:rFonts w:ascii="Times New Roman" w:hAnsi="Times New Roman" w:cs="Times New Roman"/>
+          <w:color w:val="00B050"/>
+          <w:lang w:val="es-MX"/>
+        </w:rPr>
+        <w:t>, internamente uno puede decir de un acto que sea moral o inmoral, pero de modo externo, se apunta a señalar su adecuación a lo justo o lo injusto, es decir, si va en la línea del cumplimiento obligatorio d</w:t>
       </w:r>
       <w:r>
         <w:rPr>
@@ -5036,7 +5057,39 @@
           <w:color w:val="00B050"/>
           <w:lang w:val="es-MX"/>
         </w:rPr>
-        <w:t>Este último punto relaciona el ámbito de la libertad externa, la legislación externa y los deberes externos en virtud de la justicia</w:t>
+        <w:t xml:space="preserve">Este último punto relaciona </w:t>
+      </w:r>
+      <w:r>
+        <w:rPr>
+          <w:rFonts w:ascii="Times New Roman" w:hAnsi="Times New Roman" w:cs="Times New Roman"/>
+          <w:color w:val="00B050"/>
+          <w:lang w:val="es-MX"/>
+        </w:rPr>
+        <w:t xml:space="preserve">los </w:t>
+      </w:r>
+      <w:r>
+        <w:rPr>
+          <w:rFonts w:ascii="Times New Roman" w:hAnsi="Times New Roman" w:cs="Times New Roman"/>
+          <w:color w:val="00B050"/>
+          <w:lang w:val="es-MX"/>
+        </w:rPr>
+        <w:t>ámbito</w:t>
+      </w:r>
+      <w:r>
+        <w:rPr>
+          <w:rFonts w:ascii="Times New Roman" w:hAnsi="Times New Roman" w:cs="Times New Roman"/>
+          <w:color w:val="00B050"/>
+          <w:lang w:val="es-MX"/>
+        </w:rPr>
+        <w:t>s</w:t>
+      </w:r>
+      <w:r>
+        <w:rPr>
+          <w:rFonts w:ascii="Times New Roman" w:hAnsi="Times New Roman" w:cs="Times New Roman"/>
+          <w:color w:val="00B050"/>
+          <w:lang w:val="es-MX"/>
+        </w:rPr>
+        <w:t xml:space="preserve"> de la libertad externa, la legislación externa y los deberes externos en virtud de la justicia</w:t>
       </w:r>
       <w:r>
         <w:rPr>
@@ -5103,7 +5156,23 @@
           <w:color w:val="00B050"/>
           <w:lang w:val="es-MX"/>
         </w:rPr>
-        <w:t>Debemos retomar la distinción anteriormente indicada, respecto de la ley y el motivo de la ley en los ámbitos interno y externo. Esta diferencia nos puede permitir cuestionarnos sobre la adecuación de la autoridad a quien le corresponde cada elemento. En el caso de la moral, la razón, cristalizada en la forma del imperativo categórico, parece ser la legítima autoridad, por lo cual cada ley es por sí misma un motivo del deber. En el ámbito del derecho, debemos admitir otros motivos, y, por lo tanto, deberá buscarse otra autoridad legítima para legislar, que no excluya a la razón.</w:t>
+        <w:t>Debemos retomar la distinción anteriormente indicada, respecto de la ley y el motivo de la ley en los ámbitos interno y externo. Esta diferencia nos puede permitir cuestionarnos sobre la adecuación de la autoridad a quien le corresponde</w:t>
+      </w:r>
+      <w:r>
+        <w:rPr>
+          <w:rFonts w:ascii="Times New Roman" w:hAnsi="Times New Roman" w:cs="Times New Roman"/>
+          <w:color w:val="00B050"/>
+          <w:lang w:val="es-MX"/>
+        </w:rPr>
+        <w:t xml:space="preserve"> legislar en</w:t>
+      </w:r>
+      <w:r>
+        <w:rPr>
+          <w:rFonts w:ascii="Times New Roman" w:hAnsi="Times New Roman" w:cs="Times New Roman"/>
+          <w:color w:val="00B050"/>
+          <w:lang w:val="es-MX"/>
+        </w:rPr>
+        <w:t xml:space="preserve"> cada elemento. En el caso de la moral, la razón, cristalizada en la forma del imperativo categórico, parece ser la legítima autoridad, por lo cual cada ley es por sí misma un motivo del deber. En el ámbito del derecho, debemos admitir otros motivos, y, por lo tanto, deberá buscarse otra autoridad legítima para legislar, que no excluya a la razón.</w:t>
       </w:r>
       <w:r>
         <w:rPr>
@@ -5236,56 +5305,64 @@
         </w:rPr>
         <w:t xml:space="preserve"> </w:t>
       </w:r>
-      <w:r>
-        <w:rPr>
-          <w:rFonts w:ascii="Times New Roman" w:hAnsi="Times New Roman" w:cs="Times New Roman"/>
-          <w:color w:val="00B050"/>
-          <w:lang w:val="es-MX"/>
-        </w:rPr>
-        <w:t xml:space="preserve">Este punto es importante, porque el acento de la legitimidad de tales leyes exteriores, en el pensamiento de Kant, radica en la voluntad popular y soberana que decide entrar en relaciones civiles que permitan la propiedad privada y el estado de derecho. </w:t>
-      </w:r>
-    </w:p>
-    <w:p>
-      <w:pPr>
-        <w:spacing w:line="360" w:lineRule="auto"/>
-        <w:jc w:val="both"/>
-        <w:rPr>
-          <w:rFonts w:ascii="Times New Roman" w:hAnsi="Times New Roman" w:cs="Times New Roman"/>
-          <w:color w:val="00B050"/>
-          <w:lang w:val="es-MX"/>
-        </w:rPr>
-      </w:pPr>
-      <w:r>
-        <w:rPr>
-          <w:rFonts w:ascii="Times New Roman" w:hAnsi="Times New Roman" w:cs="Times New Roman"/>
-          <w:color w:val="00B050"/>
-          <w:lang w:val="es-MX"/>
-        </w:rPr>
-        <w:t>La razón de ser de las leyes externas, sean naturales</w:t>
-      </w:r>
-      <w:r>
-        <w:rPr>
-          <w:rFonts w:ascii="Times New Roman" w:hAnsi="Times New Roman" w:cs="Times New Roman"/>
-          <w:color w:val="00B050"/>
-          <w:lang w:val="es-MX"/>
-        </w:rPr>
-        <w:t>, positivas</w:t>
-      </w:r>
-      <w:r>
-        <w:rPr>
-          <w:rFonts w:ascii="Times New Roman" w:hAnsi="Times New Roman" w:cs="Times New Roman"/>
-          <w:color w:val="00B050"/>
-          <w:lang w:val="es-MX"/>
-        </w:rPr>
-        <w:t xml:space="preserve"> o civiles, siempre encuentran una orientación en virtud de los razonamientos que le acompañan y que coinciden en la persona en su desenvolvimiento interno y externo. En este sentido, los razonamientos prácticos del arbitrio </w:t>
-      </w:r>
-      <w:r>
-        <w:rPr>
-          <w:rFonts w:ascii="Times New Roman" w:hAnsi="Times New Roman" w:cs="Times New Roman"/>
-          <w:color w:val="00B050"/>
-          <w:lang w:val="es-MX"/>
-        </w:rPr>
-        <w:t xml:space="preserve">pueden conducir por distintos caminos al mismo </w:t>
+    </w:p>
+    <w:p>
+      <w:pPr>
+        <w:spacing w:line="360" w:lineRule="auto"/>
+        <w:jc w:val="both"/>
+        <w:rPr>
+          <w:rFonts w:ascii="Times New Roman" w:hAnsi="Times New Roman" w:cs="Times New Roman"/>
+          <w:color w:val="00B050"/>
+          <w:lang w:val="es-MX"/>
+        </w:rPr>
+      </w:pPr>
+      <w:r>
+        <w:rPr>
+          <w:rFonts w:ascii="Times New Roman" w:hAnsi="Times New Roman" w:cs="Times New Roman"/>
+          <w:color w:val="00B050"/>
+          <w:lang w:val="es-MX"/>
+        </w:rPr>
+        <w:t>La autoridad legislativa parece necesitar una ley positiva que le conceda esa misma autoridad legislativa</w:t>
+      </w:r>
+      <w:r>
+        <w:rPr>
+          <w:rFonts w:ascii="Times New Roman" w:hAnsi="Times New Roman" w:cs="Times New Roman"/>
+          <w:color w:val="00B050"/>
+          <w:lang w:val="es-MX"/>
+        </w:rPr>
+        <w:t>, lo que equivale a decir que los legisladores no llegan a serlo natural o racionalmente del todo</w:t>
+      </w:r>
+      <w:r>
+        <w:rPr>
+          <w:rFonts w:ascii="Times New Roman" w:hAnsi="Times New Roman" w:cs="Times New Roman"/>
+          <w:color w:val="00B050"/>
+          <w:lang w:val="es-MX"/>
+        </w:rPr>
+        <w:t xml:space="preserve">. </w:t>
+      </w:r>
+      <w:r>
+        <w:rPr>
+          <w:rFonts w:ascii="Times New Roman" w:hAnsi="Times New Roman" w:cs="Times New Roman"/>
+          <w:color w:val="00B050"/>
+          <w:lang w:val="es-MX"/>
+        </w:rPr>
+        <w:t>Si no podemos prever la contingencia de que uno u otro vaya a ser el encargado de pensar en las leyes, para evitar usos despóticos, tiránicos, autoritarios, de interés privado u otros, luego, al menos, tendremos que pensar en el énfasis que se puso en el motivo de la ley</w:t>
+      </w:r>
+      <w:r>
+        <w:rPr>
+          <w:rFonts w:ascii="Times New Roman" w:hAnsi="Times New Roman" w:cs="Times New Roman"/>
+          <w:color w:val="00B050"/>
+          <w:lang w:val="es-MX"/>
+        </w:rPr>
+        <w:t>, y de esta forma considerar el motivo del legislador</w:t>
+      </w:r>
+      <w:r>
+        <w:rPr>
+          <w:rFonts w:ascii="Times New Roman" w:hAnsi="Times New Roman" w:cs="Times New Roman"/>
+          <w:color w:val="00B050"/>
+          <w:lang w:val="es-MX"/>
+        </w:rPr>
+        <w:t xml:space="preserve">. La ley debe tener un buen motivo para ejercer su facultad de obligar, ya que, la persona tiene </w:t>
       </w:r>
       <w:r>
         <w:rPr>
@@ -5294,7 +5371,122 @@
           <w:lang w:val="es-MX"/>
         </w:rPr>
         <w:lastRenderedPageBreak/>
-        <w:t xml:space="preserve">sentido de una misma ley; de esta suerte, Kant indica que: </w:t>
+        <w:t xml:space="preserve">libertad suficiente para negar </w:t>
+      </w:r>
+      <w:r>
+        <w:rPr>
+          <w:rFonts w:ascii="Times New Roman" w:hAnsi="Times New Roman" w:cs="Times New Roman"/>
+          <w:color w:val="00B050"/>
+          <w:lang w:val="es-MX"/>
+        </w:rPr>
+        <w:t xml:space="preserve">su </w:t>
+      </w:r>
+      <w:r>
+        <w:rPr>
+          <w:rFonts w:ascii="Times New Roman" w:hAnsi="Times New Roman" w:cs="Times New Roman"/>
+          <w:color w:val="00B050"/>
+          <w:lang w:val="es-MX"/>
+        </w:rPr>
+        <w:t xml:space="preserve">consentimiento </w:t>
+      </w:r>
+      <w:r>
+        <w:rPr>
+          <w:rFonts w:ascii="Times New Roman" w:hAnsi="Times New Roman" w:cs="Times New Roman"/>
+          <w:color w:val="00B050"/>
+          <w:lang w:val="es-MX"/>
+        </w:rPr>
+        <w:t>ante una ley injusta</w:t>
+      </w:r>
+      <w:r>
+        <w:rPr>
+          <w:rFonts w:ascii="Times New Roman" w:hAnsi="Times New Roman" w:cs="Times New Roman"/>
+          <w:color w:val="00B050"/>
+          <w:lang w:val="es-MX"/>
+        </w:rPr>
+        <w:t xml:space="preserve">. Este escenario sólo es posible en el republicanismo, según Kant, siempre que la razón o motivo de la ley se encuentre en un tipo de voluntad que no sea privada, sino de interés por las cosas públicas, es decir, cuya intención unifique todas las voluntades de manera general y que plantee, por lo tanto, leyes que permitan la libertad y bienestar de todos. Este orden de </w:t>
+      </w:r>
+      <w:r>
+        <w:rPr>
+          <w:rFonts w:ascii="Times New Roman" w:hAnsi="Times New Roman" w:cs="Times New Roman"/>
+          <w:color w:val="00B050"/>
+          <w:lang w:val="es-MX"/>
+        </w:rPr>
+        <w:t>relaciones civiles permit</w:t>
+      </w:r>
+      <w:r>
+        <w:rPr>
+          <w:rFonts w:ascii="Times New Roman" w:hAnsi="Times New Roman" w:cs="Times New Roman"/>
+          <w:color w:val="00B050"/>
+          <w:lang w:val="es-MX"/>
+        </w:rPr>
+        <w:t>e</w:t>
+      </w:r>
+      <w:r>
+        <w:rPr>
+          <w:rFonts w:ascii="Times New Roman" w:hAnsi="Times New Roman" w:cs="Times New Roman"/>
+          <w:color w:val="00B050"/>
+          <w:lang w:val="es-MX"/>
+        </w:rPr>
+        <w:t xml:space="preserve"> la propiedad privada y </w:t>
+      </w:r>
+      <w:r>
+        <w:rPr>
+          <w:rFonts w:ascii="Times New Roman" w:hAnsi="Times New Roman" w:cs="Times New Roman"/>
+          <w:color w:val="00B050"/>
+          <w:lang w:val="es-MX"/>
+        </w:rPr>
+        <w:t xml:space="preserve">funda </w:t>
+      </w:r>
+      <w:r>
+        <w:rPr>
+          <w:rFonts w:ascii="Times New Roman" w:hAnsi="Times New Roman" w:cs="Times New Roman"/>
+          <w:color w:val="00B050"/>
+          <w:lang w:val="es-MX"/>
+        </w:rPr>
+        <w:t xml:space="preserve">el estado de derecho. </w:t>
+      </w:r>
+    </w:p>
+    <w:p>
+      <w:pPr>
+        <w:spacing w:line="360" w:lineRule="auto"/>
+        <w:jc w:val="both"/>
+        <w:rPr>
+          <w:rFonts w:ascii="Times New Roman" w:hAnsi="Times New Roman" w:cs="Times New Roman"/>
+          <w:color w:val="00B050"/>
+          <w:lang w:val="es-MX"/>
+        </w:rPr>
+      </w:pPr>
+      <w:r>
+        <w:rPr>
+          <w:rFonts w:ascii="Times New Roman" w:hAnsi="Times New Roman" w:cs="Times New Roman"/>
+          <w:color w:val="00B050"/>
+          <w:lang w:val="es-MX"/>
+        </w:rPr>
+        <w:t>La razón de ser de las leyes externas</w:t>
+      </w:r>
+      <w:r>
+        <w:rPr>
+          <w:rFonts w:ascii="Times New Roman" w:hAnsi="Times New Roman" w:cs="Times New Roman"/>
+          <w:color w:val="00B050"/>
+          <w:lang w:val="es-MX"/>
+        </w:rPr>
+        <w:t xml:space="preserve"> </w:t>
+      </w:r>
+      <w:r>
+        <w:rPr>
+          <w:rFonts w:ascii="Times New Roman" w:hAnsi="Times New Roman" w:cs="Times New Roman"/>
+          <w:color w:val="00B050"/>
+          <w:lang w:val="es-MX"/>
+        </w:rPr>
+        <w:t xml:space="preserve">encuentra una orientación en virtud de los razonamientos que le acompañan y que coinciden en la persona en su desenvolvimiento interno y externo. En este sentido, los razonamientos prácticos del arbitrio </w:t>
+      </w:r>
+      <w:r>
+        <w:rPr>
+          <w:rFonts w:ascii="Times New Roman" w:hAnsi="Times New Roman" w:cs="Times New Roman"/>
+          <w:color w:val="00B050"/>
+          <w:lang w:val="es-MX"/>
+        </w:rPr>
+        <w:t xml:space="preserve">pueden conducir por distintos caminos al mismo sentido de una misma ley; de esta suerte, Kant indica que: </w:t>
       </w:r>
       <w:r>
         <w:rPr>
@@ -5318,7 +5510,7 @@
           <w:color w:val="00B050"/>
           <w:lang w:val="es-MX"/>
         </w:rPr>
-        <w:t xml:space="preserve"> se prescribe a sí mismo, como principio por razones subjetivas, se llama su máxima. Por donde se ve que con leyes idénticas las máximas de los agentes pueden ser muy diferentes.” (</w:t>
+        <w:t xml:space="preserve"> se prescribe a sí mismo, como principio por razones subjetivas, se llama su </w:t>
       </w:r>
       <w:r>
         <w:rPr>
@@ -5328,90 +5520,15 @@
           <w:color w:val="00B050"/>
           <w:lang w:val="es-MX"/>
         </w:rPr>
-        <w:t>Ib.</w:t>
-      </w:r>
-      <w:r>
-        <w:rPr>
-          <w:rFonts w:ascii="Times New Roman" w:hAnsi="Times New Roman" w:cs="Times New Roman"/>
-          <w:color w:val="00B050"/>
-          <w:lang w:val="es-MX"/>
-        </w:rPr>
-        <w:t>)</w:t>
-      </w:r>
-    </w:p>
-    <w:p>
-      <w:pPr>
-        <w:spacing w:line="360" w:lineRule="auto"/>
-        <w:jc w:val="both"/>
-        <w:rPr>
-          <w:rFonts w:ascii="Times New Roman" w:hAnsi="Times New Roman" w:cs="Times New Roman"/>
-          <w:color w:val="00B050"/>
-          <w:lang w:val="es-MX"/>
-        </w:rPr>
-      </w:pPr>
-      <w:r>
-        <w:rPr>
-          <w:rFonts w:ascii="Times New Roman" w:hAnsi="Times New Roman" w:cs="Times New Roman"/>
-          <w:color w:val="00B050"/>
-          <w:lang w:val="es-MX"/>
-        </w:rPr>
-        <w:t xml:space="preserve">Luego, habrá de agregar que: </w:t>
-      </w:r>
-      <w:r>
-        <w:rPr>
-          <w:rFonts w:ascii="Times New Roman" w:hAnsi="Times New Roman" w:cs="Times New Roman"/>
-          <w:color w:val="00B050"/>
-          <w:lang w:val="es-MX"/>
-        </w:rPr>
-        <w:t>“Una máxima es el principio subjetivo que el sujeto se impone como regla de acción.” (RL AA 06; 2008, p. 35)</w:t>
-      </w:r>
-      <w:r>
-        <w:rPr>
-          <w:rFonts w:ascii="Times New Roman" w:hAnsi="Times New Roman" w:cs="Times New Roman"/>
-          <w:color w:val="00B050"/>
-          <w:lang w:val="es-MX"/>
-        </w:rPr>
-        <w:t xml:space="preserve"> Si bien su espectro parte de lo subjetivo, su intención aspira a lo universal.</w:t>
-      </w:r>
-      <w:r>
-        <w:rPr>
-          <w:rFonts w:ascii="Times New Roman" w:hAnsi="Times New Roman" w:cs="Times New Roman"/>
-          <w:color w:val="00B050"/>
-          <w:lang w:val="es-MX"/>
-        </w:rPr>
-        <w:t xml:space="preserve"> Y</w:t>
-      </w:r>
-      <w:r>
-        <w:rPr>
-          <w:rFonts w:ascii="Times New Roman" w:hAnsi="Times New Roman" w:cs="Times New Roman"/>
-          <w:color w:val="00B050"/>
-          <w:lang w:val="es-MX"/>
-        </w:rPr>
-        <w:t xml:space="preserve"> </w:t>
-      </w:r>
-      <w:r>
-        <w:rPr>
-          <w:rFonts w:ascii="Times New Roman" w:hAnsi="Times New Roman" w:cs="Times New Roman"/>
-          <w:color w:val="00B050"/>
-          <w:lang w:val="es-MX"/>
-        </w:rPr>
-        <w:t>a</w:t>
-      </w:r>
-      <w:r>
-        <w:rPr>
-          <w:rFonts w:ascii="Times New Roman" w:hAnsi="Times New Roman" w:cs="Times New Roman"/>
-          <w:color w:val="00B050"/>
-          <w:lang w:val="es-MX"/>
-        </w:rPr>
-        <w:t xml:space="preserve">sí: </w:t>
-      </w:r>
-      <w:r>
-        <w:rPr>
-          <w:rFonts w:ascii="Times New Roman" w:hAnsi="Times New Roman" w:cs="Times New Roman"/>
-          <w:color w:val="00B050"/>
-          <w:lang w:val="es-MX"/>
-        </w:rPr>
-        <w:t>“El imperativo categórico, que enuncia de una manera general lo que es obligatorio, puede formularse así: Obra según una máxima que pueda al mismo tiempo tener valor de una ley general. Puedes, pues, considerar tus acciones según su principio subjetivo; pero no puedes estar seguro de que un principio tiene valor objetivo, sino cuando sea adecuado a una legislación universal, es decir, cuando este principio pueda ser erigido por tu razón en legislación universal.” (</w:t>
+        <w:t>máxima</w:t>
+      </w:r>
+      <w:r>
+        <w:rPr>
+          <w:rFonts w:ascii="Times New Roman" w:hAnsi="Times New Roman" w:cs="Times New Roman"/>
+          <w:color w:val="00B050"/>
+          <w:lang w:val="es-MX"/>
+        </w:rPr>
+        <w:t>. Por donde se ve que con leyes idénticas las máximas de los agentes pueden ser muy diferentes.” (</w:t>
       </w:r>
       <w:r>
         <w:rPr>
@@ -5431,311 +5548,40 @@
         </w:rPr>
         <w:t>)</w:t>
       </w:r>
-      <w:r>
-        <w:rPr>
-          <w:rFonts w:ascii="Times New Roman" w:hAnsi="Times New Roman" w:cs="Times New Roman"/>
-          <w:color w:val="00B050"/>
-          <w:lang w:val="es-MX"/>
-        </w:rPr>
-        <w:t xml:space="preserve"> </w:t>
-      </w:r>
-      <w:r>
-        <w:rPr>
-          <w:rFonts w:ascii="Times New Roman" w:hAnsi="Times New Roman" w:cs="Times New Roman"/>
-          <w:color w:val="00B050"/>
-          <w:lang w:val="es-MX"/>
-        </w:rPr>
-        <w:t xml:space="preserve">Este ámbito del imperativo categórico es el de la libertad moral o interna. </w:t>
-      </w:r>
-    </w:p>
-    <w:p>
-      <w:pPr>
-        <w:spacing w:line="360" w:lineRule="auto"/>
-        <w:jc w:val="both"/>
-        <w:rPr>
-          <w:rFonts w:ascii="Times New Roman" w:hAnsi="Times New Roman" w:cs="Times New Roman"/>
-          <w:color w:val="00B050"/>
-          <w:lang w:val="es-MX"/>
-        </w:rPr>
-      </w:pPr>
-      <w:r>
-        <w:rPr>
-          <w:rFonts w:ascii="Times New Roman" w:hAnsi="Times New Roman" w:cs="Times New Roman"/>
-          <w:color w:val="00B050"/>
-          <w:lang w:val="es-MX"/>
-        </w:rPr>
-        <w:t>La</w:t>
-      </w:r>
-      <w:r>
-        <w:rPr>
-          <w:rFonts w:ascii="Times New Roman" w:hAnsi="Times New Roman" w:cs="Times New Roman"/>
-          <w:color w:val="00B050"/>
-          <w:lang w:val="es-MX"/>
-        </w:rPr>
-        <w:t xml:space="preserve"> capacidad de la razón humana para armonizar el sentido interno y externo, queda enhebrada por el despliegue de la libertad. Kant señala que: </w:t>
-      </w:r>
-      <w:r>
-        <w:rPr>
-          <w:rFonts w:ascii="Times New Roman" w:hAnsi="Times New Roman" w:cs="Times New Roman"/>
-          <w:color w:val="00B050"/>
-          <w:lang w:val="es-MX"/>
-        </w:rPr>
-        <w:t xml:space="preserve">“Si nos asombra la facultad que posee nuestra </w:t>
-      </w:r>
-      <w:r>
-        <w:rPr>
-          <w:rFonts w:ascii="Times New Roman" w:hAnsi="Times New Roman" w:cs="Times New Roman"/>
-          <w:color w:val="00B050"/>
-          <w:lang w:val="es-MX"/>
-        </w:rPr>
-        <w:t>razón</w:t>
-      </w:r>
-      <w:r>
-        <w:rPr>
-          <w:rFonts w:ascii="Times New Roman" w:hAnsi="Times New Roman" w:cs="Times New Roman"/>
-          <w:color w:val="00B050"/>
-          <w:lang w:val="es-MX"/>
-        </w:rPr>
-        <w:t xml:space="preserve"> de determinar el arbitrio por la simple idea de poder erigir una máxima en ley práctica universal, observemos que estas mismas leyes prácticas (las leyes morales), son las </w:t>
-      </w:r>
-      <w:r>
-        <w:rPr>
-          <w:rFonts w:ascii="Times New Roman" w:hAnsi="Times New Roman" w:cs="Times New Roman"/>
-          <w:color w:val="00B050"/>
-          <w:lang w:val="es-MX"/>
-        </w:rPr>
-        <w:t>únicas que</w:t>
-      </w:r>
-      <w:r>
-        <w:rPr>
-          <w:rFonts w:ascii="Times New Roman" w:hAnsi="Times New Roman" w:cs="Times New Roman"/>
-          <w:color w:val="00B050"/>
-          <w:lang w:val="es-MX"/>
-        </w:rPr>
-        <w:t xml:space="preserve"> dan a conocer una propiedad del arbitrio, que nunca la razón especulativa hubiera descubierto ni por medio de principios a priori ni de la experiencia, y cuya posibilidad, </w:t>
-      </w:r>
-      <w:r>
-        <w:rPr>
-          <w:rFonts w:ascii="Times New Roman" w:hAnsi="Times New Roman" w:cs="Times New Roman"/>
-          <w:color w:val="00B050"/>
-          <w:lang w:val="es-MX"/>
-        </w:rPr>
-        <w:t>aun</w:t>
-      </w:r>
-      <w:r>
-        <w:rPr>
-          <w:rFonts w:ascii="Times New Roman" w:hAnsi="Times New Roman" w:cs="Times New Roman"/>
-          <w:color w:val="00B050"/>
-          <w:lang w:val="es-MX"/>
-        </w:rPr>
-        <w:t xml:space="preserve"> cuando hubiera podido descubrirse, no </w:t>
-      </w:r>
-      <w:r>
-        <w:rPr>
-          <w:rFonts w:ascii="Times New Roman" w:hAnsi="Times New Roman" w:cs="Times New Roman"/>
-          <w:color w:val="00B050"/>
-          <w:lang w:val="es-MX"/>
-        </w:rPr>
-        <w:t>hubiera</w:t>
-      </w:r>
-      <w:r>
-        <w:rPr>
-          <w:rFonts w:ascii="Times New Roman" w:hAnsi="Times New Roman" w:cs="Times New Roman"/>
-          <w:color w:val="00B050"/>
-          <w:lang w:val="es-MX"/>
-        </w:rPr>
-        <w:t xml:space="preserve"> podido tener demostración teórica, al paso que todas estes leyes prácticas establecen de una manera incontestable esta propiedad, que es la libertad.” (RL AA 06; 2008, p. 35)</w:t>
-      </w:r>
-    </w:p>
-    <w:p>
-      <w:pPr>
-        <w:spacing w:line="360" w:lineRule="auto"/>
-        <w:jc w:val="both"/>
-        <w:rPr>
-          <w:rFonts w:ascii="Times New Roman" w:hAnsi="Times New Roman" w:cs="Times New Roman"/>
-          <w:color w:val="00B050"/>
-          <w:lang w:val="es-MX"/>
-        </w:rPr>
-      </w:pPr>
-      <w:r>
-        <w:rPr>
-          <w:rFonts w:ascii="Times New Roman" w:hAnsi="Times New Roman" w:cs="Times New Roman"/>
-          <w:color w:val="00B050"/>
-          <w:lang w:val="es-MX"/>
-        </w:rPr>
-        <w:t xml:space="preserve">La libertad </w:t>
-      </w:r>
-      <w:r>
-        <w:rPr>
-          <w:rFonts w:ascii="Times New Roman" w:hAnsi="Times New Roman" w:cs="Times New Roman"/>
-          <w:color w:val="00B050"/>
-          <w:lang w:val="es-MX"/>
-        </w:rPr>
-        <w:t>moral supone</w:t>
-      </w:r>
-      <w:r>
-        <w:rPr>
-          <w:rFonts w:ascii="Times New Roman" w:hAnsi="Times New Roman" w:cs="Times New Roman"/>
-          <w:color w:val="00B050"/>
-          <w:lang w:val="es-MX"/>
-        </w:rPr>
-        <w:t xml:space="preserve"> la autonomía interna y </w:t>
-      </w:r>
-      <w:r>
-        <w:rPr>
-          <w:rFonts w:ascii="Times New Roman" w:hAnsi="Times New Roman" w:cs="Times New Roman"/>
-          <w:color w:val="00B050"/>
-          <w:lang w:val="es-MX"/>
-        </w:rPr>
-        <w:t xml:space="preserve">un </w:t>
-      </w:r>
-      <w:r>
-        <w:rPr>
-          <w:rFonts w:ascii="Times New Roman" w:hAnsi="Times New Roman" w:cs="Times New Roman"/>
-          <w:color w:val="00B050"/>
-          <w:lang w:val="es-MX"/>
-        </w:rPr>
-        <w:t xml:space="preserve">elemento distintivo de lo humano, la razón, y así: </w:t>
-      </w:r>
-      <w:r>
-        <w:rPr>
-          <w:rFonts w:ascii="Times New Roman" w:hAnsi="Times New Roman" w:cs="Times New Roman"/>
-          <w:color w:val="00B050"/>
-          <w:lang w:val="es-MX"/>
-        </w:rPr>
-        <w:t>“El principio supremo de la moral, es pues: Obra según una máxima que pueda tene</w:t>
-      </w:r>
-      <w:r>
-        <w:rPr>
-          <w:rFonts w:ascii="Times New Roman" w:hAnsi="Times New Roman" w:cs="Times New Roman"/>
-          <w:color w:val="00B050"/>
-          <w:lang w:val="es-MX"/>
-        </w:rPr>
-        <w:t>r</w:t>
-      </w:r>
-      <w:r>
-        <w:rPr>
-          <w:rFonts w:ascii="Times New Roman" w:hAnsi="Times New Roman" w:cs="Times New Roman"/>
-          <w:color w:val="00B050"/>
-          <w:lang w:val="es-MX"/>
-        </w:rPr>
-        <w:t xml:space="preserve"> valor como ley general. Toda máxima que no sea susceptible de esta extensión, es contraria a la moral.” (RL AA 06; 2008, p. 36)</w:t>
-      </w:r>
-      <w:r>
-        <w:rPr>
-          <w:rFonts w:ascii="Times New Roman" w:hAnsi="Times New Roman" w:cs="Times New Roman"/>
-          <w:color w:val="00B050"/>
-          <w:lang w:val="es-MX"/>
-        </w:rPr>
-        <w:t xml:space="preserve"> Y en esta misma línea, agrega Kant que: </w:t>
-      </w:r>
-      <w:r>
-        <w:rPr>
-          <w:rFonts w:ascii="Times New Roman" w:hAnsi="Times New Roman" w:cs="Times New Roman"/>
-          <w:color w:val="00B050"/>
-          <w:lang w:val="es-MX"/>
-        </w:rPr>
-        <w:t>“La libertad respecto de la legislación interior de la razón no es propiamente más que una facultad.” (RL AA 06; 2008, p. 37)</w:t>
-      </w:r>
-    </w:p>
-    <w:p>
-      <w:pPr>
-        <w:spacing w:line="360" w:lineRule="auto"/>
-        <w:jc w:val="both"/>
-        <w:rPr>
-          <w:rFonts w:ascii="Times New Roman" w:hAnsi="Times New Roman" w:cs="Times New Roman"/>
-          <w:color w:val="00B050"/>
-          <w:lang w:val="es-MX"/>
-        </w:rPr>
-      </w:pPr>
-      <w:r>
-        <w:rPr>
-          <w:rFonts w:ascii="Times New Roman" w:hAnsi="Times New Roman" w:cs="Times New Roman"/>
-          <w:color w:val="00B050"/>
-          <w:lang w:val="es-MX"/>
-        </w:rPr>
-        <w:t>Sobre el autor de las leyes morales,</w:t>
-      </w:r>
-      <w:r>
-        <w:rPr>
-          <w:rFonts w:ascii="Times New Roman" w:hAnsi="Times New Roman" w:cs="Times New Roman"/>
-          <w:color w:val="00B050"/>
-          <w:lang w:val="es-MX"/>
-        </w:rPr>
-        <w:t xml:space="preserve"> señala Kant que: </w:t>
-      </w:r>
-      <w:r>
-        <w:rPr>
-          <w:rFonts w:ascii="Times New Roman" w:hAnsi="Times New Roman" w:cs="Times New Roman"/>
-          <w:color w:val="00B050"/>
-          <w:lang w:val="es-MX"/>
-        </w:rPr>
-        <w:t>“Una ley (moralmente práctica) es una proposición que contiene un imperativo categórico, una orden. El que manda por medio de una ley, es el legislador. Es el autor de la obligación por la ley; pero no es siempre el autor de la ley</w:t>
-      </w:r>
-      <w:r>
-        <w:rPr>
-          <w:rFonts w:ascii="Times New Roman" w:hAnsi="Times New Roman" w:cs="Times New Roman"/>
-          <w:color w:val="00B050"/>
-          <w:lang w:val="es-MX"/>
-        </w:rPr>
-        <w:t>.</w:t>
-      </w:r>
-      <w:r>
-        <w:rPr>
-          <w:rFonts w:ascii="Times New Roman" w:hAnsi="Times New Roman" w:cs="Times New Roman"/>
-          <w:color w:val="00B050"/>
-          <w:lang w:val="es-MX"/>
-        </w:rPr>
-        <w:t>”</w:t>
-      </w:r>
-      <w:r>
-        <w:rPr>
-          <w:rFonts w:ascii="Times New Roman" w:hAnsi="Times New Roman" w:cs="Times New Roman"/>
-          <w:color w:val="00B050"/>
-          <w:lang w:val="es-MX"/>
-        </w:rPr>
-        <w:t xml:space="preserve"> (RL AA 06; 2008, p. 37)</w:t>
-      </w:r>
-      <w:r>
-        <w:rPr>
-          <w:rFonts w:ascii="Times New Roman" w:hAnsi="Times New Roman" w:cs="Times New Roman"/>
-          <w:color w:val="00B050"/>
-          <w:lang w:val="es-MX"/>
-        </w:rPr>
-        <w:t xml:space="preserve"> El legislador tiene la autoridad para </w:t>
-      </w:r>
-      <w:r>
-        <w:rPr>
-          <w:rFonts w:ascii="Times New Roman" w:hAnsi="Times New Roman" w:cs="Times New Roman"/>
-          <w:color w:val="00B050"/>
-          <w:lang w:val="es-MX"/>
-        </w:rPr>
-        <w:lastRenderedPageBreak/>
-        <w:t xml:space="preserve">establecer algo como ley, pero la fuente de la ley es otra que su perspectiva personal. </w:t>
-      </w:r>
-      <w:r>
-        <w:rPr>
-          <w:rFonts w:ascii="Times New Roman" w:hAnsi="Times New Roman" w:cs="Times New Roman"/>
-          <w:color w:val="00B050"/>
-          <w:lang w:val="es-MX"/>
-        </w:rPr>
-        <w:t xml:space="preserve">Su carácter de apuntar hacia algo objetivo supone que tiene un elemento como piedra de toque, y así, </w:t>
-      </w:r>
-      <w:r>
-        <w:rPr>
-          <w:rFonts w:ascii="Times New Roman" w:hAnsi="Times New Roman" w:cs="Times New Roman"/>
-          <w:color w:val="00B050"/>
-          <w:lang w:val="es-MX"/>
-        </w:rPr>
-        <w:t xml:space="preserve">Kant nos dice que: </w:t>
-      </w:r>
-      <w:r>
-        <w:rPr>
-          <w:rFonts w:ascii="Times New Roman" w:hAnsi="Times New Roman" w:cs="Times New Roman"/>
-          <w:color w:val="00B050"/>
-          <w:lang w:val="es-MX"/>
-        </w:rPr>
-        <w:t xml:space="preserve">“La ley, que nos obliga </w:t>
+    </w:p>
+    <w:p>
+      <w:pPr>
+        <w:spacing w:line="360" w:lineRule="auto"/>
+        <w:jc w:val="both"/>
+        <w:rPr>
+          <w:rFonts w:ascii="Times New Roman" w:hAnsi="Times New Roman" w:cs="Times New Roman"/>
+          <w:color w:val="00B050"/>
+          <w:lang w:val="es-MX"/>
+        </w:rPr>
+      </w:pPr>
+      <w:r>
+        <w:rPr>
+          <w:rFonts w:ascii="Times New Roman" w:hAnsi="Times New Roman" w:cs="Times New Roman"/>
+          <w:color w:val="00B050"/>
+          <w:lang w:val="es-MX"/>
+        </w:rPr>
+        <w:t>Kant</w:t>
+      </w:r>
+      <w:r>
+        <w:rPr>
+          <w:rFonts w:ascii="Times New Roman" w:hAnsi="Times New Roman" w:cs="Times New Roman"/>
+          <w:color w:val="00B050"/>
+          <w:lang w:val="es-MX"/>
+        </w:rPr>
+        <w:t xml:space="preserve"> habrá de agregar que: </w:t>
+      </w:r>
+      <w:r>
+        <w:rPr>
+          <w:rFonts w:ascii="Times New Roman" w:hAnsi="Times New Roman" w:cs="Times New Roman"/>
+          <w:color w:val="00B050"/>
+          <w:lang w:val="es-MX"/>
+        </w:rPr>
+        <w:t xml:space="preserve">“Una </w:t>
       </w:r>
       <w:r>
         <w:rPr>
@@ -5745,6 +5591,420 @@
           <w:color w:val="00B050"/>
           <w:lang w:val="es-MX"/>
         </w:rPr>
+        <w:t>máxima</w:t>
+      </w:r>
+      <w:r>
+        <w:rPr>
+          <w:rFonts w:ascii="Times New Roman" w:hAnsi="Times New Roman" w:cs="Times New Roman"/>
+          <w:color w:val="00B050"/>
+          <w:lang w:val="es-MX"/>
+        </w:rPr>
+        <w:t xml:space="preserve"> es el principio subjetivo que el sujeto se impone como regla de acción.” (RL AA 06; 2008, p. 35)</w:t>
+      </w:r>
+      <w:r>
+        <w:rPr>
+          <w:rFonts w:ascii="Times New Roman" w:hAnsi="Times New Roman" w:cs="Times New Roman"/>
+          <w:color w:val="00B050"/>
+          <w:lang w:val="es-MX"/>
+        </w:rPr>
+        <w:t xml:space="preserve"> Si bien su espectro parte de lo subjetivo, su intención aspira a lo universal.</w:t>
+      </w:r>
+      <w:r>
+        <w:rPr>
+          <w:rFonts w:ascii="Times New Roman" w:hAnsi="Times New Roman" w:cs="Times New Roman"/>
+          <w:color w:val="00B050"/>
+          <w:lang w:val="es-MX"/>
+        </w:rPr>
+        <w:t xml:space="preserve"> Y</w:t>
+      </w:r>
+      <w:r>
+        <w:rPr>
+          <w:rFonts w:ascii="Times New Roman" w:hAnsi="Times New Roman" w:cs="Times New Roman"/>
+          <w:color w:val="00B050"/>
+          <w:lang w:val="es-MX"/>
+        </w:rPr>
+        <w:t xml:space="preserve"> </w:t>
+      </w:r>
+      <w:r>
+        <w:rPr>
+          <w:rFonts w:ascii="Times New Roman" w:hAnsi="Times New Roman" w:cs="Times New Roman"/>
+          <w:color w:val="00B050"/>
+          <w:lang w:val="es-MX"/>
+        </w:rPr>
+        <w:t>a</w:t>
+      </w:r>
+      <w:r>
+        <w:rPr>
+          <w:rFonts w:ascii="Times New Roman" w:hAnsi="Times New Roman" w:cs="Times New Roman"/>
+          <w:color w:val="00B050"/>
+          <w:lang w:val="es-MX"/>
+        </w:rPr>
+        <w:t xml:space="preserve">sí: </w:t>
+      </w:r>
+      <w:r>
+        <w:rPr>
+          <w:rFonts w:ascii="Times New Roman" w:hAnsi="Times New Roman" w:cs="Times New Roman"/>
+          <w:color w:val="00B050"/>
+          <w:lang w:val="es-MX"/>
+        </w:rPr>
+        <w:t>“El imperativo categórico, que enuncia de una manera general lo que es obligatorio, puede formularse así: Obra según una máxima que pueda al mismo tiempo tener valor de una ley general. Puedes, pues, considerar tus acciones según su principio subjetivo; pero no puedes estar seguro de que un principio tiene valor objetivo, sino cuando sea adecuado a una legislación universal, es decir, cuando este principio pueda ser erigido por tu razón en legislación universal.” (</w:t>
+      </w:r>
+      <w:r>
+        <w:rPr>
+          <w:rFonts w:ascii="Times New Roman" w:hAnsi="Times New Roman" w:cs="Times New Roman"/>
+          <w:i/>
+          <w:iCs/>
+          <w:color w:val="00B050"/>
+          <w:lang w:val="es-MX"/>
+        </w:rPr>
+        <w:t>Ib.</w:t>
+      </w:r>
+      <w:r>
+        <w:rPr>
+          <w:rFonts w:ascii="Times New Roman" w:hAnsi="Times New Roman" w:cs="Times New Roman"/>
+          <w:color w:val="00B050"/>
+          <w:lang w:val="es-MX"/>
+        </w:rPr>
+        <w:t>)</w:t>
+      </w:r>
+      <w:r>
+        <w:rPr>
+          <w:rFonts w:ascii="Times New Roman" w:hAnsi="Times New Roman" w:cs="Times New Roman"/>
+          <w:color w:val="00B050"/>
+          <w:lang w:val="es-MX"/>
+        </w:rPr>
+        <w:t xml:space="preserve"> </w:t>
+      </w:r>
+      <w:r>
+        <w:rPr>
+          <w:rFonts w:ascii="Times New Roman" w:hAnsi="Times New Roman" w:cs="Times New Roman"/>
+          <w:color w:val="00B050"/>
+          <w:lang w:val="es-MX"/>
+        </w:rPr>
+        <w:t xml:space="preserve">Este ámbito </w:t>
+      </w:r>
+      <w:r>
+        <w:rPr>
+          <w:rFonts w:ascii="Times New Roman" w:hAnsi="Times New Roman" w:cs="Times New Roman"/>
+          <w:color w:val="00B050"/>
+          <w:lang w:val="es-MX"/>
+        </w:rPr>
+        <w:t xml:space="preserve">gobernado por </w:t>
+      </w:r>
+      <w:r>
+        <w:rPr>
+          <w:rFonts w:ascii="Times New Roman" w:hAnsi="Times New Roman" w:cs="Times New Roman"/>
+          <w:color w:val="00B050"/>
+          <w:lang w:val="es-MX"/>
+        </w:rPr>
+        <w:t>l</w:t>
+      </w:r>
+      <w:r>
+        <w:rPr>
+          <w:rFonts w:ascii="Times New Roman" w:hAnsi="Times New Roman" w:cs="Times New Roman"/>
+          <w:color w:val="00B050"/>
+          <w:lang w:val="es-MX"/>
+        </w:rPr>
+        <w:t>a forma del</w:t>
+      </w:r>
+      <w:r>
+        <w:rPr>
+          <w:rFonts w:ascii="Times New Roman" w:hAnsi="Times New Roman" w:cs="Times New Roman"/>
+          <w:color w:val="00B050"/>
+          <w:lang w:val="es-MX"/>
+        </w:rPr>
+        <w:t xml:space="preserve"> imperativo categórico es el de la libertad moral o interna. </w:t>
+      </w:r>
+      <w:r>
+        <w:rPr>
+          <w:rFonts w:ascii="Times New Roman" w:hAnsi="Times New Roman" w:cs="Times New Roman"/>
+          <w:color w:val="00B050"/>
+          <w:lang w:val="es-MX"/>
+        </w:rPr>
+        <w:t>Una forma análoga debe buscarse para la libertad externa. Este sería un principio universal y fundacional del derecho.</w:t>
+      </w:r>
+    </w:p>
+    <w:p>
+      <w:pPr>
+        <w:spacing w:line="360" w:lineRule="auto"/>
+        <w:jc w:val="both"/>
+        <w:rPr>
+          <w:rFonts w:ascii="Times New Roman" w:hAnsi="Times New Roman" w:cs="Times New Roman"/>
+          <w:color w:val="00B050"/>
+          <w:lang w:val="es-MX"/>
+        </w:rPr>
+      </w:pPr>
+      <w:r>
+        <w:rPr>
+          <w:rFonts w:ascii="Times New Roman" w:hAnsi="Times New Roman" w:cs="Times New Roman"/>
+          <w:color w:val="00B050"/>
+          <w:lang w:val="es-MX"/>
+        </w:rPr>
+        <w:t xml:space="preserve">No podemos dejar de tener en cuenta que cuando el arbitrio se guía por máximas se entiende como libre. En este panorama, </w:t>
+      </w:r>
+      <w:r>
+        <w:rPr>
+          <w:rFonts w:ascii="Times New Roman" w:hAnsi="Times New Roman" w:cs="Times New Roman"/>
+          <w:color w:val="00B050"/>
+          <w:lang w:val="es-MX"/>
+        </w:rPr>
+        <w:t xml:space="preserve">Kant señala que: </w:t>
+      </w:r>
+      <w:r>
+        <w:rPr>
+          <w:rFonts w:ascii="Times New Roman" w:hAnsi="Times New Roman" w:cs="Times New Roman"/>
+          <w:color w:val="00B050"/>
+          <w:lang w:val="es-MX"/>
+        </w:rPr>
+        <w:t xml:space="preserve">“Si nos asombra la facultad que posee nuestra </w:t>
+      </w:r>
+      <w:r>
+        <w:rPr>
+          <w:rFonts w:ascii="Times New Roman" w:hAnsi="Times New Roman" w:cs="Times New Roman"/>
+          <w:color w:val="00B050"/>
+          <w:lang w:val="es-MX"/>
+        </w:rPr>
+        <w:t>razón</w:t>
+      </w:r>
+      <w:r>
+        <w:rPr>
+          <w:rFonts w:ascii="Times New Roman" w:hAnsi="Times New Roman" w:cs="Times New Roman"/>
+          <w:color w:val="00B050"/>
+          <w:lang w:val="es-MX"/>
+        </w:rPr>
+        <w:t xml:space="preserve"> de determinar el arbitrio por la simple idea de poder erigir una máxima en ley práctica universal, observemos que estas mismas leyes prácticas (las leyes morales), son las </w:t>
+      </w:r>
+      <w:r>
+        <w:rPr>
+          <w:rFonts w:ascii="Times New Roman" w:hAnsi="Times New Roman" w:cs="Times New Roman"/>
+          <w:color w:val="00B050"/>
+          <w:lang w:val="es-MX"/>
+        </w:rPr>
+        <w:t>únicas que</w:t>
+      </w:r>
+      <w:r>
+        <w:rPr>
+          <w:rFonts w:ascii="Times New Roman" w:hAnsi="Times New Roman" w:cs="Times New Roman"/>
+          <w:color w:val="00B050"/>
+          <w:lang w:val="es-MX"/>
+        </w:rPr>
+        <w:t xml:space="preserve"> dan a conocer una propiedad del arbitrio, que nunca la razón especulativa hubiera descubierto ni por medio de principios a priori ni de la experiencia, y cuya posibilidad, </w:t>
+      </w:r>
+      <w:r>
+        <w:rPr>
+          <w:rFonts w:ascii="Times New Roman" w:hAnsi="Times New Roman" w:cs="Times New Roman"/>
+          <w:color w:val="00B050"/>
+          <w:lang w:val="es-MX"/>
+        </w:rPr>
+        <w:t>aun</w:t>
+      </w:r>
+      <w:r>
+        <w:rPr>
+          <w:rFonts w:ascii="Times New Roman" w:hAnsi="Times New Roman" w:cs="Times New Roman"/>
+          <w:color w:val="00B050"/>
+          <w:lang w:val="es-MX"/>
+        </w:rPr>
+        <w:t xml:space="preserve"> cuando hubiera podido descubrirse, no </w:t>
+      </w:r>
+      <w:r>
+        <w:rPr>
+          <w:rFonts w:ascii="Times New Roman" w:hAnsi="Times New Roman" w:cs="Times New Roman"/>
+          <w:color w:val="00B050"/>
+          <w:lang w:val="es-MX"/>
+        </w:rPr>
+        <w:t>hubiera</w:t>
+      </w:r>
+      <w:r>
+        <w:rPr>
+          <w:rFonts w:ascii="Times New Roman" w:hAnsi="Times New Roman" w:cs="Times New Roman"/>
+          <w:color w:val="00B050"/>
+          <w:lang w:val="es-MX"/>
+        </w:rPr>
+        <w:t xml:space="preserve"> podido tener </w:t>
+      </w:r>
+      <w:r>
+        <w:rPr>
+          <w:rFonts w:ascii="Times New Roman" w:hAnsi="Times New Roman" w:cs="Times New Roman"/>
+          <w:color w:val="00B050"/>
+          <w:lang w:val="es-MX"/>
+        </w:rPr>
+        <w:lastRenderedPageBreak/>
+        <w:t>demostración teórica, al paso que todas estes leyes prácticas establecen de una manera incontestable esta propiedad, que es la libertad.” (RL AA 06; 2008, p. 35)</w:t>
+      </w:r>
+    </w:p>
+    <w:p>
+      <w:pPr>
+        <w:spacing w:line="360" w:lineRule="auto"/>
+        <w:jc w:val="both"/>
+        <w:rPr>
+          <w:rFonts w:ascii="Times New Roman" w:hAnsi="Times New Roman" w:cs="Times New Roman"/>
+          <w:color w:val="00B050"/>
+          <w:lang w:val="es-MX"/>
+        </w:rPr>
+      </w:pPr>
+      <w:r>
+        <w:rPr>
+          <w:rFonts w:ascii="Times New Roman" w:hAnsi="Times New Roman" w:cs="Times New Roman"/>
+          <w:color w:val="00B050"/>
+          <w:lang w:val="es-MX"/>
+        </w:rPr>
+        <w:t xml:space="preserve">La libertad </w:t>
+      </w:r>
+      <w:r>
+        <w:rPr>
+          <w:rFonts w:ascii="Times New Roman" w:hAnsi="Times New Roman" w:cs="Times New Roman"/>
+          <w:color w:val="00B050"/>
+          <w:lang w:val="es-MX"/>
+        </w:rPr>
+        <w:t>moral supone</w:t>
+      </w:r>
+      <w:r>
+        <w:rPr>
+          <w:rFonts w:ascii="Times New Roman" w:hAnsi="Times New Roman" w:cs="Times New Roman"/>
+          <w:color w:val="00B050"/>
+          <w:lang w:val="es-MX"/>
+        </w:rPr>
+        <w:t xml:space="preserve"> la autonomía interna y </w:t>
+      </w:r>
+      <w:r>
+        <w:rPr>
+          <w:rFonts w:ascii="Times New Roman" w:hAnsi="Times New Roman" w:cs="Times New Roman"/>
+          <w:color w:val="00B050"/>
+          <w:lang w:val="es-MX"/>
+        </w:rPr>
+        <w:t xml:space="preserve">un </w:t>
+      </w:r>
+      <w:r>
+        <w:rPr>
+          <w:rFonts w:ascii="Times New Roman" w:hAnsi="Times New Roman" w:cs="Times New Roman"/>
+          <w:color w:val="00B050"/>
+          <w:lang w:val="es-MX"/>
+        </w:rPr>
+        <w:t xml:space="preserve">elemento distintivo de lo humano, la razón, y así: </w:t>
+      </w:r>
+      <w:r>
+        <w:rPr>
+          <w:rFonts w:ascii="Times New Roman" w:hAnsi="Times New Roman" w:cs="Times New Roman"/>
+          <w:color w:val="00B050"/>
+          <w:lang w:val="es-MX"/>
+        </w:rPr>
+        <w:t>“El principio supremo de la moral, es pues: Obra según una máxima que pueda tene</w:t>
+      </w:r>
+      <w:r>
+        <w:rPr>
+          <w:rFonts w:ascii="Times New Roman" w:hAnsi="Times New Roman" w:cs="Times New Roman"/>
+          <w:color w:val="00B050"/>
+          <w:lang w:val="es-MX"/>
+        </w:rPr>
+        <w:t>r</w:t>
+      </w:r>
+      <w:r>
+        <w:rPr>
+          <w:rFonts w:ascii="Times New Roman" w:hAnsi="Times New Roman" w:cs="Times New Roman"/>
+          <w:color w:val="00B050"/>
+          <w:lang w:val="es-MX"/>
+        </w:rPr>
+        <w:t xml:space="preserve"> valor como ley general. Toda máxima que no sea susceptible de esta extensión, es contraria a la moral.” (RL AA 06; 2008, p. 36)</w:t>
+      </w:r>
+      <w:r>
+        <w:rPr>
+          <w:rFonts w:ascii="Times New Roman" w:hAnsi="Times New Roman" w:cs="Times New Roman"/>
+          <w:color w:val="00B050"/>
+          <w:lang w:val="es-MX"/>
+        </w:rPr>
+        <w:t xml:space="preserve"> </w:t>
+      </w:r>
+    </w:p>
+    <w:p>
+      <w:pPr>
+        <w:spacing w:line="360" w:lineRule="auto"/>
+        <w:jc w:val="both"/>
+        <w:rPr>
+          <w:rFonts w:ascii="Times New Roman" w:hAnsi="Times New Roman" w:cs="Times New Roman"/>
+          <w:color w:val="00B050"/>
+          <w:lang w:val="es-MX"/>
+        </w:rPr>
+      </w:pPr>
+      <w:r>
+        <w:rPr>
+          <w:rFonts w:ascii="Times New Roman" w:hAnsi="Times New Roman" w:cs="Times New Roman"/>
+          <w:color w:val="00B050"/>
+          <w:lang w:val="es-MX"/>
+        </w:rPr>
+        <w:t>Sobre el autor de las leyes morales,</w:t>
+      </w:r>
+      <w:r>
+        <w:rPr>
+          <w:rFonts w:ascii="Times New Roman" w:hAnsi="Times New Roman" w:cs="Times New Roman"/>
+          <w:color w:val="00B050"/>
+          <w:lang w:val="es-MX"/>
+        </w:rPr>
+        <w:t xml:space="preserve"> señala Kant que: </w:t>
+      </w:r>
+      <w:r>
+        <w:rPr>
+          <w:rFonts w:ascii="Times New Roman" w:hAnsi="Times New Roman" w:cs="Times New Roman"/>
+          <w:color w:val="00B050"/>
+          <w:lang w:val="es-MX"/>
+        </w:rPr>
+        <w:t>“Una ley (moralmente práctica) es una proposición que contiene un imperativo categórico, una orden. El que manda por medio de una ley, es el legislador. Es el autor de la obligación por la ley; pero no es siempre el autor de la ley</w:t>
+      </w:r>
+      <w:r>
+        <w:rPr>
+          <w:rFonts w:ascii="Times New Roman" w:hAnsi="Times New Roman" w:cs="Times New Roman"/>
+          <w:color w:val="00B050"/>
+          <w:lang w:val="es-MX"/>
+        </w:rPr>
+        <w:t>.</w:t>
+      </w:r>
+      <w:r>
+        <w:rPr>
+          <w:rFonts w:ascii="Times New Roman" w:hAnsi="Times New Roman" w:cs="Times New Roman"/>
+          <w:color w:val="00B050"/>
+          <w:lang w:val="es-MX"/>
+        </w:rPr>
+        <w:t>”</w:t>
+      </w:r>
+      <w:r>
+        <w:rPr>
+          <w:rFonts w:ascii="Times New Roman" w:hAnsi="Times New Roman" w:cs="Times New Roman"/>
+          <w:color w:val="00B050"/>
+          <w:lang w:val="es-MX"/>
+        </w:rPr>
+        <w:t xml:space="preserve"> (RL AA 06; 2008, p. 37)</w:t>
+      </w:r>
+      <w:r>
+        <w:rPr>
+          <w:rFonts w:ascii="Times New Roman" w:hAnsi="Times New Roman" w:cs="Times New Roman"/>
+          <w:color w:val="00B050"/>
+          <w:lang w:val="es-MX"/>
+        </w:rPr>
+        <w:t xml:space="preserve"> Y luego agrega </w:t>
+      </w:r>
+      <w:r>
+        <w:rPr>
+          <w:rFonts w:ascii="Times New Roman" w:hAnsi="Times New Roman" w:cs="Times New Roman"/>
+          <w:color w:val="00B050"/>
+          <w:lang w:val="es-MX"/>
+        </w:rPr>
+        <w:t xml:space="preserve">Kant: </w:t>
+      </w:r>
+      <w:r>
+        <w:rPr>
+          <w:rFonts w:ascii="Times New Roman" w:hAnsi="Times New Roman" w:cs="Times New Roman"/>
+          <w:color w:val="00B050"/>
+          <w:lang w:val="es-MX"/>
+        </w:rPr>
+        <w:t xml:space="preserve">“La ley, que nos obliga </w:t>
+      </w:r>
+      <w:r>
+        <w:rPr>
+          <w:rFonts w:ascii="Times New Roman" w:hAnsi="Times New Roman" w:cs="Times New Roman"/>
+          <w:i/>
+          <w:iCs/>
+          <w:color w:val="00B050"/>
+          <w:lang w:val="es-MX"/>
+        </w:rPr>
         <w:t>a priori</w:t>
       </w:r>
       <w:r>
@@ -5788,90 +6048,47 @@
           <w:color w:val="00B050"/>
           <w:lang w:val="es-MX"/>
         </w:rPr>
-        <w:t>Este apartado ha referido un sentido de la libertad interna o moral, que se articula en virtud del imperativo categórico como principio universal.</w:t>
-      </w:r>
-      <w:r>
-        <w:rPr>
-          <w:rFonts w:ascii="Times New Roman" w:hAnsi="Times New Roman" w:cs="Times New Roman"/>
-          <w:color w:val="00B050"/>
-          <w:lang w:val="es-MX"/>
-        </w:rPr>
-        <w:t xml:space="preserve"> Además, se han revisado algunos conceptos del derecho que anticipan un escenario distinto al de la moral. </w:t>
-      </w:r>
-    </w:p>
-    <w:p>
-      <w:pPr>
-        <w:spacing w:line="360" w:lineRule="auto"/>
-        <w:jc w:val="both"/>
-        <w:rPr>
-          <w:rFonts w:ascii="Times New Roman" w:hAnsi="Times New Roman" w:cs="Times New Roman"/>
-          <w:color w:val="00B050"/>
-          <w:lang w:val="es-MX"/>
-        </w:rPr>
-      </w:pPr>
-      <w:r>
-        <w:rPr>
-          <w:rFonts w:ascii="Times New Roman" w:hAnsi="Times New Roman" w:cs="Times New Roman"/>
-          <w:color w:val="00B050"/>
-          <w:lang w:val="es-MX"/>
-        </w:rPr>
-        <w:t xml:space="preserve">Esto nos conduce </w:t>
-      </w:r>
-      <w:r>
-        <w:rPr>
-          <w:rFonts w:ascii="Times New Roman" w:hAnsi="Times New Roman" w:cs="Times New Roman"/>
-          <w:color w:val="00B050"/>
-          <w:lang w:val="es-MX"/>
-        </w:rPr>
-        <w:t xml:space="preserve">al complemento exterior </w:t>
-      </w:r>
-      <w:r>
-        <w:rPr>
-          <w:rFonts w:ascii="Times New Roman" w:hAnsi="Times New Roman" w:cs="Times New Roman"/>
-          <w:color w:val="00B050"/>
-          <w:lang w:val="es-MX"/>
-        </w:rPr>
-        <w:t xml:space="preserve">de una legislación distinta a la moral, que tiene otro fundamento regulador mediante </w:t>
-      </w:r>
-      <w:r>
-        <w:rPr>
-          <w:rFonts w:ascii="Times New Roman" w:hAnsi="Times New Roman" w:cs="Times New Roman"/>
-          <w:color w:val="00B050"/>
-          <w:lang w:val="es-MX"/>
-        </w:rPr>
-        <w:t>el principio universal del derecho y la justicia, como el mandato que se erige como</w:t>
-      </w:r>
-      <w:r>
-        <w:rPr>
-          <w:rFonts w:ascii="Times New Roman" w:hAnsi="Times New Roman" w:cs="Times New Roman"/>
-          <w:color w:val="00B050"/>
-          <w:lang w:val="es-MX"/>
-        </w:rPr>
-        <w:t xml:space="preserve"> principio</w:t>
-      </w:r>
-      <w:r>
-        <w:rPr>
-          <w:rFonts w:ascii="Times New Roman" w:hAnsi="Times New Roman" w:cs="Times New Roman"/>
-          <w:color w:val="00B050"/>
-          <w:lang w:val="es-MX"/>
-        </w:rPr>
-        <w:t xml:space="preserve"> supremo para la legislación exterior. Este principio establecerá un sentido pleno de la libertad exterior, en cuanto libertad jurídica, pero no es la única dimensión que Kant ofrece. Para expandir este concepto, tendremos que acudir ulteriormente a otras obras</w:t>
-      </w:r>
-      <w:r>
-        <w:rPr>
-          <w:rFonts w:ascii="Times New Roman" w:hAnsi="Times New Roman" w:cs="Times New Roman"/>
-          <w:color w:val="00B050"/>
-          <w:lang w:val="es-MX"/>
-        </w:rPr>
-        <w:t>, en el apartado 1.2.</w:t>
-      </w:r>
-      <w:r>
-        <w:rPr>
-          <w:rFonts w:ascii="Times New Roman" w:hAnsi="Times New Roman" w:cs="Times New Roman"/>
-          <w:color w:val="00B050"/>
-          <w:lang w:val="es-MX"/>
-        </w:rPr>
-        <w:t xml:space="preserve"> Antes de ello, podemos considerar algunas ideas del derecho en cuanto ciencia, que nos permitan expandir un poco más el tipo de libertad que no es moral, sino jurídica, es decir, no interior, sino exterior. </w:t>
+        <w:t>Por lo revisado, tenemos que, en el ámbito interno de la</w:t>
+      </w:r>
+      <w:r>
+        <w:rPr>
+          <w:rFonts w:ascii="Times New Roman" w:hAnsi="Times New Roman" w:cs="Times New Roman"/>
+          <w:color w:val="00B050"/>
+          <w:lang w:val="es-MX"/>
+        </w:rPr>
+        <w:t xml:space="preserve"> libertad</w:t>
+      </w:r>
+      <w:r>
+        <w:rPr>
+          <w:rFonts w:ascii="Times New Roman" w:hAnsi="Times New Roman" w:cs="Times New Roman"/>
+          <w:color w:val="00B050"/>
+          <w:lang w:val="es-MX"/>
+        </w:rPr>
+        <w:t xml:space="preserve"> moral, la forma que le gobierna es una que se materializa con el imperativo categórico. La autoridad legislativa del ámbito interior es</w:t>
+      </w:r>
+      <w:r>
+        <w:rPr>
+          <w:rFonts w:ascii="Times New Roman" w:hAnsi="Times New Roman" w:cs="Times New Roman"/>
+          <w:color w:val="00B050"/>
+          <w:lang w:val="es-MX"/>
+        </w:rPr>
+        <w:t>tá fundada en</w:t>
+      </w:r>
+      <w:r>
+        <w:rPr>
+          <w:rFonts w:ascii="Times New Roman" w:hAnsi="Times New Roman" w:cs="Times New Roman"/>
+          <w:color w:val="00B050"/>
+          <w:lang w:val="es-MX"/>
+        </w:rPr>
+        <w:t xml:space="preserve"> la razón. Nos queda ahora encontrar un principio con motivos diferentes para el ámbito exterior, es decir, para el jurídico</w:t>
+      </w:r>
+      <w:r>
+        <w:rPr>
+          <w:rFonts w:ascii="Times New Roman" w:hAnsi="Times New Roman" w:cs="Times New Roman"/>
+          <w:color w:val="00B050"/>
+          <w:lang w:val="es-MX"/>
+        </w:rPr>
+        <w:t>, que no excluya a la razón ni a la libertad.</w:t>
       </w:r>
     </w:p>
     <w:p>
@@ -5946,7 +6163,39 @@
           <w:color w:val="00B050"/>
           <w:lang w:val="es-MX"/>
         </w:rPr>
-        <w:t xml:space="preserve">Cuando Kant habla del derecho como ciencia refiere el carácter recto y exacto que tiene, entendido como una </w:t>
+        <w:t xml:space="preserve">Cuando Kant habla del derecho como ciencia refiere el carácter recto y </w:t>
+      </w:r>
+      <w:r>
+        <w:rPr>
+          <w:rFonts w:ascii="Times New Roman" w:hAnsi="Times New Roman" w:cs="Times New Roman"/>
+          <w:color w:val="00B050"/>
+          <w:lang w:val="es-MX"/>
+        </w:rPr>
+        <w:t xml:space="preserve">de precisión matemática </w:t>
+      </w:r>
+      <w:r>
+        <w:rPr>
+          <w:rFonts w:ascii="Times New Roman" w:hAnsi="Times New Roman" w:cs="Times New Roman"/>
+          <w:color w:val="00B050"/>
+          <w:lang w:val="es-MX"/>
+        </w:rPr>
+        <w:t xml:space="preserve">que </w:t>
+      </w:r>
+      <w:r>
+        <w:rPr>
+          <w:rFonts w:ascii="Times New Roman" w:hAnsi="Times New Roman" w:cs="Times New Roman"/>
+          <w:color w:val="00B050"/>
+          <w:lang w:val="es-MX"/>
+        </w:rPr>
+        <w:t>posee</w:t>
+      </w:r>
+      <w:r>
+        <w:rPr>
+          <w:rFonts w:ascii="Times New Roman" w:hAnsi="Times New Roman" w:cs="Times New Roman"/>
+          <w:color w:val="00B050"/>
+          <w:lang w:val="es-MX"/>
+        </w:rPr>
+        <w:t xml:space="preserve">, entendido como una </w:t>
       </w:r>
       <w:r>
         <w:rPr>
@@ -5962,7 +6211,23 @@
           <w:color w:val="00B050"/>
           <w:lang w:val="es-MX"/>
         </w:rPr>
-        <w:t>que se fundamenta en principios metafísicos. Podemos revisar algunos elementos de la naturaleza del derecho, para poder atender a</w:t>
+        <w:t>que se fundamenta en principios metafísicos</w:t>
+      </w:r>
+      <w:r>
+        <w:rPr>
+          <w:rFonts w:ascii="Times New Roman" w:hAnsi="Times New Roman" w:cs="Times New Roman"/>
+          <w:color w:val="00B050"/>
+          <w:lang w:val="es-MX"/>
+        </w:rPr>
+        <w:t xml:space="preserve"> y aspira, ya que no siempre lo consigue, a la exactitud.</w:t>
+      </w:r>
+      <w:r>
+        <w:rPr>
+          <w:rFonts w:ascii="Times New Roman" w:hAnsi="Times New Roman" w:cs="Times New Roman"/>
+          <w:color w:val="00B050"/>
+          <w:lang w:val="es-MX"/>
+        </w:rPr>
+        <w:t xml:space="preserve"> Podemos revisar algunos elementos de la naturaleza del derecho, para poder atender a</w:t>
       </w:r>
       <w:r>
         <w:rPr>
@@ -6013,7 +6278,32 @@
           <w:color w:val="00B050"/>
           <w:lang w:val="es-MX"/>
         </w:rPr>
-        <w:t xml:space="preserve">Mientras las leyes morales internas están determinadas por la legislación formal de un imperativo categórico, por otro lado, las leyes externas se encuentran establecidas en virtud del sentido jurídico que tiene cualquier estado de derecho. Kant señala que: </w:t>
+        <w:t xml:space="preserve">Mientras las leyes morales internas están determinadas por la legislación formal de un imperativo categórico, por otro lado, las leyes externas se encuentran establecidas en virtud </w:t>
+      </w:r>
+      <w:r>
+        <w:rPr>
+          <w:rFonts w:ascii="Times New Roman" w:hAnsi="Times New Roman" w:cs="Times New Roman"/>
+          <w:color w:val="00B050"/>
+          <w:lang w:val="es-MX"/>
+        </w:rPr>
+        <w:t xml:space="preserve">del escenario de muchas moralidades entrecruzando sus intereses. En este panorama tenemos un espacio compartido y de relaciones de influencia mutua. Mientras </w:t>
+      </w:r>
+      <w:r>
+        <w:rPr>
+          <w:rFonts w:ascii="Times New Roman" w:hAnsi="Times New Roman" w:cs="Times New Roman"/>
+          <w:color w:val="00B050"/>
+          <w:lang w:val="es-MX"/>
+        </w:rPr>
+        <w:lastRenderedPageBreak/>
+        <w:t xml:space="preserve">el ámbito moral es el de las leyes internas, por otro lado, </w:t>
+      </w:r>
+      <w:r>
+        <w:rPr>
+          <w:rFonts w:ascii="Times New Roman" w:hAnsi="Times New Roman" w:cs="Times New Roman"/>
+          <w:color w:val="00B050"/>
+          <w:lang w:val="es-MX"/>
+        </w:rPr>
+        <w:t xml:space="preserve">Kant señala que: </w:t>
       </w:r>
       <w:r>
         <w:rPr>
@@ -6029,7 +6319,243 @@
           <w:color w:val="00B050"/>
           <w:lang w:val="es-MX"/>
         </w:rPr>
-        <w:t xml:space="preserve"> El derecho, por lo tanto, se entiende </w:t>
+        <w:t xml:space="preserve"> El derecho, por lo tanto, se entiende como una disciplina que aspira a la formalidad de una ciencia, en virtud de las leyes que regulan la libertad exterior, que, en este sentido, además de ser una libertad jurídica, </w:t>
+      </w:r>
+      <w:r>
+        <w:rPr>
+          <w:rFonts w:ascii="Times New Roman" w:hAnsi="Times New Roman" w:cs="Times New Roman"/>
+          <w:color w:val="00B050"/>
+          <w:lang w:val="es-MX"/>
+        </w:rPr>
+        <w:t>podrá</w:t>
+      </w:r>
+      <w:r>
+        <w:rPr>
+          <w:rFonts w:ascii="Times New Roman" w:hAnsi="Times New Roman" w:cs="Times New Roman"/>
+          <w:color w:val="00B050"/>
+          <w:lang w:val="es-MX"/>
+        </w:rPr>
+        <w:t xml:space="preserve"> entenderse como una libertad civil</w:t>
+      </w:r>
+      <w:r>
+        <w:rPr>
+          <w:rFonts w:ascii="Times New Roman" w:hAnsi="Times New Roman" w:cs="Times New Roman"/>
+          <w:color w:val="00B050"/>
+          <w:lang w:val="es-MX"/>
+        </w:rPr>
+        <w:t xml:space="preserve"> y política. </w:t>
+      </w:r>
+    </w:p>
+    <w:p>
+      <w:pPr>
+        <w:spacing w:line="360" w:lineRule="auto"/>
+        <w:jc w:val="both"/>
+        <w:rPr>
+          <w:rFonts w:ascii="Times New Roman" w:hAnsi="Times New Roman" w:cs="Times New Roman"/>
+          <w:color w:val="00B050"/>
+          <w:lang w:val="es-MX"/>
+        </w:rPr>
+      </w:pPr>
+      <w:r>
+        <w:rPr>
+          <w:rFonts w:ascii="Times New Roman" w:hAnsi="Times New Roman" w:cs="Times New Roman"/>
+          <w:color w:val="00B050"/>
+          <w:lang w:val="es-MX"/>
+        </w:rPr>
+        <w:t xml:space="preserve">Cuando Kant se pregunta: </w:t>
+      </w:r>
+      <w:r>
+        <w:rPr>
+          <w:rFonts w:ascii="Times New Roman" w:hAnsi="Times New Roman" w:cs="Times New Roman"/>
+          <w:color w:val="00B050"/>
+          <w:lang w:val="es-MX"/>
+        </w:rPr>
+        <w:t>¿qué es el derecho en sí?</w:t>
+      </w:r>
+      <w:r>
+        <w:rPr>
+          <w:rFonts w:ascii="Times New Roman" w:hAnsi="Times New Roman" w:cs="Times New Roman"/>
+          <w:color w:val="00B050"/>
+          <w:lang w:val="es-MX"/>
+        </w:rPr>
+        <w:t xml:space="preserve">, estima tres </w:t>
+      </w:r>
+      <w:r>
+        <w:rPr>
+          <w:rFonts w:ascii="Times New Roman" w:hAnsi="Times New Roman" w:cs="Times New Roman"/>
+          <w:color w:val="00B050"/>
+          <w:lang w:val="es-MX"/>
+        </w:rPr>
+        <w:t>consideraciones</w:t>
+      </w:r>
+      <w:r>
+        <w:rPr>
+          <w:rFonts w:ascii="Times New Roman" w:hAnsi="Times New Roman" w:cs="Times New Roman"/>
+          <w:color w:val="00B050"/>
+          <w:lang w:val="es-MX"/>
+        </w:rPr>
+        <w:t>. En principio</w:t>
+      </w:r>
+      <w:r>
+        <w:rPr>
+          <w:rFonts w:ascii="Times New Roman" w:hAnsi="Times New Roman" w:cs="Times New Roman"/>
+          <w:color w:val="00B050"/>
+          <w:lang w:val="es-MX"/>
+        </w:rPr>
+        <w:t>, señalará el escenario en donde se establece esa regulación de las relaciones de personas libres. El ámbito exterior a lo moral en la persona, encuentra a otra persona con ese contraste entre su interioridad y la exterioridad compartida; de esto se entiende que se encuentr</w:t>
+      </w:r>
+      <w:r>
+        <w:rPr>
+          <w:rFonts w:ascii="Times New Roman" w:hAnsi="Times New Roman" w:cs="Times New Roman"/>
+          <w:color w:val="00B050"/>
+          <w:lang w:val="es-MX"/>
+        </w:rPr>
+        <w:t>e</w:t>
+      </w:r>
+      <w:r>
+        <w:rPr>
+          <w:rFonts w:ascii="Times New Roman" w:hAnsi="Times New Roman" w:cs="Times New Roman"/>
+          <w:color w:val="00B050"/>
+          <w:lang w:val="es-MX"/>
+        </w:rPr>
+        <w:t xml:space="preserve">n en una relación de influencia recíproca. </w:t>
+      </w:r>
+    </w:p>
+    <w:p>
+      <w:pPr>
+        <w:spacing w:line="360" w:lineRule="auto"/>
+        <w:jc w:val="both"/>
+        <w:rPr>
+          <w:rFonts w:ascii="Times New Roman" w:hAnsi="Times New Roman" w:cs="Times New Roman"/>
+          <w:color w:val="00B050"/>
+          <w:lang w:val="es-MX"/>
+        </w:rPr>
+      </w:pPr>
+      <w:r>
+        <w:rPr>
+          <w:rFonts w:ascii="Times New Roman" w:hAnsi="Times New Roman" w:cs="Times New Roman"/>
+          <w:color w:val="00B050"/>
+          <w:lang w:val="es-MX"/>
+        </w:rPr>
+        <w:t xml:space="preserve">De esta forma, Kant señala que: </w:t>
+      </w:r>
+      <w:r>
+        <w:rPr>
+          <w:rFonts w:ascii="Times New Roman" w:hAnsi="Times New Roman" w:cs="Times New Roman"/>
+          <w:color w:val="00B050"/>
+          <w:lang w:val="es-MX"/>
+        </w:rPr>
+        <w:t>“La noción de derecho, respecto de una obligación correspondiente (es decir, la noción moral de esta obligación), en primer lugar, no concierne más que a la relación exterior y aun práctica de una persona con otra, en cuanto sus acciones como hechos pueden tener una influencia (mediata o inmediata) sobre otras acciones.” (RL AA 06; 2008, p. 41)</w:t>
+      </w:r>
+    </w:p>
+    <w:p>
+      <w:pPr>
+        <w:spacing w:line="360" w:lineRule="auto"/>
+        <w:jc w:val="both"/>
+        <w:rPr>
+          <w:rFonts w:ascii="Times New Roman" w:hAnsi="Times New Roman" w:cs="Times New Roman"/>
+          <w:color w:val="00B050"/>
+          <w:lang w:val="es-MX"/>
+        </w:rPr>
+      </w:pPr>
+      <w:r>
+        <w:rPr>
+          <w:rFonts w:ascii="Times New Roman" w:hAnsi="Times New Roman" w:cs="Times New Roman"/>
+          <w:color w:val="00B050"/>
+          <w:lang w:val="es-MX"/>
+        </w:rPr>
+        <w:t xml:space="preserve">En seguida, al considerar el derecho, Kant establecerá un ámbito distinto a la relación interna de las leyes morales con las facultades del alma, precisamente por la naturaleza del encuentro </w:t>
+      </w:r>
+      <w:r>
+        <w:rPr>
+          <w:rFonts w:ascii="Times New Roman" w:hAnsi="Times New Roman" w:cs="Times New Roman"/>
+          <w:color w:val="00B050"/>
+          <w:lang w:val="es-MX"/>
+        </w:rPr>
+        <w:t>de</w:t>
+      </w:r>
+      <w:r>
+        <w:rPr>
+          <w:rFonts w:ascii="Times New Roman" w:hAnsi="Times New Roman" w:cs="Times New Roman"/>
+          <w:color w:val="00B050"/>
+          <w:lang w:val="es-MX"/>
+        </w:rPr>
+        <w:t xml:space="preserve"> diversas interioridades, y de esta manera, refiere que: </w:t>
+      </w:r>
+      <w:r>
+        <w:rPr>
+          <w:rFonts w:ascii="Times New Roman" w:hAnsi="Times New Roman" w:cs="Times New Roman"/>
+          <w:color w:val="00B050"/>
+          <w:lang w:val="es-MX"/>
+        </w:rPr>
+        <w:t>“En segundo lugar, esta noción</w:t>
+      </w:r>
+      <w:r>
+        <w:rPr>
+          <w:rFonts w:ascii="Times New Roman" w:hAnsi="Times New Roman" w:cs="Times New Roman"/>
+          <w:color w:val="00B050"/>
+          <w:lang w:val="es-MX"/>
+        </w:rPr>
+        <w:t xml:space="preserve"> (*la del derecho)</w:t>
+      </w:r>
+      <w:r>
+        <w:rPr>
+          <w:rFonts w:ascii="Times New Roman" w:hAnsi="Times New Roman" w:cs="Times New Roman"/>
+          <w:color w:val="00B050"/>
+          <w:lang w:val="es-MX"/>
+        </w:rPr>
+        <w:t xml:space="preserve"> no indica la relación del arbitrio con el deseo (por consiguiente, con la simple necesidad) de otro, como en los actos de beneficencia o de crueldad, sino simplemente la relación del arbitrio del agente con el arbitrio de otro.” (RL AA 06; 2008, p. 42)</w:t>
+      </w:r>
+      <w:r>
+        <w:rPr>
+          <w:rFonts w:ascii="Times New Roman" w:hAnsi="Times New Roman" w:cs="Times New Roman"/>
+          <w:color w:val="00B050"/>
+          <w:lang w:val="es-MX"/>
+        </w:rPr>
+        <w:t xml:space="preserve"> </w:t>
+      </w:r>
+      <w:r>
+        <w:rPr>
+          <w:rFonts w:ascii="Times New Roman" w:hAnsi="Times New Roman" w:cs="Times New Roman"/>
+          <w:color w:val="00B050"/>
+          <w:lang w:val="es-MX"/>
+        </w:rPr>
+        <w:t>A</w:t>
+      </w:r>
+      <w:r>
+        <w:rPr>
+          <w:rFonts w:ascii="Times New Roman" w:hAnsi="Times New Roman" w:cs="Times New Roman"/>
+          <w:color w:val="00B050"/>
+          <w:lang w:val="es-MX"/>
+        </w:rPr>
+        <w:t xml:space="preserve">l reconocer el contraste entre los arbitrios libres, se presupone una pluralidad en las relaciones marcadas por la insociable sociabilidad. Esto anticipa la necesidad categórica de entrar en relaciones civiles. </w:t>
+      </w:r>
+    </w:p>
+    <w:p>
+      <w:pPr>
+        <w:spacing w:line="360" w:lineRule="auto"/>
+        <w:jc w:val="both"/>
+        <w:rPr>
+          <w:rFonts w:ascii="Times New Roman" w:hAnsi="Times New Roman" w:cs="Times New Roman"/>
+          <w:color w:val="00B050"/>
+          <w:lang w:val="es-MX"/>
+        </w:rPr>
+      </w:pPr>
+      <w:r>
+        <w:rPr>
+          <w:rFonts w:ascii="Times New Roman" w:hAnsi="Times New Roman" w:cs="Times New Roman"/>
+          <w:color w:val="00B050"/>
+          <w:lang w:val="es-MX"/>
+        </w:rPr>
+        <w:t xml:space="preserve">Finalmente, esto nos conduce, desde la perspectiva de la necesidad de regular la libertad, para que no sea una salvaje, sino una civilizada, a establecer un límite que permita la libertad de todos, de forma recíproca y simultánea. Kant nos dice que: </w:t>
+      </w:r>
+      <w:r>
+        <w:rPr>
+          <w:rFonts w:ascii="Times New Roman" w:hAnsi="Times New Roman" w:cs="Times New Roman"/>
+          <w:color w:val="00B050"/>
+          <w:lang w:val="es-MX"/>
+        </w:rPr>
+        <w:t xml:space="preserve">“En tercer lugar, en esta relación mutua del arbitrio, no se toma en consideración la materia del arbitrio, es decir, el fin que cada uno se propone. No se discute, por ejemplo, en el contrato que otro celebre conmigo para su propio comercio, si, mediante él, podrá obtener este o el otro beneficio; no se discute más que la forma en la relación del arbitrio respectivo de los </w:t>
       </w:r>
       <w:r>
         <w:rPr>
@@ -6038,180 +6564,7 @@
           <w:lang w:val="es-MX"/>
         </w:rPr>
         <w:lastRenderedPageBreak/>
-        <w:t xml:space="preserve">como una disciplina que aspira a la formalidad de una ciencia, en virtud de las leyes que regulan la libertad exterior, que, en este sentido, además de ser una libertad jurídica, puede entenderse como una libertad civil. </w:t>
-      </w:r>
-    </w:p>
-    <w:p>
-      <w:pPr>
-        <w:spacing w:line="360" w:lineRule="auto"/>
-        <w:jc w:val="both"/>
-        <w:rPr>
-          <w:rFonts w:ascii="Times New Roman" w:hAnsi="Times New Roman" w:cs="Times New Roman"/>
-          <w:color w:val="00B050"/>
-          <w:lang w:val="es-MX"/>
-        </w:rPr>
-      </w:pPr>
-      <w:r>
-        <w:rPr>
-          <w:rFonts w:ascii="Times New Roman" w:hAnsi="Times New Roman" w:cs="Times New Roman"/>
-          <w:color w:val="00B050"/>
-          <w:lang w:val="es-MX"/>
-        </w:rPr>
-        <w:t xml:space="preserve">Cuando Kant se pregunta: </w:t>
-      </w:r>
-      <w:r>
-        <w:rPr>
-          <w:rFonts w:ascii="Times New Roman" w:hAnsi="Times New Roman" w:cs="Times New Roman"/>
-          <w:color w:val="00B050"/>
-          <w:lang w:val="es-MX"/>
-        </w:rPr>
-        <w:t>¿qué es el derecho en sí?</w:t>
-      </w:r>
-      <w:r>
-        <w:rPr>
-          <w:rFonts w:ascii="Times New Roman" w:hAnsi="Times New Roman" w:cs="Times New Roman"/>
-          <w:color w:val="00B050"/>
-          <w:lang w:val="es-MX"/>
-        </w:rPr>
-        <w:t xml:space="preserve">, estima tres </w:t>
-      </w:r>
-      <w:r>
-        <w:rPr>
-          <w:rFonts w:ascii="Times New Roman" w:hAnsi="Times New Roman" w:cs="Times New Roman"/>
-          <w:color w:val="00B050"/>
-          <w:lang w:val="es-MX"/>
-        </w:rPr>
-        <w:t>consideraciones</w:t>
-      </w:r>
-      <w:r>
-        <w:rPr>
-          <w:rFonts w:ascii="Times New Roman" w:hAnsi="Times New Roman" w:cs="Times New Roman"/>
-          <w:color w:val="00B050"/>
-          <w:lang w:val="es-MX"/>
-        </w:rPr>
-        <w:t>. En principio</w:t>
-      </w:r>
-      <w:r>
-        <w:rPr>
-          <w:rFonts w:ascii="Times New Roman" w:hAnsi="Times New Roman" w:cs="Times New Roman"/>
-          <w:color w:val="00B050"/>
-          <w:lang w:val="es-MX"/>
-        </w:rPr>
-        <w:t xml:space="preserve">, señalará el escenario en donde se establece esa regulación de las relaciones de personas libres. El ámbito exterior a lo moral en la persona, encuentra a otra persona con ese contraste entre su interioridad y la exterioridad compartida; de esto se entiende que se encuentran en una relación de influencia recíproca. </w:t>
-      </w:r>
-    </w:p>
-    <w:p>
-      <w:pPr>
-        <w:spacing w:line="360" w:lineRule="auto"/>
-        <w:jc w:val="both"/>
-        <w:rPr>
-          <w:rFonts w:ascii="Times New Roman" w:hAnsi="Times New Roman" w:cs="Times New Roman"/>
-          <w:color w:val="00B050"/>
-          <w:lang w:val="es-MX"/>
-        </w:rPr>
-      </w:pPr>
-      <w:r>
-        <w:rPr>
-          <w:rFonts w:ascii="Times New Roman" w:hAnsi="Times New Roman" w:cs="Times New Roman"/>
-          <w:color w:val="00B050"/>
-          <w:lang w:val="es-MX"/>
-        </w:rPr>
-        <w:t xml:space="preserve">De esta forma, Kant señala que: </w:t>
-      </w:r>
-      <w:r>
-        <w:rPr>
-          <w:rFonts w:ascii="Times New Roman" w:hAnsi="Times New Roman" w:cs="Times New Roman"/>
-          <w:color w:val="00B050"/>
-          <w:lang w:val="es-MX"/>
-        </w:rPr>
-        <w:t>“La noción de derecho, respecto de una obligación correspondiente (es decir, la noción moral de esta obligación), en primer lugar, no concierne más que a la relación exterior y aun práctica de una persona con otra, en cuanto sus acciones como hechos pueden tener una influencia (mediata o inmediata) sobre otras acciones.” (RL AA 06; 2008, p. 41)</w:t>
-      </w:r>
-    </w:p>
-    <w:p>
-      <w:pPr>
-        <w:spacing w:line="360" w:lineRule="auto"/>
-        <w:jc w:val="both"/>
-        <w:rPr>
-          <w:rFonts w:ascii="Times New Roman" w:hAnsi="Times New Roman" w:cs="Times New Roman"/>
-          <w:color w:val="00B050"/>
-          <w:lang w:val="es-MX"/>
-        </w:rPr>
-      </w:pPr>
-      <w:r>
-        <w:rPr>
-          <w:rFonts w:ascii="Times New Roman" w:hAnsi="Times New Roman" w:cs="Times New Roman"/>
-          <w:color w:val="00B050"/>
-          <w:lang w:val="es-MX"/>
-        </w:rPr>
-        <w:t xml:space="preserve">En seguida, al considerar el derecho, Kant establecerá un ámbito distinto a la relación interna de las leyes morales con las facultades del alma, precisamente por la naturaleza del encuentro en diversas interioridades, y de esta manera, refiere que: </w:t>
-      </w:r>
-      <w:r>
-        <w:rPr>
-          <w:rFonts w:ascii="Times New Roman" w:hAnsi="Times New Roman" w:cs="Times New Roman"/>
-          <w:color w:val="00B050"/>
-          <w:lang w:val="es-MX"/>
-        </w:rPr>
-        <w:t>“En segundo lugar, esta noción</w:t>
-      </w:r>
-      <w:r>
-        <w:rPr>
-          <w:rFonts w:ascii="Times New Roman" w:hAnsi="Times New Roman" w:cs="Times New Roman"/>
-          <w:color w:val="00B050"/>
-          <w:lang w:val="es-MX"/>
-        </w:rPr>
-        <w:t xml:space="preserve"> (*la del derecho)</w:t>
-      </w:r>
-      <w:r>
-        <w:rPr>
-          <w:rFonts w:ascii="Times New Roman" w:hAnsi="Times New Roman" w:cs="Times New Roman"/>
-          <w:color w:val="00B050"/>
-          <w:lang w:val="es-MX"/>
-        </w:rPr>
-        <w:t xml:space="preserve"> no indica la relación del arbitrio con el deseo (por consiguiente, con la simple necesidad) de otro, como en los actos de beneficencia o de crueldad, sino simplemente la relación del arbitrio del agente con el arbitrio de otro.” (RL AA 06; 2008, p. 42)</w:t>
-      </w:r>
-      <w:r>
-        <w:rPr>
-          <w:rFonts w:ascii="Times New Roman" w:hAnsi="Times New Roman" w:cs="Times New Roman"/>
-          <w:color w:val="00B050"/>
-          <w:lang w:val="es-MX"/>
-        </w:rPr>
-        <w:t xml:space="preserve"> Este punto es fundamental, debido a que, al reconocer el contraste entre los arbitrios libres, se presupone una pluralidad en las relaciones marcadas por la insociable sociabilidad. Esto anticipa la necesidad categórica de entrar en relaciones civiles. </w:t>
-      </w:r>
-    </w:p>
-    <w:p>
-      <w:pPr>
-        <w:spacing w:line="360" w:lineRule="auto"/>
-        <w:jc w:val="both"/>
-        <w:rPr>
-          <w:rFonts w:ascii="Times New Roman" w:hAnsi="Times New Roman" w:cs="Times New Roman"/>
-          <w:color w:val="00B050"/>
-          <w:lang w:val="es-MX"/>
-        </w:rPr>
-      </w:pPr>
-      <w:r>
-        <w:rPr>
-          <w:rFonts w:ascii="Times New Roman" w:hAnsi="Times New Roman" w:cs="Times New Roman"/>
-          <w:color w:val="00B050"/>
-          <w:lang w:val="es-MX"/>
-        </w:rPr>
-        <w:t xml:space="preserve">Finalmente, esto nos conduce, desde la perspectiva de la necesidad de regular la libertad, para que no sea una salvaje, sino una civilizada, a establecer un límite que permita la libertad de todos, de forma recíproca y simultánea. Kant nos dice que: </w:t>
-      </w:r>
-      <w:r>
-        <w:rPr>
-          <w:rFonts w:ascii="Times New Roman" w:hAnsi="Times New Roman" w:cs="Times New Roman"/>
-          <w:color w:val="00B050"/>
-          <w:lang w:val="es-MX"/>
-        </w:rPr>
-        <w:t xml:space="preserve">“En tercer lugar, en esta relación mutua del arbitrio, no se toma en consideración la materia del arbitrio, es decir, el fin que cada uno se propone. No se discute, por ejemplo, en el contrato que otro celebre conmigo para su propio comercio, si, mediante él, podrá obtener este o el otro beneficio; no se discute más que la forma en la relación del arbitrio respectivo de los contratantes, considerada bajo el punto de vista de la libertad; es decir, que solo hace falta saber si la acción de uno de ellos es o no un obstáculo a la libertad del otro según una ley </w:t>
-      </w:r>
-      <w:r>
-        <w:rPr>
-          <w:rFonts w:ascii="Times New Roman" w:hAnsi="Times New Roman" w:cs="Times New Roman"/>
-          <w:color w:val="00B050"/>
-          <w:lang w:val="es-MX"/>
-        </w:rPr>
-        <w:lastRenderedPageBreak/>
-        <w:t>general.” (RL AA 06; 2008, p. 42)</w:t>
+        <w:t>contratantes, considerada bajo el punto de vista de la libertad; es decir, que solo hace falta saber si la acción de uno de ellos es o no un obstáculo a la libertad del otro según una ley general.” (RL AA 06; 2008, p. 42)</w:t>
       </w:r>
       <w:r>
         <w:rPr>
@@ -6489,15 +6842,39 @@
           <w:color w:val="00B050"/>
           <w:lang w:val="es-MX"/>
         </w:rPr>
-        <w:t xml:space="preserve"> Esta obligación mutua es una de las dimensiones más resaltantes de la libertad jurídica</w:t>
-      </w:r>
-      <w:r>
-        <w:rPr>
-          <w:rFonts w:ascii="Times New Roman" w:hAnsi="Times New Roman" w:cs="Times New Roman"/>
-          <w:color w:val="00B050"/>
-          <w:lang w:val="es-MX"/>
-        </w:rPr>
-        <w:t xml:space="preserve"> y será desarrollada en el siguiente apartado. </w:t>
+        <w:t xml:space="preserve"> Esta obligación mutua</w:t>
+      </w:r>
+      <w:r>
+        <w:rPr>
+          <w:rFonts w:ascii="Times New Roman" w:hAnsi="Times New Roman" w:cs="Times New Roman"/>
+          <w:color w:val="00B050"/>
+          <w:lang w:val="es-MX"/>
+        </w:rPr>
+        <w:t xml:space="preserve"> </w:t>
+      </w:r>
+      <w:r>
+        <w:rPr>
+          <w:rFonts w:ascii="Times New Roman" w:hAnsi="Times New Roman" w:cs="Times New Roman"/>
+          <w:color w:val="00B050"/>
+          <w:lang w:val="es-MX"/>
+        </w:rPr>
+        <w:t>de obligarnos unos a otros a cumplir la ley</w:t>
+      </w:r>
+      <w:r>
+        <w:rPr>
+          <w:rFonts w:ascii="Times New Roman" w:hAnsi="Times New Roman" w:cs="Times New Roman"/>
+          <w:color w:val="00B050"/>
+          <w:lang w:val="es-MX"/>
+        </w:rPr>
+        <w:t xml:space="preserve"> es una de las dimensiones más resaltantes de la libertad jurídica</w:t>
+      </w:r>
+      <w:r>
+        <w:rPr>
+          <w:rFonts w:ascii="Times New Roman" w:hAnsi="Times New Roman" w:cs="Times New Roman"/>
+          <w:color w:val="00B050"/>
+          <w:lang w:val="es-MX"/>
+        </w:rPr>
+        <w:t xml:space="preserve">, ya que acentúa no solo la igualdad ante la ley, sino el carácter recíproco de la libertad exterior. </w:t>
       </w:r>
     </w:p>
     <w:p>
@@ -6524,7 +6901,16 @@
           <w:color w:val="00B050"/>
           <w:lang w:val="es-MX"/>
         </w:rPr>
-        <w:t>“Se puede inmediatamente hacer consistir la noción del derecho en la posibilidad de conformar la obligación general recíproca con la libertad de todos.” (RL AA 06; 2008, p. 45)</w:t>
+        <w:t xml:space="preserve">“Se puede inmediatamente hacer consistir la noción del derecho en la posibilidad de </w:t>
+      </w:r>
+      <w:r>
+        <w:rPr>
+          <w:rFonts w:ascii="Times New Roman" w:hAnsi="Times New Roman" w:cs="Times New Roman"/>
+          <w:color w:val="00B050"/>
+          <w:lang w:val="es-MX"/>
+        </w:rPr>
+        <w:lastRenderedPageBreak/>
+        <w:t>conformar la obligación general recíproca con la libertad de todos.” (RL AA 06; 2008, p. 45)</w:t>
       </w:r>
       <w:r>
         <w:rPr>
@@ -6540,16 +6926,7 @@
           <w:color w:val="00B050"/>
           <w:lang w:val="es-MX"/>
         </w:rPr>
-        <w:t xml:space="preserve">“Como el derecho no tiene absolutamente por objeto más que lo que concierne a los actos </w:t>
-      </w:r>
-      <w:r>
-        <w:rPr>
-          <w:rFonts w:ascii="Times New Roman" w:hAnsi="Times New Roman" w:cs="Times New Roman"/>
-          <w:color w:val="00B050"/>
-          <w:lang w:val="es-MX"/>
-        </w:rPr>
-        <w:lastRenderedPageBreak/>
-        <w:t>exteriores, el derecho estricto, aquel en que no se mezcla nada propio de la moral, es el que no exige más que principios exteriores de determinación para el arbitrio; porque en este caso es puro y sin mezcla de precepto alguno moral. Solamente, pues, el derecho puramente exterior puede llamarse derecho estricto.” (</w:t>
+        <w:t>“Como el derecho no tiene absolutamente por objeto más que lo que concierne a los actos exteriores, el derecho estricto, aquel en que no se mezcla nada propio de la moral, es el que no exige más que principios exteriores de determinación para el arbitrio; porque en este caso es puro y sin mezcla de precepto alguno moral. Solamente, pues, el derecho puramente exterior puede llamarse derecho estricto.” (</w:t>
       </w:r>
       <w:r>
         <w:rPr>
@@ -6586,7 +6963,7 @@
           <w:color w:val="00B050"/>
           <w:lang w:val="es-MX"/>
         </w:rPr>
-        <w:t xml:space="preserve">Kant distingue así entre los ámbitos internos y externos de la libertad. Esta división tiene la consideración de incluir algún sentido de la obligación. La obligación interna se fundamenta en el sentido del deber, mientras que la obligación externa parece erigirse en la necesidad de un horizonte civil, que es posibilitado con </w:t>
+        <w:t xml:space="preserve">Kant distingue así entre los ámbitos interno y externo de la libertad. Esta división tiene la consideración de incluir algún sentido de la obligación. La obligación interna se fundamenta en el sentido del deber, mientras que la obligación externa parece erigirse en la necesidad de un horizonte civil, que es posibilitado con </w:t>
       </w:r>
       <w:r>
         <w:rPr>
@@ -6645,7 +7022,31 @@
           <w:color w:val="00B050"/>
           <w:lang w:val="es-MX"/>
         </w:rPr>
-        <w:t xml:space="preserve">Kant atribuye a la consciencia moral interna como una razón ajena a la libertad exterior, ya que su registro es otro, y se asocia a la reciprocidad de acción del principio general del derecho, de manera que, agregará: </w:t>
+        <w:t>Para Kant, el derecho será aquella ciencia de la justicia y las leyes que permita una libertad de límites recíprocos. A</w:t>
+      </w:r>
+      <w:r>
+        <w:rPr>
+          <w:rFonts w:ascii="Times New Roman" w:hAnsi="Times New Roman" w:cs="Times New Roman"/>
+          <w:color w:val="00B050"/>
+          <w:lang w:val="es-MX"/>
+        </w:rPr>
+        <w:t>gregará</w:t>
+      </w:r>
+      <w:r>
+        <w:rPr>
+          <w:rFonts w:ascii="Times New Roman" w:hAnsi="Times New Roman" w:cs="Times New Roman"/>
+          <w:color w:val="00B050"/>
+          <w:lang w:val="es-MX"/>
+        </w:rPr>
+        <w:t xml:space="preserve"> que</w:t>
+      </w:r>
+      <w:r>
+        <w:rPr>
+          <w:rFonts w:ascii="Times New Roman" w:hAnsi="Times New Roman" w:cs="Times New Roman"/>
+          <w:color w:val="00B050"/>
+          <w:lang w:val="es-MX"/>
+        </w:rPr>
+        <w:t xml:space="preserve">: </w:t>
       </w:r>
       <w:r>
         <w:rPr>
@@ -6679,6 +7080,14 @@
         </w:rPr>
         <w:t xml:space="preserve"> Esta obligación mutua es como una semilla del horizonte civil que se propone en el republicanismo de Kant. </w:t>
       </w:r>
+      <w:r>
+        <w:rPr>
+          <w:rFonts w:ascii="Times New Roman" w:hAnsi="Times New Roman" w:cs="Times New Roman"/>
+          <w:color w:val="00B050"/>
+          <w:lang w:val="es-MX"/>
+        </w:rPr>
+        <w:t xml:space="preserve">La libertad externa, por lo visto, habrá de observar ese horizonte de obligación mutua y de límites recíprocos de la libertad. </w:t>
+      </w:r>
     </w:p>
     <w:p>
       <w:pPr>
@@ -6738,6 +7147,7 @@
         </w:rPr>
         <w:t>“El derecho (</w:t>
       </w:r>
+      <w:proofErr w:type="spellStart"/>
       <w:r>
         <w:rPr>
           <w:rFonts w:ascii="Times New Roman" w:hAnsi="Times New Roman" w:cs="Times New Roman"/>
@@ -6748,6 +7158,7 @@
         </w:rPr>
         <w:t>rectum</w:t>
       </w:r>
+      <w:proofErr w:type="spellEnd"/>
       <w:r>
         <w:rPr>
           <w:rFonts w:ascii="Times New Roman" w:hAnsi="Times New Roman" w:cs="Times New Roman"/>
@@ -6773,6 +7184,7 @@
           <w:color w:val="00B050"/>
           <w:lang w:val="es-MX"/>
         </w:rPr>
+        <w:lastRenderedPageBreak/>
         <w:t>De estas nociones, se seguirá la d</w:t>
       </w:r>
       <w:r>
@@ -6797,35 +7209,106 @@
           <w:color w:val="00B050"/>
           <w:lang w:val="es-MX"/>
         </w:rPr>
-        <w:t xml:space="preserve">al sentido moral y jurídico de la libertad que tiene un principio regulativo distinto, siendo para lo </w:t>
-      </w:r>
-      <w:r>
-        <w:rPr>
-          <w:rFonts w:ascii="Times New Roman" w:hAnsi="Times New Roman" w:cs="Times New Roman"/>
-          <w:color w:val="00B050"/>
-          <w:lang w:val="es-MX"/>
-        </w:rPr>
-        <w:lastRenderedPageBreak/>
-        <w:t xml:space="preserve">interno el imperativo categórico y para lo externo el principio universal del derecho, entendido como una libertad recíproca. </w:t>
-      </w:r>
-    </w:p>
-    <w:p>
-      <w:pPr>
-        <w:spacing w:line="360" w:lineRule="auto"/>
-        <w:jc w:val="both"/>
-        <w:rPr>
-          <w:rFonts w:ascii="Times New Roman" w:hAnsi="Times New Roman" w:cs="Times New Roman"/>
-          <w:color w:val="00B050"/>
-          <w:lang w:val="es-MX"/>
-        </w:rPr>
-      </w:pPr>
-      <w:r>
-        <w:rPr>
-          <w:rFonts w:ascii="Times New Roman" w:hAnsi="Times New Roman" w:cs="Times New Roman"/>
-          <w:color w:val="00B050"/>
-          <w:lang w:val="es-MX"/>
-        </w:rPr>
-        <w:t xml:space="preserve">La libertad externa, por todo lo dicho, es una libertad jurídica. Se manifiesta como un fenómeno social, de encuentro entre interioridades, en una relación de personas e interacciones que se afectan unas a otras mutuamente. Este concepto de libertad jurídica nos permite, por lo tanto, establecer la necesidad de una regulación que permita la convivencia y una paz sostenida. La forma de gobierno que es republicana, de acuerdo a Kant, es la única que puede cumplir con esta aspiración, de acuerdo a otros principios que se entrelazan con la idea de una libertad exterior en cuanto libertad jurídica. </w:t>
+        <w:t>al sentido moral y jurídico de la libertad que tiene un principio regulativo distinto, siendo para lo interno el imperativo categórico y para lo externo el principio universal del derecho, entendido como una libertad recíproca</w:t>
+      </w:r>
+      <w:r>
+        <w:rPr>
+          <w:rFonts w:ascii="Times New Roman" w:hAnsi="Times New Roman" w:cs="Times New Roman"/>
+          <w:color w:val="00B050"/>
+          <w:lang w:val="es-MX"/>
+        </w:rPr>
+        <w:t xml:space="preserve"> y de mutua obligación, como si se tratase de un contrato pactado.</w:t>
+      </w:r>
+      <w:r>
+        <w:rPr>
+          <w:rFonts w:ascii="Times New Roman" w:hAnsi="Times New Roman" w:cs="Times New Roman"/>
+          <w:color w:val="00B050"/>
+          <w:lang w:val="es-MX"/>
+        </w:rPr>
+        <w:t xml:space="preserve"> </w:t>
+      </w:r>
+      <w:r>
+        <w:rPr>
+          <w:rFonts w:ascii="Times New Roman" w:hAnsi="Times New Roman" w:cs="Times New Roman"/>
+          <w:color w:val="00B050"/>
+          <w:lang w:val="es-MX"/>
+        </w:rPr>
+        <w:t xml:space="preserve">Lo externo de la libertad se encuentra en el sentido del derecho, las leyes y la justicia. </w:t>
+      </w:r>
+    </w:p>
+    <w:p>
+      <w:pPr>
+        <w:spacing w:line="360" w:lineRule="auto"/>
+        <w:jc w:val="both"/>
+        <w:rPr>
+          <w:rFonts w:ascii="Times New Roman" w:hAnsi="Times New Roman" w:cs="Times New Roman"/>
+          <w:color w:val="00B050"/>
+          <w:lang w:val="es-MX"/>
+        </w:rPr>
+      </w:pPr>
+      <w:r>
+        <w:rPr>
+          <w:rFonts w:ascii="Times New Roman" w:hAnsi="Times New Roman" w:cs="Times New Roman"/>
+          <w:color w:val="00B050"/>
+          <w:lang w:val="es-MX"/>
+        </w:rPr>
+        <w:t>La libertad externa, por todo lo dicho, es una libertad jurídica. Se manifiesta como un fenómeno social</w:t>
+      </w:r>
+      <w:r>
+        <w:rPr>
+          <w:rFonts w:ascii="Times New Roman" w:hAnsi="Times New Roman" w:cs="Times New Roman"/>
+          <w:color w:val="00B050"/>
+          <w:lang w:val="es-MX"/>
+        </w:rPr>
+        <w:t xml:space="preserve"> compartido</w:t>
+      </w:r>
+      <w:r>
+        <w:rPr>
+          <w:rFonts w:ascii="Times New Roman" w:hAnsi="Times New Roman" w:cs="Times New Roman"/>
+          <w:color w:val="00B050"/>
+          <w:lang w:val="es-MX"/>
+        </w:rPr>
+        <w:t>, de encuentro entre interioridades, en una relación de personas e interacciones que se afectan unas a otras mutuamente</w:t>
+      </w:r>
+      <w:r>
+        <w:rPr>
+          <w:rFonts w:ascii="Times New Roman" w:hAnsi="Times New Roman" w:cs="Times New Roman"/>
+          <w:color w:val="00B050"/>
+          <w:lang w:val="es-MX"/>
+        </w:rPr>
+        <w:t>, en el laberinto de sus intereses entrecruzados</w:t>
+      </w:r>
+      <w:r>
+        <w:rPr>
+          <w:rFonts w:ascii="Times New Roman" w:hAnsi="Times New Roman" w:cs="Times New Roman"/>
+          <w:color w:val="00B050"/>
+          <w:lang w:val="es-MX"/>
+        </w:rPr>
+        <w:t>. Este concepto de libertad jurídica nos permite, por lo tanto, establecer la necesidad de una regulación que permita la convivencia</w:t>
+      </w:r>
+      <w:r>
+        <w:rPr>
+          <w:rFonts w:ascii="Times New Roman" w:hAnsi="Times New Roman" w:cs="Times New Roman"/>
+          <w:color w:val="00B050"/>
+          <w:lang w:val="es-MX"/>
+        </w:rPr>
+        <w:t xml:space="preserve"> segura</w:t>
+      </w:r>
+      <w:r>
+        <w:rPr>
+          <w:rFonts w:ascii="Times New Roman" w:hAnsi="Times New Roman" w:cs="Times New Roman"/>
+          <w:color w:val="00B050"/>
+          <w:lang w:val="es-MX"/>
+        </w:rPr>
+        <w:t xml:space="preserve"> y una paz sostenida. La forma de gobierno que es republicana, de acuerdo a Kant, es la única que puede cumplir con esta aspiración, de acuerdo a otros principios que se entrelazan con la idea de una libertad exterior en cuanto libertad jurídica</w:t>
+      </w:r>
+      <w:r>
+        <w:rPr>
+          <w:rFonts w:ascii="Times New Roman" w:hAnsi="Times New Roman" w:cs="Times New Roman"/>
+          <w:color w:val="00B050"/>
+          <w:lang w:val="es-MX"/>
+        </w:rPr>
+        <w:t xml:space="preserve">, especialmente el de la ciudadanía, en particular. </w:t>
       </w:r>
     </w:p>
     <w:p>
@@ -6852,7 +7335,15 @@
           <w:color w:val="00B050"/>
           <w:lang w:val="es-MX"/>
         </w:rPr>
-        <w:t xml:space="preserve">instancias de estos alcances. </w:t>
+        <w:t>instancias de estos alcances</w:t>
+      </w:r>
+      <w:r>
+        <w:rPr>
+          <w:rFonts w:ascii="Times New Roman" w:hAnsi="Times New Roman" w:cs="Times New Roman"/>
+          <w:color w:val="00B050"/>
+          <w:lang w:val="es-MX"/>
+        </w:rPr>
+        <w:t xml:space="preserve">, aunque ya hemos revisado gran parte de uno de ellos, desde la doctrina del derecho de Kant, al atender en este apartado a la distinción entre libertad interior y exterior. </w:t>
       </w:r>
     </w:p>
     <w:p>
@@ -6913,7 +7404,21 @@
           <w:rFonts w:ascii="Times New Roman" w:hAnsi="Times New Roman" w:cs="Times New Roman"/>
           <w:lang w:val="es-MX"/>
         </w:rPr>
-        <w:t>En tres textos distintos se ofrecen nociones complementarias de la libertad exterior</w:t>
+        <w:t>En tres textos distintos</w:t>
+      </w:r>
+      <w:r>
+        <w:rPr>
+          <w:rFonts w:ascii="Times New Roman" w:hAnsi="Times New Roman" w:cs="Times New Roman"/>
+          <w:lang w:val="es-MX"/>
+        </w:rPr>
+        <w:t xml:space="preserve"> de Kant</w:t>
+      </w:r>
+      <w:r>
+        <w:rPr>
+          <w:rFonts w:ascii="Times New Roman" w:hAnsi="Times New Roman" w:cs="Times New Roman"/>
+          <w:lang w:val="es-MX"/>
+        </w:rPr>
+        <w:t xml:space="preserve"> se ofrecen nociones complementarias de la libertad exterior</w:t>
       </w:r>
       <w:r>
         <w:rPr>
@@ -6951,6 +7456,7 @@
           <w:rFonts w:ascii="Times New Roman" w:hAnsi="Times New Roman" w:cs="Times New Roman"/>
           <w:lang w:val="es-MX"/>
         </w:rPr>
+        <w:lastRenderedPageBreak/>
         <w:t xml:space="preserve">En los </w:t>
       </w:r>
       <w:r>
@@ -6969,12 +7475,56 @@
         </w:rPr>
         <w:t xml:space="preserve"> (RL AA 06; </w:t>
       </w:r>
-      <w:r>
-        <w:rPr>
-          <w:rFonts w:ascii="Times New Roman" w:hAnsi="Times New Roman" w:cs="Times New Roman"/>
-        </w:rPr>
-        <w:t>Metaphysische Anfangsgründe der Rechtslehre</w:t>
-      </w:r>
+      <w:proofErr w:type="spellStart"/>
+      <w:r>
+        <w:rPr>
+          <w:rFonts w:ascii="Times New Roman" w:hAnsi="Times New Roman" w:cs="Times New Roman"/>
+        </w:rPr>
+        <w:t>Metaphysische</w:t>
+      </w:r>
+      <w:proofErr w:type="spellEnd"/>
+      <w:r>
+        <w:rPr>
+          <w:rFonts w:ascii="Times New Roman" w:hAnsi="Times New Roman" w:cs="Times New Roman"/>
+        </w:rPr>
+        <w:t xml:space="preserve"> </w:t>
+      </w:r>
+      <w:proofErr w:type="spellStart"/>
+      <w:r>
+        <w:rPr>
+          <w:rFonts w:ascii="Times New Roman" w:hAnsi="Times New Roman" w:cs="Times New Roman"/>
+        </w:rPr>
+        <w:t>Anfangsgründe</w:t>
+      </w:r>
+      <w:proofErr w:type="spellEnd"/>
+      <w:r>
+        <w:rPr>
+          <w:rFonts w:ascii="Times New Roman" w:hAnsi="Times New Roman" w:cs="Times New Roman"/>
+        </w:rPr>
+        <w:t xml:space="preserve"> </w:t>
+      </w:r>
+      <w:proofErr w:type="spellStart"/>
+      <w:r>
+        <w:rPr>
+          <w:rFonts w:ascii="Times New Roman" w:hAnsi="Times New Roman" w:cs="Times New Roman"/>
+        </w:rPr>
+        <w:t>der</w:t>
+      </w:r>
+      <w:proofErr w:type="spellEnd"/>
+      <w:r>
+        <w:rPr>
+          <w:rFonts w:ascii="Times New Roman" w:hAnsi="Times New Roman" w:cs="Times New Roman"/>
+        </w:rPr>
+        <w:t xml:space="preserve"> </w:t>
+      </w:r>
+      <w:proofErr w:type="spellStart"/>
+      <w:r>
+        <w:rPr>
+          <w:rFonts w:ascii="Times New Roman" w:hAnsi="Times New Roman" w:cs="Times New Roman"/>
+        </w:rPr>
+        <w:t>Rechtslehre</w:t>
+      </w:r>
+      <w:proofErr w:type="spellEnd"/>
       <w:r>
         <w:rPr>
           <w:rFonts w:ascii="Times New Roman" w:hAnsi="Times New Roman" w:cs="Times New Roman"/>
@@ -6994,7 +7544,21 @@
           <w:rFonts w:ascii="Times New Roman" w:hAnsi="Times New Roman" w:cs="Times New Roman"/>
           <w:lang w:val="es-MX"/>
         </w:rPr>
-        <w:t xml:space="preserve">un acuerdo civil de limitación recíproca de la libertad, para permitir la libertad de todos, la propiedad privada y se funde, en este sentido, un estado de pleno derecho. </w:t>
+        <w:t>un acuerdo civil de limitación recíproca de la libertad, para permitir la libertad de todos</w:t>
+      </w:r>
+      <w:r>
+        <w:rPr>
+          <w:rFonts w:ascii="Times New Roman" w:hAnsi="Times New Roman" w:cs="Times New Roman"/>
+          <w:lang w:val="es-MX"/>
+        </w:rPr>
+        <w:t>. Mientras la libertad interior se regula por el imperativo categórico, en la libertad exterior encontramos una normativa del derecho</w:t>
+      </w:r>
+      <w:r>
+        <w:rPr>
+          <w:rFonts w:ascii="Times New Roman" w:hAnsi="Times New Roman" w:cs="Times New Roman"/>
+          <w:lang w:val="es-MX"/>
+        </w:rPr>
+        <w:t xml:space="preserve">. </w:t>
       </w:r>
       <w:r>
         <w:rPr>
@@ -7043,26 +7607,184 @@
         </w:rPr>
         <w:t xml:space="preserve"> (TP AA 02; </w:t>
       </w:r>
-      <w:r>
-        <w:rPr>
-          <w:rFonts w:ascii="Times New Roman" w:hAnsi="Times New Roman" w:cs="Times New Roman"/>
-        </w:rPr>
-        <w:t>Untersuchung über die Deutlichkeit der Grundsätze der natürlichen Theologie und der Moral</w:t>
-      </w:r>
-      <w:r>
-        <w:rPr>
-          <w:rFonts w:ascii="Times New Roman" w:hAnsi="Times New Roman" w:cs="Times New Roman"/>
-          <w:lang w:val="es-MX"/>
-        </w:rPr>
-        <w:t xml:space="preserve">) Kant define a la ciudadanía como constituida bajo las nociones de libertad, igualdad e independencia. En este sentido, se explica la libertad exterior como el ejercicio para co-legislar y exigir a los demás que, al igual que nosotros, cumplamos con la ley. En </w:t>
-      </w:r>
-      <w:r>
-        <w:rPr>
-          <w:rFonts w:ascii="Times New Roman" w:hAnsi="Times New Roman" w:cs="Times New Roman"/>
-          <w:lang w:val="es-MX"/>
-        </w:rPr>
-        <w:lastRenderedPageBreak/>
-        <w:t>este sentido, la libertad exterior o jurídica adquiere la dimensión de ser una libertad para la co-legislación.</w:t>
+      <w:proofErr w:type="spellStart"/>
+      <w:r>
+        <w:rPr>
+          <w:rFonts w:ascii="Times New Roman" w:hAnsi="Times New Roman" w:cs="Times New Roman"/>
+        </w:rPr>
+        <w:t>Untersuchung</w:t>
+      </w:r>
+      <w:proofErr w:type="spellEnd"/>
+      <w:r>
+        <w:rPr>
+          <w:rFonts w:ascii="Times New Roman" w:hAnsi="Times New Roman" w:cs="Times New Roman"/>
+        </w:rPr>
+        <w:t xml:space="preserve"> </w:t>
+      </w:r>
+      <w:proofErr w:type="spellStart"/>
+      <w:r>
+        <w:rPr>
+          <w:rFonts w:ascii="Times New Roman" w:hAnsi="Times New Roman" w:cs="Times New Roman"/>
+        </w:rPr>
+        <w:t>über</w:t>
+      </w:r>
+      <w:proofErr w:type="spellEnd"/>
+      <w:r>
+        <w:rPr>
+          <w:rFonts w:ascii="Times New Roman" w:hAnsi="Times New Roman" w:cs="Times New Roman"/>
+        </w:rPr>
+        <w:t xml:space="preserve"> die </w:t>
+      </w:r>
+      <w:proofErr w:type="spellStart"/>
+      <w:r>
+        <w:rPr>
+          <w:rFonts w:ascii="Times New Roman" w:hAnsi="Times New Roman" w:cs="Times New Roman"/>
+        </w:rPr>
+        <w:t>Deutlichkeit</w:t>
+      </w:r>
+      <w:proofErr w:type="spellEnd"/>
+      <w:r>
+        <w:rPr>
+          <w:rFonts w:ascii="Times New Roman" w:hAnsi="Times New Roman" w:cs="Times New Roman"/>
+        </w:rPr>
+        <w:t xml:space="preserve"> </w:t>
+      </w:r>
+      <w:proofErr w:type="spellStart"/>
+      <w:r>
+        <w:rPr>
+          <w:rFonts w:ascii="Times New Roman" w:hAnsi="Times New Roman" w:cs="Times New Roman"/>
+        </w:rPr>
+        <w:t>der</w:t>
+      </w:r>
+      <w:proofErr w:type="spellEnd"/>
+      <w:r>
+        <w:rPr>
+          <w:rFonts w:ascii="Times New Roman" w:hAnsi="Times New Roman" w:cs="Times New Roman"/>
+        </w:rPr>
+        <w:t xml:space="preserve"> </w:t>
+      </w:r>
+      <w:proofErr w:type="spellStart"/>
+      <w:r>
+        <w:rPr>
+          <w:rFonts w:ascii="Times New Roman" w:hAnsi="Times New Roman" w:cs="Times New Roman"/>
+        </w:rPr>
+        <w:t>Grundsätze</w:t>
+      </w:r>
+      <w:proofErr w:type="spellEnd"/>
+      <w:r>
+        <w:rPr>
+          <w:rFonts w:ascii="Times New Roman" w:hAnsi="Times New Roman" w:cs="Times New Roman"/>
+        </w:rPr>
+        <w:t xml:space="preserve"> </w:t>
+      </w:r>
+      <w:proofErr w:type="spellStart"/>
+      <w:r>
+        <w:rPr>
+          <w:rFonts w:ascii="Times New Roman" w:hAnsi="Times New Roman" w:cs="Times New Roman"/>
+        </w:rPr>
+        <w:t>der</w:t>
+      </w:r>
+      <w:proofErr w:type="spellEnd"/>
+      <w:r>
+        <w:rPr>
+          <w:rFonts w:ascii="Times New Roman" w:hAnsi="Times New Roman" w:cs="Times New Roman"/>
+        </w:rPr>
+        <w:t xml:space="preserve"> </w:t>
+      </w:r>
+      <w:proofErr w:type="spellStart"/>
+      <w:r>
+        <w:rPr>
+          <w:rFonts w:ascii="Times New Roman" w:hAnsi="Times New Roman" w:cs="Times New Roman"/>
+        </w:rPr>
+        <w:t>natürlichen</w:t>
+      </w:r>
+      <w:proofErr w:type="spellEnd"/>
+      <w:r>
+        <w:rPr>
+          <w:rFonts w:ascii="Times New Roman" w:hAnsi="Times New Roman" w:cs="Times New Roman"/>
+        </w:rPr>
+        <w:t xml:space="preserve"> </w:t>
+      </w:r>
+      <w:proofErr w:type="spellStart"/>
+      <w:r>
+        <w:rPr>
+          <w:rFonts w:ascii="Times New Roman" w:hAnsi="Times New Roman" w:cs="Times New Roman"/>
+        </w:rPr>
+        <w:t>Theologie</w:t>
+      </w:r>
+      <w:proofErr w:type="spellEnd"/>
+      <w:r>
+        <w:rPr>
+          <w:rFonts w:ascii="Times New Roman" w:hAnsi="Times New Roman" w:cs="Times New Roman"/>
+        </w:rPr>
+        <w:t xml:space="preserve"> </w:t>
+      </w:r>
+      <w:proofErr w:type="spellStart"/>
+      <w:r>
+        <w:rPr>
+          <w:rFonts w:ascii="Times New Roman" w:hAnsi="Times New Roman" w:cs="Times New Roman"/>
+        </w:rPr>
+        <w:t>und</w:t>
+      </w:r>
+      <w:proofErr w:type="spellEnd"/>
+      <w:r>
+        <w:rPr>
+          <w:rFonts w:ascii="Times New Roman" w:hAnsi="Times New Roman" w:cs="Times New Roman"/>
+        </w:rPr>
+        <w:t xml:space="preserve"> </w:t>
+      </w:r>
+      <w:proofErr w:type="spellStart"/>
+      <w:r>
+        <w:rPr>
+          <w:rFonts w:ascii="Times New Roman" w:hAnsi="Times New Roman" w:cs="Times New Roman"/>
+        </w:rPr>
+        <w:t>der</w:t>
+      </w:r>
+      <w:proofErr w:type="spellEnd"/>
+      <w:r>
+        <w:rPr>
+          <w:rFonts w:ascii="Times New Roman" w:hAnsi="Times New Roman" w:cs="Times New Roman"/>
+        </w:rPr>
+        <w:t xml:space="preserve"> Moral</w:t>
+      </w:r>
+      <w:r>
+        <w:rPr>
+          <w:rFonts w:ascii="Times New Roman" w:hAnsi="Times New Roman" w:cs="Times New Roman"/>
+          <w:lang w:val="es-MX"/>
+        </w:rPr>
+        <w:t xml:space="preserve">) Kant define a la ciudadanía como constituida bajo las nociones de libertad, igualdad e independencia. En este sentido, se explica la libertad exterior como el ejercicio para </w:t>
+      </w:r>
+      <w:proofErr w:type="spellStart"/>
+      <w:r>
+        <w:rPr>
+          <w:rFonts w:ascii="Times New Roman" w:hAnsi="Times New Roman" w:cs="Times New Roman"/>
+          <w:lang w:val="es-MX"/>
+        </w:rPr>
+        <w:t>co-legislar</w:t>
+      </w:r>
+      <w:proofErr w:type="spellEnd"/>
+      <w:r>
+        <w:rPr>
+          <w:rFonts w:ascii="Times New Roman" w:hAnsi="Times New Roman" w:cs="Times New Roman"/>
+          <w:lang w:val="es-MX"/>
+        </w:rPr>
+        <w:t xml:space="preserve"> y exigir a los demás que, al igual que nosotros, cumplamos con la ley. En este sentido, la libertad exterior o jurídica adquiere la dimensión de ser una libertad para la </w:t>
+      </w:r>
+      <w:proofErr w:type="spellStart"/>
+      <w:r>
+        <w:rPr>
+          <w:rFonts w:ascii="Times New Roman" w:hAnsi="Times New Roman" w:cs="Times New Roman"/>
+          <w:lang w:val="es-MX"/>
+        </w:rPr>
+        <w:t>co-legislación</w:t>
+      </w:r>
+      <w:proofErr w:type="spellEnd"/>
+      <w:r>
+        <w:rPr>
+          <w:rFonts w:ascii="Times New Roman" w:hAnsi="Times New Roman" w:cs="Times New Roman"/>
+          <w:lang w:val="es-MX"/>
+        </w:rPr>
+        <w:t>.</w:t>
       </w:r>
     </w:p>
     <w:p>
@@ -7101,31 +7823,186 @@
         <w:rPr>
           <w:rFonts w:ascii="Times New Roman" w:hAnsi="Times New Roman" w:cs="Times New Roman"/>
         </w:rPr>
-        <w:t>Zum ewigen Frieden</w:t>
-      </w:r>
-      <w:r>
-        <w:rPr>
-          <w:rFonts w:ascii="Times New Roman" w:hAnsi="Times New Roman" w:cs="Times New Roman"/>
-          <w:lang w:val="es-MX"/>
-        </w:rPr>
-        <w:t xml:space="preserve">) Se explica la libertad exterior como la capacidad de legitimar cualquier ley, de acuerdo a si le otorgamos o no nuestro consentimiento civil. De esta forma, la libertad exterior o jurídica se entiende como una libertad civil. </w:t>
-      </w:r>
-    </w:p>
-    <w:p>
-      <w:pPr>
-        <w:spacing w:line="360" w:lineRule="auto"/>
-        <w:jc w:val="both"/>
-        <w:rPr>
-          <w:rFonts w:ascii="Times New Roman" w:hAnsi="Times New Roman" w:cs="Times New Roman"/>
-          <w:lang w:val="es-MX"/>
-        </w:rPr>
-      </w:pPr>
-      <w:r>
-        <w:rPr>
-          <w:rFonts w:ascii="Times New Roman" w:hAnsi="Times New Roman" w:cs="Times New Roman"/>
-          <w:lang w:val="es-MX"/>
-        </w:rPr>
-        <w:t xml:space="preserve">En este apartado ahondaremos en estos sentidos, para perfilar una consideración sobre la libertad jurídica que articule estos distintos puntos complementarios que articulan la idea general, en el contexto del republicanismo de Kant, de una libertad jurídica. </w:t>
+        <w:t xml:space="preserve">Zum </w:t>
+      </w:r>
+      <w:proofErr w:type="spellStart"/>
+      <w:r>
+        <w:rPr>
+          <w:rFonts w:ascii="Times New Roman" w:hAnsi="Times New Roman" w:cs="Times New Roman"/>
+        </w:rPr>
+        <w:t>ewigen</w:t>
+      </w:r>
+      <w:proofErr w:type="spellEnd"/>
+      <w:r>
+        <w:rPr>
+          <w:rFonts w:ascii="Times New Roman" w:hAnsi="Times New Roman" w:cs="Times New Roman"/>
+        </w:rPr>
+        <w:t xml:space="preserve"> Frieden</w:t>
+      </w:r>
+      <w:r>
+        <w:rPr>
+          <w:rFonts w:ascii="Times New Roman" w:hAnsi="Times New Roman" w:cs="Times New Roman"/>
+          <w:lang w:val="es-MX"/>
+        </w:rPr>
+        <w:t xml:space="preserve">) Se explica la libertad exterior como la capacidad de legitimar cualquier ley, de acuerdo a si le otorgamos o no nuestro consentimiento civil. De esta forma, la libertad exterior o jurídica se entiende como una libertad </w:t>
+      </w:r>
+      <w:r>
+        <w:rPr>
+          <w:rFonts w:ascii="Times New Roman" w:hAnsi="Times New Roman" w:cs="Times New Roman"/>
+          <w:lang w:val="es-MX"/>
+        </w:rPr>
+        <w:t>política.</w:t>
+      </w:r>
+    </w:p>
+    <w:p>
+      <w:pPr>
+        <w:spacing w:line="360" w:lineRule="auto"/>
+        <w:jc w:val="both"/>
+        <w:rPr>
+          <w:rFonts w:ascii="Times New Roman" w:hAnsi="Times New Roman" w:cs="Times New Roman"/>
+          <w:lang w:val="es-MX"/>
+        </w:rPr>
+      </w:pPr>
+      <w:r>
+        <w:rPr>
+          <w:rFonts w:ascii="Times New Roman" w:hAnsi="Times New Roman" w:cs="Times New Roman"/>
+          <w:lang w:val="es-MX"/>
+        </w:rPr>
+        <w:t xml:space="preserve">En este apartado ahondaremos en estos sentidos, para perfilar </w:t>
+      </w:r>
+      <w:r>
+        <w:rPr>
+          <w:rFonts w:ascii="Times New Roman" w:hAnsi="Times New Roman" w:cs="Times New Roman"/>
+          <w:lang w:val="es-MX"/>
+        </w:rPr>
+        <w:t>alg</w:t>
+      </w:r>
+      <w:r>
+        <w:rPr>
+          <w:rFonts w:ascii="Times New Roman" w:hAnsi="Times New Roman" w:cs="Times New Roman"/>
+          <w:lang w:val="es-MX"/>
+        </w:rPr>
+        <w:t>una</w:t>
+      </w:r>
+      <w:r>
+        <w:rPr>
+          <w:rFonts w:ascii="Times New Roman" w:hAnsi="Times New Roman" w:cs="Times New Roman"/>
+          <w:lang w:val="es-MX"/>
+        </w:rPr>
+        <w:t>s</w:t>
+      </w:r>
+      <w:r>
+        <w:rPr>
+          <w:rFonts w:ascii="Times New Roman" w:hAnsi="Times New Roman" w:cs="Times New Roman"/>
+          <w:lang w:val="es-MX"/>
+        </w:rPr>
+        <w:t xml:space="preserve"> </w:t>
+      </w:r>
+      <w:r>
+        <w:rPr>
+          <w:rFonts w:ascii="Times New Roman" w:hAnsi="Times New Roman" w:cs="Times New Roman"/>
+          <w:lang w:val="es-MX"/>
+        </w:rPr>
+        <w:t>consideracion</w:t>
+      </w:r>
+      <w:r>
+        <w:rPr>
+          <w:rFonts w:ascii="Times New Roman" w:hAnsi="Times New Roman" w:cs="Times New Roman"/>
+          <w:lang w:val="es-MX"/>
+        </w:rPr>
+        <w:t>es</w:t>
+      </w:r>
+      <w:r>
+        <w:rPr>
+          <w:rFonts w:ascii="Times New Roman" w:hAnsi="Times New Roman" w:cs="Times New Roman"/>
+          <w:lang w:val="es-MX"/>
+        </w:rPr>
+        <w:t xml:space="preserve"> sobre la libertad </w:t>
+      </w:r>
+      <w:r>
+        <w:rPr>
+          <w:rFonts w:ascii="Times New Roman" w:hAnsi="Times New Roman" w:cs="Times New Roman"/>
+          <w:lang w:val="es-MX"/>
+        </w:rPr>
+        <w:t xml:space="preserve">exterior o </w:t>
+      </w:r>
+      <w:r>
+        <w:rPr>
+          <w:rFonts w:ascii="Times New Roman" w:hAnsi="Times New Roman" w:cs="Times New Roman"/>
+          <w:lang w:val="es-MX"/>
+        </w:rPr>
+        <w:t>jurídica en el contexto del republicanismo de Kant</w:t>
+      </w:r>
+      <w:r>
+        <w:rPr>
+          <w:rFonts w:ascii="Times New Roman" w:hAnsi="Times New Roman" w:cs="Times New Roman"/>
+          <w:lang w:val="es-MX"/>
+        </w:rPr>
+        <w:t xml:space="preserve">. El orden que adoptamos no es uno cronológico. Kant escribió primero </w:t>
+      </w:r>
+      <w:r>
+        <w:rPr>
+          <w:rFonts w:ascii="Times New Roman" w:hAnsi="Times New Roman" w:cs="Times New Roman"/>
+          <w:i/>
+          <w:iCs/>
+          <w:lang w:val="es-MX"/>
+        </w:rPr>
+        <w:t xml:space="preserve">Sobre el dicho: </w:t>
+      </w:r>
+      <w:r>
+        <w:rPr>
+          <w:rFonts w:ascii="Times New Roman" w:hAnsi="Times New Roman" w:cs="Times New Roman"/>
+          <w:i/>
+          <w:iCs/>
+          <w:lang w:val="es-MX"/>
+        </w:rPr>
+        <w:t>Sobre el tópico: Esto puede ser correcto en teoría, pero no vale para la práctica</w:t>
+      </w:r>
+      <w:r>
+        <w:rPr>
+          <w:rFonts w:ascii="Times New Roman" w:hAnsi="Times New Roman" w:cs="Times New Roman"/>
+          <w:lang w:val="es-MX"/>
+        </w:rPr>
+        <w:t xml:space="preserve"> en 1793. Luego, </w:t>
+      </w:r>
+      <w:r>
+        <w:rPr>
+          <w:rFonts w:ascii="Times New Roman" w:hAnsi="Times New Roman" w:cs="Times New Roman"/>
+          <w:i/>
+          <w:iCs/>
+          <w:lang w:val="es-MX"/>
+        </w:rPr>
+        <w:t>La paz perpetua</w:t>
+      </w:r>
+      <w:r>
+        <w:rPr>
+          <w:rFonts w:ascii="Times New Roman" w:hAnsi="Times New Roman" w:cs="Times New Roman"/>
+          <w:lang w:val="es-MX"/>
+        </w:rPr>
+        <w:t xml:space="preserve"> en 1795 y finalmente, </w:t>
+      </w:r>
+      <w:r>
+        <w:rPr>
+          <w:rFonts w:ascii="Times New Roman" w:hAnsi="Times New Roman" w:cs="Times New Roman"/>
+          <w:i/>
+          <w:iCs/>
+          <w:lang w:val="es-MX"/>
+        </w:rPr>
+        <w:t>La metafísica de las costumbres</w:t>
+      </w:r>
+      <w:r>
+        <w:rPr>
+          <w:rFonts w:ascii="Times New Roman" w:hAnsi="Times New Roman" w:cs="Times New Roman"/>
+          <w:lang w:val="es-MX"/>
+        </w:rPr>
+        <w:t xml:space="preserve"> en 1797. </w:t>
+      </w:r>
+      <w:r>
+        <w:rPr>
+          <w:rFonts w:ascii="Times New Roman" w:hAnsi="Times New Roman" w:cs="Times New Roman"/>
+          <w:lang w:val="es-MX"/>
+        </w:rPr>
+        <w:t xml:space="preserve">Hemos adoptado un orden de exposición distinto al cronológico, por tratarse de la última obra la que contiene más elaboradamente la distinción entre libertad interna y externa, lo que permite contextualizar el tema en el horizonte del pensamiento de Kant. </w:t>
       </w:r>
     </w:p>
     <w:p>
@@ -7204,18 +8081,249 @@
         </w:rPr>
         <w:t xml:space="preserve"> (RL AA 06; </w:t>
       </w:r>
-      <w:r>
-        <w:rPr>
-          <w:rFonts w:ascii="Times New Roman" w:hAnsi="Times New Roman" w:cs="Times New Roman"/>
-        </w:rPr>
-        <w:t>Metaphysische Anfangsgründe der Rechtslehre</w:t>
-      </w:r>
+      <w:proofErr w:type="spellStart"/>
+      <w:r>
+        <w:rPr>
+          <w:rFonts w:ascii="Times New Roman" w:hAnsi="Times New Roman" w:cs="Times New Roman"/>
+        </w:rPr>
+        <w:t>Metaphysische</w:t>
+      </w:r>
+      <w:proofErr w:type="spellEnd"/>
+      <w:r>
+        <w:rPr>
+          <w:rFonts w:ascii="Times New Roman" w:hAnsi="Times New Roman" w:cs="Times New Roman"/>
+        </w:rPr>
+        <w:t xml:space="preserve"> </w:t>
+      </w:r>
+      <w:proofErr w:type="spellStart"/>
+      <w:r>
+        <w:rPr>
+          <w:rFonts w:ascii="Times New Roman" w:hAnsi="Times New Roman" w:cs="Times New Roman"/>
+        </w:rPr>
+        <w:t>Anfangsgründe</w:t>
+      </w:r>
+      <w:proofErr w:type="spellEnd"/>
+      <w:r>
+        <w:rPr>
+          <w:rFonts w:ascii="Times New Roman" w:hAnsi="Times New Roman" w:cs="Times New Roman"/>
+        </w:rPr>
+        <w:t xml:space="preserve"> </w:t>
+      </w:r>
+      <w:proofErr w:type="spellStart"/>
+      <w:r>
+        <w:rPr>
+          <w:rFonts w:ascii="Times New Roman" w:hAnsi="Times New Roman" w:cs="Times New Roman"/>
+        </w:rPr>
+        <w:t>der</w:t>
+      </w:r>
+      <w:proofErr w:type="spellEnd"/>
+      <w:r>
+        <w:rPr>
+          <w:rFonts w:ascii="Times New Roman" w:hAnsi="Times New Roman" w:cs="Times New Roman"/>
+        </w:rPr>
+        <w:t xml:space="preserve"> </w:t>
+      </w:r>
+      <w:proofErr w:type="spellStart"/>
+      <w:r>
+        <w:rPr>
+          <w:rFonts w:ascii="Times New Roman" w:hAnsi="Times New Roman" w:cs="Times New Roman"/>
+        </w:rPr>
+        <w:t>Rechtslehre</w:t>
+      </w:r>
+      <w:proofErr w:type="spellEnd"/>
       <w:r>
         <w:rPr>
           <w:rFonts w:ascii="Times New Roman" w:hAnsi="Times New Roman" w:cs="Times New Roman"/>
           <w:lang w:val="es-MX"/>
         </w:rPr>
         <w:t>)</w:t>
+      </w:r>
+      <w:r>
+        <w:rPr>
+          <w:rFonts w:ascii="Times New Roman" w:hAnsi="Times New Roman" w:cs="Times New Roman"/>
+          <w:lang w:val="es-MX"/>
+        </w:rPr>
+        <w:t xml:space="preserve">, como ya hemos considerado, Kant introduce la distinción entre libertad interna y externa. La libertad interna es la moral, guiada por el imperativo categórico. La </w:t>
+      </w:r>
+      <w:r>
+        <w:rPr>
+          <w:rFonts w:ascii="Times New Roman" w:hAnsi="Times New Roman" w:cs="Times New Roman"/>
+          <w:lang w:val="es-MX"/>
+        </w:rPr>
+        <w:lastRenderedPageBreak/>
+        <w:t xml:space="preserve">libertad externa está normativizada por el principio universal del derecho para una libertad recíproca. Por esta razón, la libertad externa es una libertad jurídica. </w:t>
+      </w:r>
+    </w:p>
+    <w:p>
+      <w:pPr>
+        <w:spacing w:line="360" w:lineRule="auto"/>
+        <w:jc w:val="both"/>
+        <w:rPr>
+          <w:rFonts w:ascii="Times New Roman" w:hAnsi="Times New Roman" w:cs="Times New Roman"/>
+          <w:lang w:val="es-MX"/>
+        </w:rPr>
+      </w:pPr>
+      <w:r>
+        <w:rPr>
+          <w:rFonts w:ascii="Times New Roman" w:hAnsi="Times New Roman" w:cs="Times New Roman"/>
+          <w:lang w:val="es-MX"/>
+        </w:rPr>
+        <w:t>Hay algunos elementos que comparten la libertad moral y jurídica, como el carácter racional y la independencia de los estímulos sensibles, ya que la libertad, en la determinación de sus actos, se guía por máximas para la práctica, que buscan servir como leyes generales. La regulación práctica apunta hacia los intereses del arbitrio.</w:t>
+      </w:r>
+    </w:p>
+    <w:p>
+      <w:pPr>
+        <w:spacing w:line="360" w:lineRule="auto"/>
+        <w:jc w:val="both"/>
+        <w:rPr>
+          <w:rFonts w:ascii="Times New Roman" w:hAnsi="Times New Roman" w:cs="Times New Roman"/>
+          <w:lang w:val="es-MX"/>
+        </w:rPr>
+      </w:pPr>
+      <w:r>
+        <w:rPr>
+          <w:rFonts w:ascii="Times New Roman" w:hAnsi="Times New Roman" w:cs="Times New Roman"/>
+          <w:lang w:val="es-MX"/>
+        </w:rPr>
+        <w:t xml:space="preserve">La libertad exterior, al ser jurídica y enmarcada en un horizonte de derecho, luego se encuentra obligada por las leyes, sin que esto desarticule su libertad, sino que transmuta una libertad salvaje hacia una civil. Mientras la libertad interna puede pensarse en términos de moral e inmoral, la libertad externa considera los actos por cuanto fueran justos o injustos. </w:t>
+      </w:r>
+    </w:p>
+    <w:p>
+      <w:pPr>
+        <w:spacing w:line="360" w:lineRule="auto"/>
+        <w:jc w:val="both"/>
+        <w:rPr>
+          <w:rFonts w:ascii="Times New Roman" w:hAnsi="Times New Roman" w:cs="Times New Roman"/>
+          <w:lang w:val="es-MX"/>
+        </w:rPr>
+      </w:pPr>
+      <w:r>
+        <w:rPr>
+          <w:rFonts w:ascii="Times New Roman" w:hAnsi="Times New Roman" w:cs="Times New Roman"/>
+          <w:lang w:val="es-MX"/>
+        </w:rPr>
+        <w:t xml:space="preserve">El ámbito de las leyes exteriores y, por lo tanto, de la libertad exterior, es la justicia, y lo justo o injusto se remite </w:t>
+      </w:r>
+      <w:r>
+        <w:rPr>
+          <w:rFonts w:ascii="Times New Roman" w:hAnsi="Times New Roman" w:cs="Times New Roman"/>
+          <w:lang w:val="es-MX"/>
+        </w:rPr>
+        <w:t xml:space="preserve">a </w:t>
+      </w:r>
+      <w:r>
+        <w:rPr>
+          <w:rFonts w:ascii="Times New Roman" w:hAnsi="Times New Roman" w:cs="Times New Roman"/>
+          <w:lang w:val="es-MX"/>
+        </w:rPr>
+        <w:t>lo que va de acuerdo a la ley. La ciencia de las leyes exteriores es el derecho. En esta línea, el derecho parte de una situación de relaciones mutuas de influencia recíproca. Se trata, por lo tanto, no del encuentro</w:t>
+      </w:r>
+      <w:r>
+        <w:rPr>
+          <w:rFonts w:ascii="Times New Roman" w:hAnsi="Times New Roman" w:cs="Times New Roman"/>
+          <w:lang w:val="es-MX"/>
+        </w:rPr>
+        <w:t xml:space="preserve"> interno</w:t>
+      </w:r>
+      <w:r>
+        <w:rPr>
+          <w:rFonts w:ascii="Times New Roman" w:hAnsi="Times New Roman" w:cs="Times New Roman"/>
+          <w:lang w:val="es-MX"/>
+        </w:rPr>
+        <w:t xml:space="preserve"> entre el arbitrio y el deseo, sino de la relación</w:t>
+      </w:r>
+      <w:r>
+        <w:rPr>
+          <w:rFonts w:ascii="Times New Roman" w:hAnsi="Times New Roman" w:cs="Times New Roman"/>
+          <w:lang w:val="es-MX"/>
+        </w:rPr>
+        <w:t xml:space="preserve"> externa</w:t>
+      </w:r>
+      <w:r>
+        <w:rPr>
+          <w:rFonts w:ascii="Times New Roman" w:hAnsi="Times New Roman" w:cs="Times New Roman"/>
+          <w:lang w:val="es-MX"/>
+        </w:rPr>
+        <w:t xml:space="preserve"> entre un arbitrio libre y otro.</w:t>
+      </w:r>
+    </w:p>
+    <w:p>
+      <w:pPr>
+        <w:spacing w:line="360" w:lineRule="auto"/>
+        <w:jc w:val="both"/>
+        <w:rPr>
+          <w:rFonts w:ascii="Times New Roman" w:hAnsi="Times New Roman" w:cs="Times New Roman"/>
+          <w:lang w:val="es-MX"/>
+        </w:rPr>
+      </w:pPr>
+      <w:r>
+        <w:rPr>
+          <w:rFonts w:ascii="Times New Roman" w:hAnsi="Times New Roman" w:cs="Times New Roman"/>
+          <w:lang w:val="es-MX"/>
+        </w:rPr>
+        <w:t>El derecho, como ciencia de las leyes externas, y en donde se despliega la libertad externa, por lo tanto, estima los actos de acuerdo a si son un obstáculo para la libertad de los demás. De todo esto se deriva el principio universal del derecho, como la idea de una libertad limitada por la libertad de los demás. Por ello representa una obligación mutua conforme a la libertad de todos, de acuerdo a principios generales.</w:t>
+      </w:r>
+    </w:p>
+    <w:p>
+      <w:pPr>
+        <w:spacing w:line="360" w:lineRule="auto"/>
+        <w:jc w:val="both"/>
+        <w:rPr>
+          <w:rFonts w:ascii="Times New Roman" w:hAnsi="Times New Roman" w:cs="Times New Roman"/>
+          <w:lang w:val="es-MX"/>
+        </w:rPr>
+      </w:pPr>
+      <w:r>
+        <w:rPr>
+          <w:rFonts w:ascii="Times New Roman" w:hAnsi="Times New Roman" w:cs="Times New Roman"/>
+          <w:lang w:val="es-MX"/>
+        </w:rPr>
+        <w:t xml:space="preserve">La libertad externa, desde la doctrina del derecho, es una libertad jurídica, porque establece el horizonte de un estado de derecho, que considera a los ciudadanos como iguales ante la ley, lo que conduce a la posibilidad de exigirse unos a otros la conformidad con lo justo y </w:t>
+      </w:r>
+      <w:r>
+        <w:rPr>
+          <w:rFonts w:ascii="Times New Roman" w:hAnsi="Times New Roman" w:cs="Times New Roman"/>
+          <w:lang w:val="es-MX"/>
+        </w:rPr>
+        <w:t xml:space="preserve">lo </w:t>
+      </w:r>
+      <w:r>
+        <w:rPr>
+          <w:rFonts w:ascii="Times New Roman" w:hAnsi="Times New Roman" w:cs="Times New Roman"/>
+          <w:lang w:val="es-MX"/>
+        </w:rPr>
+        <w:t xml:space="preserve">legal. </w:t>
+      </w:r>
+    </w:p>
+    <w:p>
+      <w:pPr>
+        <w:spacing w:line="360" w:lineRule="auto"/>
+        <w:jc w:val="both"/>
+        <w:rPr>
+          <w:rFonts w:ascii="Times New Roman" w:hAnsi="Times New Roman" w:cs="Times New Roman"/>
+          <w:lang w:val="es-MX"/>
+        </w:rPr>
+      </w:pPr>
+      <w:r>
+        <w:rPr>
+          <w:rFonts w:ascii="Times New Roman" w:hAnsi="Times New Roman" w:cs="Times New Roman"/>
+          <w:lang w:val="es-MX"/>
+        </w:rPr>
+        <w:t>Por lo revisado, la libertad externa es jurídica por cuanto enmarca los actos en un horizonte civil de leyes. La regulación de sus alcances se determina por la mutua influencia que existe en las relaciones humanas y en el entrecruzado de sus intereses; por ello, la libertad externa adquiere además un carácter de límites recíprocos y obligación mutua.</w:t>
+      </w:r>
+      <w:r>
+        <w:rPr>
+          <w:rFonts w:ascii="Times New Roman" w:hAnsi="Times New Roman" w:cs="Times New Roman"/>
+          <w:lang w:val="es-MX"/>
+        </w:rPr>
+        <w:t xml:space="preserve"> Tal es la perspectiva que ofrece la libertad externa desde la doctrina del derecho.</w:t>
+      </w:r>
+      <w:r>
+        <w:rPr>
+          <w:rFonts w:ascii="Times New Roman" w:hAnsi="Times New Roman" w:cs="Times New Roman"/>
+          <w:lang w:val="es-MX"/>
+        </w:rPr>
+        <w:t xml:space="preserve"> </w:t>
       </w:r>
     </w:p>
     <w:p>
@@ -7249,12 +8357,14 @@
         <w:jc w:val="both"/>
         <w:rPr>
           <w:rFonts w:ascii="Times New Roman" w:hAnsi="Times New Roman" w:cs="Times New Roman"/>
-          <w:lang w:val="es-MX"/>
-        </w:rPr>
-      </w:pPr>
-      <w:r>
-        <w:rPr>
-          <w:rFonts w:ascii="Times New Roman" w:hAnsi="Times New Roman" w:cs="Times New Roman"/>
+          <w:color w:val="EE0000"/>
+          <w:lang w:val="es-MX"/>
+        </w:rPr>
+      </w:pPr>
+      <w:r>
+        <w:rPr>
+          <w:rFonts w:ascii="Times New Roman" w:hAnsi="Times New Roman" w:cs="Times New Roman"/>
+          <w:color w:val="EE0000"/>
           <w:lang w:val="es-MX"/>
         </w:rPr>
         <w:t>Desde el ensayo sobre Teoría y Práctica</w:t>
@@ -7288,6 +8398,7 @@
         </w:rPr>
         <w:t xml:space="preserve">En </w:t>
       </w:r>
+      <w:bookmarkStart w:id="1" w:name="_Hlk219906737"/>
       <w:r>
         <w:rPr>
           <w:rFonts w:ascii="Times New Roman" w:hAnsi="Times New Roman" w:cs="Times New Roman"/>
@@ -7302,13 +8413,183 @@
           <w:rFonts w:ascii="Times New Roman" w:hAnsi="Times New Roman" w:cs="Times New Roman"/>
           <w:lang w:val="es-MX"/>
         </w:rPr>
-        <w:t xml:space="preserve"> (TP AA 02; </w:t>
-      </w:r>
-      <w:r>
-        <w:rPr>
-          <w:rFonts w:ascii="Times New Roman" w:hAnsi="Times New Roman" w:cs="Times New Roman"/>
-        </w:rPr>
-        <w:t>Untersuchung über die Deutlichkeit der Grundsätze der natürlichen Theologie und der Moral</w:t>
+        <w:t xml:space="preserve"> </w:t>
+      </w:r>
+      <w:bookmarkEnd w:id="1"/>
+      <w:r>
+        <w:rPr>
+          <w:rFonts w:ascii="Times New Roman" w:hAnsi="Times New Roman" w:cs="Times New Roman"/>
+          <w:lang w:val="es-MX"/>
+        </w:rPr>
+        <w:t>(TP AA 0</w:t>
+      </w:r>
+      <w:r>
+        <w:rPr>
+          <w:rFonts w:ascii="Times New Roman" w:hAnsi="Times New Roman" w:cs="Times New Roman"/>
+          <w:lang w:val="es-MX"/>
+        </w:rPr>
+        <w:t>8</w:t>
+      </w:r>
+      <w:r>
+        <w:rPr>
+          <w:rFonts w:ascii="Times New Roman" w:hAnsi="Times New Roman" w:cs="Times New Roman"/>
+          <w:lang w:val="es-MX"/>
+        </w:rPr>
+        <w:t xml:space="preserve">; </w:t>
+      </w:r>
+      <w:proofErr w:type="spellStart"/>
+      <w:r>
+        <w:rPr>
+          <w:rFonts w:ascii="Times New Roman" w:hAnsi="Times New Roman" w:cs="Times New Roman"/>
+        </w:rPr>
+        <w:t>Über</w:t>
+      </w:r>
+      <w:proofErr w:type="spellEnd"/>
+      <w:r>
+        <w:rPr>
+          <w:rFonts w:ascii="Times New Roman" w:hAnsi="Times New Roman" w:cs="Times New Roman"/>
+        </w:rPr>
+        <w:t xml:space="preserve"> den </w:t>
+      </w:r>
+      <w:proofErr w:type="spellStart"/>
+      <w:r>
+        <w:rPr>
+          <w:rFonts w:ascii="Times New Roman" w:hAnsi="Times New Roman" w:cs="Times New Roman"/>
+        </w:rPr>
+        <w:t>Gemeinspruch</w:t>
+      </w:r>
+      <w:proofErr w:type="spellEnd"/>
+      <w:r>
+        <w:rPr>
+          <w:rFonts w:ascii="Times New Roman" w:hAnsi="Times New Roman" w:cs="Times New Roman"/>
+        </w:rPr>
+        <w:t xml:space="preserve">: Das </w:t>
+      </w:r>
+      <w:proofErr w:type="spellStart"/>
+      <w:r>
+        <w:rPr>
+          <w:rFonts w:ascii="Times New Roman" w:hAnsi="Times New Roman" w:cs="Times New Roman"/>
+        </w:rPr>
+        <w:t>mag</w:t>
+      </w:r>
+      <w:proofErr w:type="spellEnd"/>
+      <w:r>
+        <w:rPr>
+          <w:rFonts w:ascii="Times New Roman" w:hAnsi="Times New Roman" w:cs="Times New Roman"/>
+        </w:rPr>
+        <w:t xml:space="preserve"> in </w:t>
+      </w:r>
+      <w:proofErr w:type="spellStart"/>
+      <w:r>
+        <w:rPr>
+          <w:rFonts w:ascii="Times New Roman" w:hAnsi="Times New Roman" w:cs="Times New Roman"/>
+        </w:rPr>
+        <w:t>der</w:t>
+      </w:r>
+      <w:proofErr w:type="spellEnd"/>
+      <w:r>
+        <w:rPr>
+          <w:rFonts w:ascii="Times New Roman" w:hAnsi="Times New Roman" w:cs="Times New Roman"/>
+        </w:rPr>
+        <w:t xml:space="preserve"> </w:t>
+      </w:r>
+      <w:proofErr w:type="spellStart"/>
+      <w:r>
+        <w:rPr>
+          <w:rFonts w:ascii="Times New Roman" w:hAnsi="Times New Roman" w:cs="Times New Roman"/>
+        </w:rPr>
+        <w:t>Theorie</w:t>
+      </w:r>
+      <w:proofErr w:type="spellEnd"/>
+      <w:r>
+        <w:rPr>
+          <w:rFonts w:ascii="Times New Roman" w:hAnsi="Times New Roman" w:cs="Times New Roman"/>
+        </w:rPr>
+        <w:t xml:space="preserve"> </w:t>
+      </w:r>
+      <w:proofErr w:type="spellStart"/>
+      <w:r>
+        <w:rPr>
+          <w:rFonts w:ascii="Times New Roman" w:hAnsi="Times New Roman" w:cs="Times New Roman"/>
+        </w:rPr>
+        <w:t>richtig</w:t>
+      </w:r>
+      <w:proofErr w:type="spellEnd"/>
+      <w:r>
+        <w:rPr>
+          <w:rFonts w:ascii="Times New Roman" w:hAnsi="Times New Roman" w:cs="Times New Roman"/>
+        </w:rPr>
+        <w:t xml:space="preserve"> </w:t>
+      </w:r>
+      <w:proofErr w:type="spellStart"/>
+      <w:r>
+        <w:rPr>
+          <w:rFonts w:ascii="Times New Roman" w:hAnsi="Times New Roman" w:cs="Times New Roman"/>
+        </w:rPr>
+        <w:t>sein</w:t>
+      </w:r>
+      <w:proofErr w:type="spellEnd"/>
+      <w:r>
+        <w:rPr>
+          <w:rFonts w:ascii="Times New Roman" w:hAnsi="Times New Roman" w:cs="Times New Roman"/>
+        </w:rPr>
+        <w:t xml:space="preserve">, </w:t>
+      </w:r>
+      <w:proofErr w:type="spellStart"/>
+      <w:r>
+        <w:rPr>
+          <w:rFonts w:ascii="Times New Roman" w:hAnsi="Times New Roman" w:cs="Times New Roman"/>
+        </w:rPr>
+        <w:t>taugt</w:t>
+      </w:r>
+      <w:proofErr w:type="spellEnd"/>
+      <w:r>
+        <w:rPr>
+          <w:rFonts w:ascii="Times New Roman" w:hAnsi="Times New Roman" w:cs="Times New Roman"/>
+        </w:rPr>
+        <w:t xml:space="preserve"> </w:t>
+      </w:r>
+      <w:proofErr w:type="spellStart"/>
+      <w:r>
+        <w:rPr>
+          <w:rFonts w:ascii="Times New Roman" w:hAnsi="Times New Roman" w:cs="Times New Roman"/>
+        </w:rPr>
+        <w:t>aber</w:t>
+      </w:r>
+      <w:proofErr w:type="spellEnd"/>
+      <w:r>
+        <w:rPr>
+          <w:rFonts w:ascii="Times New Roman" w:hAnsi="Times New Roman" w:cs="Times New Roman"/>
+        </w:rPr>
+        <w:t xml:space="preserve"> </w:t>
+      </w:r>
+      <w:proofErr w:type="spellStart"/>
+      <w:r>
+        <w:rPr>
+          <w:rFonts w:ascii="Times New Roman" w:hAnsi="Times New Roman" w:cs="Times New Roman"/>
+        </w:rPr>
+        <w:t>nicht</w:t>
+      </w:r>
+      <w:proofErr w:type="spellEnd"/>
+      <w:r>
+        <w:rPr>
+          <w:rFonts w:ascii="Times New Roman" w:hAnsi="Times New Roman" w:cs="Times New Roman"/>
+        </w:rPr>
+        <w:t xml:space="preserve"> </w:t>
+      </w:r>
+      <w:proofErr w:type="spellStart"/>
+      <w:r>
+        <w:rPr>
+          <w:rFonts w:ascii="Times New Roman" w:hAnsi="Times New Roman" w:cs="Times New Roman"/>
+        </w:rPr>
+        <w:t>für</w:t>
+      </w:r>
+      <w:proofErr w:type="spellEnd"/>
+      <w:r>
+        <w:rPr>
+          <w:rFonts w:ascii="Times New Roman" w:hAnsi="Times New Roman" w:cs="Times New Roman"/>
+        </w:rPr>
+        <w:t xml:space="preserve"> die Praxis</w:t>
       </w:r>
       <w:r>
         <w:rPr>
@@ -7316,6 +8597,534 @@
           <w:lang w:val="es-MX"/>
         </w:rPr>
         <w:t>)</w:t>
+      </w:r>
+      <w:r>
+        <w:rPr>
+          <w:rFonts w:ascii="Times New Roman" w:hAnsi="Times New Roman" w:cs="Times New Roman"/>
+          <w:lang w:val="es-MX"/>
+        </w:rPr>
+        <w:t xml:space="preserve"> Kant nos ofrece otro sentido de la libertad externa que se materializa en el acto de la </w:t>
+      </w:r>
+      <w:proofErr w:type="spellStart"/>
+      <w:r>
+        <w:rPr>
+          <w:rFonts w:ascii="Times New Roman" w:hAnsi="Times New Roman" w:cs="Times New Roman"/>
+          <w:lang w:val="es-MX"/>
+        </w:rPr>
+        <w:t>co-legislación</w:t>
+      </w:r>
+      <w:proofErr w:type="spellEnd"/>
+      <w:r>
+        <w:rPr>
+          <w:rFonts w:ascii="Times New Roman" w:hAnsi="Times New Roman" w:cs="Times New Roman"/>
+          <w:lang w:val="es-MX"/>
+        </w:rPr>
+        <w:t xml:space="preserve">. Para contextualizar este punto, hace falta considerar algunas cosas del texto en mención. </w:t>
+      </w:r>
+    </w:p>
+    <w:p>
+      <w:pPr>
+        <w:spacing w:line="360" w:lineRule="auto"/>
+        <w:jc w:val="both"/>
+        <w:rPr>
+          <w:rFonts w:ascii="Times New Roman" w:hAnsi="Times New Roman" w:cs="Times New Roman"/>
+          <w:lang w:val="es-MX"/>
+        </w:rPr>
+      </w:pPr>
+    </w:p>
+    <w:p>
+      <w:pPr>
+        <w:spacing w:line="360" w:lineRule="auto"/>
+        <w:jc w:val="both"/>
+        <w:rPr>
+          <w:rFonts w:ascii="Times New Roman" w:hAnsi="Times New Roman" w:cs="Times New Roman"/>
+          <w:lang w:val="es-MX"/>
+        </w:rPr>
+      </w:pPr>
+    </w:p>
+    <w:p>
+      <w:pPr>
+        <w:spacing w:line="360" w:lineRule="auto"/>
+        <w:jc w:val="both"/>
+        <w:rPr>
+          <w:rFonts w:ascii="Times New Roman" w:hAnsi="Times New Roman" w:cs="Times New Roman"/>
+        </w:rPr>
+      </w:pPr>
+      <w:r>
+        <w:rPr>
+          <w:rFonts w:ascii="Times New Roman" w:hAnsi="Times New Roman" w:cs="Times New Roman"/>
+        </w:rPr>
+        <w:t>“El estado civil, por tanto, considerado meramente como estado jurídico, se funda en los siguientes principios a priori:</w:t>
+      </w:r>
+    </w:p>
+    <w:p>
+      <w:pPr>
+        <w:numPr>
+          <w:ilvl w:val="1"/>
+          <w:numId w:val="7"/>
+        </w:numPr>
+        <w:spacing w:line="360" w:lineRule="auto"/>
+        <w:jc w:val="both"/>
+        <w:rPr>
+          <w:rFonts w:ascii="Times New Roman" w:hAnsi="Times New Roman" w:cs="Times New Roman"/>
+        </w:rPr>
+      </w:pPr>
+      <w:r>
+        <w:rPr>
+          <w:rFonts w:ascii="Times New Roman" w:hAnsi="Times New Roman" w:cs="Times New Roman"/>
+        </w:rPr>
+        <w:t>La libertad de cada miembro de la sociedad, en cuanto hombre.</w:t>
+      </w:r>
+    </w:p>
+    <w:p>
+      <w:pPr>
+        <w:numPr>
+          <w:ilvl w:val="1"/>
+          <w:numId w:val="7"/>
+        </w:numPr>
+        <w:spacing w:line="360" w:lineRule="auto"/>
+        <w:jc w:val="both"/>
+        <w:rPr>
+          <w:rFonts w:ascii="Times New Roman" w:hAnsi="Times New Roman" w:cs="Times New Roman"/>
+        </w:rPr>
+      </w:pPr>
+      <w:r>
+        <w:rPr>
+          <w:rFonts w:ascii="Times New Roman" w:hAnsi="Times New Roman" w:cs="Times New Roman"/>
+        </w:rPr>
+        <w:t>Su igualdad con los demás, en cuanto súbdito.</w:t>
+      </w:r>
+    </w:p>
+    <w:p>
+      <w:pPr>
+        <w:numPr>
+          <w:ilvl w:val="1"/>
+          <w:numId w:val="7"/>
+        </w:numPr>
+        <w:spacing w:line="360" w:lineRule="auto"/>
+        <w:jc w:val="both"/>
+        <w:rPr>
+          <w:rFonts w:ascii="Times New Roman" w:hAnsi="Times New Roman" w:cs="Times New Roman"/>
+        </w:rPr>
+      </w:pPr>
+      <w:r>
+        <w:rPr>
+          <w:rFonts w:ascii="Times New Roman" w:hAnsi="Times New Roman" w:cs="Times New Roman"/>
+        </w:rPr>
+        <w:t xml:space="preserve">La independencia de cada miembro de una república, en cuanto ciudadano. </w:t>
+      </w:r>
+    </w:p>
+    <w:p>
+      <w:pPr>
+        <w:spacing w:line="360" w:lineRule="auto"/>
+        <w:jc w:val="both"/>
+        <w:rPr>
+          <w:rFonts w:ascii="Times New Roman" w:hAnsi="Times New Roman" w:cs="Times New Roman"/>
+        </w:rPr>
+      </w:pPr>
+      <w:r>
+        <w:rPr>
+          <w:rFonts w:ascii="Times New Roman" w:hAnsi="Times New Roman" w:cs="Times New Roman"/>
+        </w:rPr>
+        <w:t>Estos principios no son leyes que dicta el Estado ya establecido, sino son las únicas conforme a las cuales es posible el establecimiento de un Estado según los puros principios racionales del derecho humano externo en general.</w:t>
+      </w:r>
+      <w:r>
+        <w:rPr>
+          <w:rFonts w:ascii="Times New Roman" w:hAnsi="Times New Roman" w:cs="Times New Roman"/>
+        </w:rPr>
+        <w:t>”</w:t>
+      </w:r>
+      <w:r>
+        <w:rPr>
+          <w:rFonts w:ascii="Times New Roman" w:hAnsi="Times New Roman" w:cs="Times New Roman"/>
+        </w:rPr>
+        <w:t xml:space="preserve"> (</w:t>
+      </w:r>
+      <w:r>
+        <w:rPr>
+          <w:rFonts w:ascii="Times New Roman" w:hAnsi="Times New Roman" w:cs="Times New Roman"/>
+        </w:rPr>
+        <w:t>TP</w:t>
+      </w:r>
+      <w:r>
+        <w:rPr>
+          <w:rFonts w:ascii="Times New Roman" w:hAnsi="Times New Roman" w:cs="Times New Roman"/>
+        </w:rPr>
+        <w:t xml:space="preserve">; </w:t>
+      </w:r>
+      <w:r>
+        <w:rPr>
+          <w:rFonts w:ascii="Times New Roman" w:hAnsi="Times New Roman" w:cs="Times New Roman"/>
+        </w:rPr>
+        <w:t>1999, p. 260)</w:t>
+      </w:r>
+    </w:p>
+    <w:p>
+      <w:pPr>
+        <w:spacing w:line="360" w:lineRule="auto"/>
+        <w:jc w:val="both"/>
+        <w:rPr>
+          <w:rFonts w:ascii="Times New Roman" w:hAnsi="Times New Roman" w:cs="Times New Roman"/>
+          <w:lang w:val="es-MX"/>
+        </w:rPr>
+      </w:pPr>
+    </w:p>
+    <w:p>
+      <w:pPr>
+        <w:spacing w:line="360" w:lineRule="auto"/>
+        <w:jc w:val="both"/>
+        <w:rPr>
+          <w:rFonts w:ascii="Times New Roman" w:hAnsi="Times New Roman" w:cs="Times New Roman"/>
+          <w:lang w:val="es-MX"/>
+        </w:rPr>
+      </w:pPr>
+      <w:r>
+        <w:rPr>
+          <w:rFonts w:ascii="Times New Roman" w:hAnsi="Times New Roman" w:cs="Times New Roman"/>
+        </w:rPr>
+        <w:t>“El derecho público es el conjunto de las leyes externas que hacen posible tal concordancia sin excepción. Sin embargo, puesto que toda coacción de la libertad por el arbitrio de otro se llama coacción, resulta que la constitución civil es una relación de hombres libres, los cuales (sin perjuicio de su libertad en el conjunto de su unión con otros), con todo, se hallan bajo leyes coactivas: así lo quiere la razón misma, y, por cierto, la razón pura, legisladora a priori, que no atiende a fin empírico alguno.</w:t>
+      </w:r>
+      <w:r>
+        <w:rPr>
+          <w:rFonts w:ascii="Times New Roman" w:hAnsi="Times New Roman" w:cs="Times New Roman"/>
+        </w:rPr>
+        <w:t>”</w:t>
+      </w:r>
+      <w:r>
+        <w:rPr>
+          <w:rFonts w:ascii="Times New Roman" w:hAnsi="Times New Roman" w:cs="Times New Roman"/>
+        </w:rPr>
+        <w:t xml:space="preserve"> (</w:t>
+      </w:r>
+      <w:r>
+        <w:rPr>
+          <w:rFonts w:ascii="Times New Roman" w:hAnsi="Times New Roman" w:cs="Times New Roman"/>
+        </w:rPr>
+        <w:t>TP</w:t>
+      </w:r>
+      <w:r>
+        <w:rPr>
+          <w:rFonts w:ascii="Times New Roman" w:hAnsi="Times New Roman" w:cs="Times New Roman"/>
+        </w:rPr>
+        <w:t xml:space="preserve">; </w:t>
+      </w:r>
+      <w:r>
+        <w:rPr>
+          <w:rFonts w:ascii="Times New Roman" w:hAnsi="Times New Roman" w:cs="Times New Roman"/>
+        </w:rPr>
+        <w:t>1999, p. 259)</w:t>
+      </w:r>
+    </w:p>
+    <w:p>
+      <w:pPr>
+        <w:spacing w:line="360" w:lineRule="auto"/>
+        <w:jc w:val="both"/>
+        <w:rPr>
+          <w:rFonts w:ascii="Times New Roman" w:hAnsi="Times New Roman" w:cs="Times New Roman"/>
+          <w:lang w:val="es-MX"/>
+        </w:rPr>
+      </w:pPr>
+      <w:r>
+        <w:rPr>
+          <w:rFonts w:ascii="Times New Roman" w:hAnsi="Times New Roman" w:cs="Times New Roman"/>
+          <w:lang w:val="es-MX"/>
+        </w:rPr>
+        <w:t>“El derecho es la limitación de la libertad de cada uno a la condición de su concordancia con la libertad de todos, en cuanto sea posible según una ley universal.” (TP; 1999, p. 259)</w:t>
+      </w:r>
+    </w:p>
+    <w:p>
+      <w:pPr>
+        <w:spacing w:line="360" w:lineRule="auto"/>
+        <w:jc w:val="both"/>
+        <w:rPr>
+          <w:rFonts w:ascii="Times New Roman" w:hAnsi="Times New Roman" w:cs="Times New Roman"/>
+          <w:lang w:val="es-MX"/>
+        </w:rPr>
+      </w:pPr>
+      <w:r>
+        <w:rPr>
+          <w:rFonts w:ascii="Times New Roman" w:hAnsi="Times New Roman" w:cs="Times New Roman"/>
+          <w:lang w:val="es-MX"/>
+        </w:rPr>
+        <w:lastRenderedPageBreak/>
+        <w:t>“En los hombres en todas sus relaciones externas, en general, que no pueden evitar el llegar a un influjo recíproco, es un deber primordial e incondicionado: tal unión sólo puede encontrarse en una sociedad en la medida en que ésta se halle en el estado civil, es decir, en que constituya una república.” (TP; 1999, p. 258) y agrega a continuación: “El fin que en tal relación externa es en sí mismo un deber, y aun la suprema condición formal de los demás deberes externos, es el derecho de los hombres bajo leyes coactivas públicas, mediante las que se puede estipular a cada uno lo suyo y asegurárselo frente a la usurpación de cualquier otro.” (TP; 1999, p. 259)</w:t>
+      </w:r>
+    </w:p>
+    <w:p>
+      <w:pPr>
+        <w:spacing w:line="360" w:lineRule="auto"/>
+        <w:jc w:val="both"/>
+        <w:rPr>
+          <w:rFonts w:ascii="Times New Roman" w:hAnsi="Times New Roman" w:cs="Times New Roman"/>
+          <w:lang w:val="es-MX"/>
+        </w:rPr>
+      </w:pPr>
+      <w:r>
+        <w:rPr>
+          <w:rFonts w:ascii="Times New Roman" w:hAnsi="Times New Roman" w:cs="Times New Roman"/>
+          <w:lang w:val="es-MX"/>
+        </w:rPr>
+        <w:t xml:space="preserve">“El concepto de un derecho externo en general procede por completo del concepto de libertad en las relaciones externas de los hombres entre sí, y nada tiene que ver con el fin que persiguen los hombres de manera natural (el propósito de la felicidad) ni con la </w:t>
+      </w:r>
+      <w:r>
+        <w:rPr>
+          <w:rFonts w:ascii="Times New Roman" w:hAnsi="Times New Roman" w:cs="Times New Roman"/>
+          <w:lang w:val="es-MX"/>
+        </w:rPr>
+        <w:t>prescripción de los medios para alcanzarlo: de suerte que este fin no debe mezclarse en manera alguna con aquella ley como fundamento de determinación de la misma.” (TP; 1999, p. 259)</w:t>
+      </w:r>
+    </w:p>
+    <w:p>
+      <w:pPr>
+        <w:spacing w:line="360" w:lineRule="auto"/>
+        <w:jc w:val="both"/>
+        <w:rPr>
+          <w:rFonts w:ascii="Times New Roman" w:hAnsi="Times New Roman" w:cs="Times New Roman"/>
+          <w:lang w:val="es-MX"/>
+        </w:rPr>
+      </w:pPr>
+      <w:r>
+        <w:rPr>
+          <w:rFonts w:ascii="Times New Roman" w:hAnsi="Times New Roman" w:cs="Times New Roman"/>
+          <w:lang w:val="es-MX"/>
+        </w:rPr>
+        <w:t>"La igualdad en tanto súbdito, cuya fórmula puede rezar así: Cada miembro de la república tiene derechos de coacción frente a cualquier otro." (TP; 1999, p. 261)</w:t>
+      </w:r>
+    </w:p>
+    <w:p>
+      <w:pPr>
+        <w:spacing w:line="360" w:lineRule="auto"/>
+        <w:jc w:val="both"/>
+        <w:rPr>
+          <w:rFonts w:ascii="Times New Roman" w:hAnsi="Times New Roman" w:cs="Times New Roman"/>
+          <w:lang w:val="es-MX"/>
+        </w:rPr>
+      </w:pPr>
+      <w:r>
+        <w:rPr>
+          <w:rFonts w:ascii="Times New Roman" w:hAnsi="Times New Roman" w:cs="Times New Roman"/>
+          <w:lang w:val="es-MX"/>
+        </w:rPr>
+        <w:t xml:space="preserve">“El derecho público (en una república) es meramente el estado de una legislación efectiva, conforme este principio y asistida por el poder, en virtud de la cual, cuantos pertenecen a un pueblo, en cuanto súbditos, se hallan en un estado jurídico, es decir, el de la igualdad de acción y reacción entre albedríos que se limitan mutuamente conforme a la ley universal de la libertad (que se llama estado civil), resulta de ello que el derecho innato de cada uno en tal estado (es decir, anterior a toda acción jurídica), en relación con la facultad de coaccionar a los demás, a fin de que permanezcan siempre entre los límites de un uso de su libertad unánime con la mía, es igual para todos sin excepción. (...) no puede haber ningún privilegio innato de un miembro de la república sobre otro, en cuanto </w:t>
+      </w:r>
+      <w:proofErr w:type="spellStart"/>
+      <w:r>
+        <w:rPr>
+          <w:rFonts w:ascii="Times New Roman" w:hAnsi="Times New Roman" w:cs="Times New Roman"/>
+          <w:lang w:val="es-MX"/>
+        </w:rPr>
+        <w:t>consúbdito</w:t>
+      </w:r>
+      <w:proofErr w:type="spellEnd"/>
+      <w:r>
+        <w:rPr>
+          <w:rFonts w:ascii="Times New Roman" w:hAnsi="Times New Roman" w:cs="Times New Roman"/>
+          <w:lang w:val="es-MX"/>
+        </w:rPr>
+        <w:t xml:space="preserve">; y nadie puede </w:t>
+      </w:r>
+      <w:proofErr w:type="spellStart"/>
+      <w:r>
+        <w:rPr>
+          <w:rFonts w:ascii="Times New Roman" w:hAnsi="Times New Roman" w:cs="Times New Roman"/>
+          <w:lang w:val="es-MX"/>
+        </w:rPr>
+        <w:t>legar</w:t>
+      </w:r>
+      <w:proofErr w:type="spellEnd"/>
+      <w:r>
+        <w:rPr>
+          <w:rFonts w:ascii="Times New Roman" w:hAnsi="Times New Roman" w:cs="Times New Roman"/>
+          <w:lang w:val="es-MX"/>
+        </w:rPr>
+        <w:t xml:space="preserve"> a sus descendientes el privilegio de la posición que tiene dentro de la república.” (TP;1999, p. 263)</w:t>
+      </w:r>
+    </w:p>
+    <w:p>
+      <w:pPr>
+        <w:spacing w:line="360" w:lineRule="auto"/>
+        <w:jc w:val="both"/>
+        <w:rPr>
+          <w:rFonts w:ascii="Times New Roman" w:hAnsi="Times New Roman" w:cs="Times New Roman"/>
+          <w:lang w:val="es-MX"/>
+        </w:rPr>
+      </w:pPr>
+      <w:r>
+        <w:rPr>
+          <w:rFonts w:ascii="Times New Roman" w:hAnsi="Times New Roman" w:cs="Times New Roman"/>
+          <w:lang w:val="es-MX"/>
+        </w:rPr>
+        <w:t xml:space="preserve">“Un gobierno que se estableciera según el principio de la benevolencia para con el pueblo, como un padre para con sus hijos, es decir, un gobierno paternalista, en que los súbditos, como niños menores de edad, que no pueden distinguir lo que es útil o nocivo, se ven forzados a comportarse de manera meramente pasiva, para aguardar del juicio del jefe del Estado el modo en que deban ser felices, y de su bondad el que éste también quiera que </w:t>
+      </w:r>
+      <w:r>
+        <w:rPr>
+          <w:rFonts w:ascii="Times New Roman" w:hAnsi="Times New Roman" w:cs="Times New Roman"/>
+          <w:lang w:val="es-MX"/>
+        </w:rPr>
+        <w:lastRenderedPageBreak/>
+        <w:t>lo sean, tal gobierno es el mayor despotismo imaginable (una constitución que suprime toda libertad de los súbditos, que carecen, por tanto, de derecho en absoluto).“ (TP; 1999, p. 260) Luego agrega: “No un gobierno paternalista, sino uno patriótico es aquel que puede pensarse para hombres capaces de tener derechos.“ (TP; 1999, p. 261)</w:t>
+      </w:r>
+    </w:p>
+    <w:p>
+      <w:pPr>
+        <w:spacing w:line="360" w:lineRule="auto"/>
+        <w:jc w:val="both"/>
+        <w:rPr>
+          <w:rFonts w:ascii="Times New Roman" w:hAnsi="Times New Roman" w:cs="Times New Roman"/>
+          <w:lang w:val="es-MX"/>
+        </w:rPr>
+      </w:pPr>
+      <w:r>
+        <w:rPr>
+          <w:rFonts w:ascii="Times New Roman" w:hAnsi="Times New Roman" w:cs="Times New Roman"/>
+          <w:lang w:val="es-MX"/>
+        </w:rPr>
+        <w:t>“Una ley pública, que determina para todos lo que debe estar jurídicamente permitido o prohibido, es el acto de una voluntad pública, de que procede todo derecho, y, por ende, no ha de suponer injusticia contra nadie. “(TP; 1999, p. 265)</w:t>
+      </w:r>
+    </w:p>
+    <w:p>
+      <w:pPr>
+        <w:spacing w:line="360" w:lineRule="auto"/>
+        <w:jc w:val="both"/>
+        <w:rPr>
+          <w:rFonts w:ascii="Times New Roman" w:hAnsi="Times New Roman" w:cs="Times New Roman"/>
+          <w:lang w:val="es-MX"/>
+        </w:rPr>
+      </w:pPr>
+      <w:r>
+        <w:rPr>
+          <w:rFonts w:ascii="Times New Roman" w:hAnsi="Times New Roman" w:cs="Times New Roman"/>
+          <w:lang w:val="es-MX"/>
+        </w:rPr>
+        <w:t>Añade Kant lo siguiente: “(Para constituir este concepto (*de república*) concurren de suyo los conceptos de libertad externa, igualdad y unidad de la voluntad de todos, y para la última, es condición la independencia, ya que se requiere una votación cuando se dan las dos primeras.) A esta ley general que sólo puede emanar de la voluntad popular general (unida), se la llama contrato originario.” (TP; 1999, p. 266)</w:t>
+      </w:r>
+    </w:p>
+    <w:p>
+      <w:pPr>
+        <w:spacing w:line="360" w:lineRule="auto"/>
+        <w:jc w:val="both"/>
+        <w:rPr>
+          <w:rFonts w:ascii="Times New Roman" w:hAnsi="Times New Roman" w:cs="Times New Roman"/>
+          <w:lang w:val="es-MX"/>
+        </w:rPr>
+      </w:pPr>
+      <w:r>
+        <w:rPr>
+          <w:rFonts w:ascii="Times New Roman" w:hAnsi="Times New Roman" w:cs="Times New Roman"/>
+          <w:lang w:val="es-MX"/>
+        </w:rPr>
+        <w:t>“Cada hombre tiene, no obstante, sus derechos inalienables, a los que no puede renunciar aunque quiera, y sobre los que él propio está facultado para juzgar; y como la injusticia, que sufre según su opinión, proviene, según aquella suposición, solo del error o del desconocimiento de ciertas consecuencias por parte del poder supremo: entonces se ha de otorgar al ciudadano, y, por cierto, con permiso del soberano mismo, la facultad de dar a conocer públicamente su opinión sobre lo que le parece haber de injusto contra la república en los decretos de aquél. Pues asumir que el jefe no pueda siquiera equivocarse o desconocer algo, sería como representárselo dotado de inspiración celestial y elevado sobre lo humano. Así, pues, la libertad de pluma, mantenida entre los límites del respeto y el amor a la constitución en que se vive, en virtud del modo de pensar liberal de los súbditos, inculcado, no obstante, por aquella (por lo que las plumas se limitan unas a otras, a fin de no perder su libertad), es el único paladín de los derechos del pueblo.” (TP; 1999, p. 276) Luego agrega lo siguiente: “En toda república ha de haber una obediencia, sujeta al mecanismo de la constitución política según leyes coactivas (que alcanzan a todos); pero ha de haber, al mismo tiempo, un espíritu de libertad, ya que, en lo concerniente al deber universal de los hombres, tal constitución exige la persuasión racional de que tal coacción es legítima, a fin de no incurrir en contradicción consigo misma. La obediencia, sin este espíritu, es la causa originaria de todas las sociedades secretas.” (TP; 1999, p. 278)</w:t>
+      </w:r>
+    </w:p>
+    <w:p>
+      <w:pPr>
+        <w:spacing w:line="360" w:lineRule="auto"/>
+        <w:jc w:val="both"/>
+        <w:rPr>
+          <w:rFonts w:ascii="Times New Roman" w:hAnsi="Times New Roman" w:cs="Times New Roman"/>
+          <w:lang w:val="es-MX"/>
+        </w:rPr>
+      </w:pPr>
+      <w:r>
+        <w:rPr>
+          <w:rFonts w:ascii="Times New Roman" w:hAnsi="Times New Roman" w:cs="Times New Roman"/>
+          <w:lang w:val="es-MX"/>
+        </w:rPr>
+        <w:lastRenderedPageBreak/>
+        <w:t>Kant por ello resalta: “La independencia de un miembro de la república en cuanto ciudadano, es decir, en cuanto colegislador.” (TP; 1999, p. 265) Este balance de voces, para entramar una racionalidad pública es fundamental para entablar la libertad jurídica, ya que “Ninguna voluntad particular puede ser legisladora para una república.” (TP; 1999, p. 266)</w:t>
+      </w:r>
+    </w:p>
+    <w:p>
+      <w:pPr>
+        <w:spacing w:line="360" w:lineRule="auto"/>
+        <w:jc w:val="both"/>
+        <w:rPr>
+          <w:rFonts w:ascii="Times New Roman" w:hAnsi="Times New Roman" w:cs="Times New Roman"/>
+          <w:lang w:val="es-MX"/>
+        </w:rPr>
+      </w:pPr>
+      <w:r>
+        <w:rPr>
+          <w:rFonts w:ascii="Times New Roman" w:hAnsi="Times New Roman" w:cs="Times New Roman"/>
+          <w:lang w:val="es-MX"/>
+        </w:rPr>
+        <w:t xml:space="preserve">En el horizonte de una ciudadanía en que se cuente con la libertad jurídica, tenemos el caso en que se contrapone a prácticas impositivas, despóticas o arbitrarias. Mientras Kant propone una forma de gobierno republicana: “Hobbes es de la opinión opuesta. Según él (De </w:t>
+      </w:r>
+      <w:proofErr w:type="spellStart"/>
+      <w:r>
+        <w:rPr>
+          <w:rFonts w:ascii="Times New Roman" w:hAnsi="Times New Roman" w:cs="Times New Roman"/>
+          <w:lang w:val="es-MX"/>
+        </w:rPr>
+        <w:t>Cive</w:t>
+      </w:r>
+      <w:proofErr w:type="spellEnd"/>
+      <w:r>
+        <w:rPr>
+          <w:rFonts w:ascii="Times New Roman" w:hAnsi="Times New Roman" w:cs="Times New Roman"/>
+          <w:lang w:val="es-MX"/>
+        </w:rPr>
+        <w:t xml:space="preserve">, cap. 7, §14), el jefe de Estado no está vinculado en modo alguno al pueblo mediante contrato, y no puede cometer injusticia con el ciudadano (del que puede disponer como quiera). (..) en su generalidad, la tesis es espantosa.” (TP; 1999, p. 276) Kant se opone a Hobbes y el absolutismo de su soberano, por cuanto niega esta libertad fundamental, que es externa, civil, recíproca y jurídica. A diferencia de Hobbes, para Kant el contrato originario involucra y presupone la responsabilidad civil del gobernante.  </w:t>
+      </w:r>
+    </w:p>
+    <w:p>
+      <w:pPr>
+        <w:spacing w:line="360" w:lineRule="auto"/>
+        <w:jc w:val="both"/>
+        <w:rPr>
+          <w:rFonts w:ascii="Times New Roman" w:hAnsi="Times New Roman" w:cs="Times New Roman"/>
+          <w:lang w:val="es-MX"/>
+        </w:rPr>
+      </w:pPr>
+      <w:r>
+        <w:rPr>
+          <w:rFonts w:ascii="Times New Roman" w:hAnsi="Times New Roman" w:cs="Times New Roman"/>
+          <w:lang w:val="es-MX"/>
+        </w:rPr>
+        <w:t>“Si es precisa la aprobación de los ciudadanos (como no puede ser de otro modo en esta constitución) para decidir &lt;si debe haber guerra o no&gt;, es muy natural que se piensen mucho el comenzar un juego tan maligno.” (TP; 1999, p. 316) Luego agrega lo siguiente: “Por el contrario, en una constitución en la que el súbdito no es ciudadano, y que, por tanto, no es republicana, la guerra es la cosa más sencilla del mundo, porque el jefe del Estado no es miembro del Estado, sino su propietario.” (TP; 1999, p. 316)</w:t>
+      </w:r>
+    </w:p>
+    <w:p>
+      <w:pPr>
+        <w:spacing w:line="360" w:lineRule="auto"/>
+        <w:jc w:val="both"/>
+        <w:rPr>
+          <w:rFonts w:ascii="Times New Roman" w:hAnsi="Times New Roman" w:cs="Times New Roman"/>
+          <w:lang w:val="es-MX"/>
+        </w:rPr>
+      </w:pPr>
+    </w:p>
+    <w:p>
+      <w:pPr>
+        <w:spacing w:line="360" w:lineRule="auto"/>
+        <w:jc w:val="both"/>
+        <w:rPr>
+          <w:rFonts w:ascii="Times New Roman" w:hAnsi="Times New Roman" w:cs="Times New Roman"/>
+          <w:lang w:val="es-MX"/>
+        </w:rPr>
+      </w:pPr>
+      <w:r>
+        <w:rPr>
+          <w:rFonts w:ascii="Times New Roman" w:hAnsi="Times New Roman" w:cs="Times New Roman"/>
+          <w:lang w:val="es-MX"/>
+        </w:rPr>
+        <w:t xml:space="preserve">La libertad jurídica, por todo lo revisado, se refiere principalmente al involucramiento activo que tiene todo ciudadano en su sociedad. En la medida en que es una libertad externa, tiene como encuentro y límite, la libertad de otros. Desde que la ley enuncia un mandato para el orden y bienestar de todos, luego todos podemos reclamar el cumplimiento a la ley a todo otro ciudadano. La libertad jurídica se expone en la capacidad para </w:t>
+      </w:r>
+      <w:proofErr w:type="spellStart"/>
+      <w:r>
+        <w:rPr>
+          <w:rFonts w:ascii="Times New Roman" w:hAnsi="Times New Roman" w:cs="Times New Roman"/>
+          <w:lang w:val="es-MX"/>
+        </w:rPr>
+        <w:t>co-legislar</w:t>
+      </w:r>
+      <w:proofErr w:type="spellEnd"/>
+      <w:r>
+        <w:rPr>
+          <w:rFonts w:ascii="Times New Roman" w:hAnsi="Times New Roman" w:cs="Times New Roman"/>
+          <w:lang w:val="es-MX"/>
+        </w:rPr>
+        <w:t>, en la medida en que la voluntad general y unificada del pueblo nace de la deliberación y del diálogo racional. Por todo ello, el concepto fundamental que cohesiona todos estos elementos, puede bien encontrarse en la función de aprobación y autorización que ejerce cada ciudadano desde su libertad, equidad e independencia. La libertad jurídica, por todo lo dicho, se remite finalmente a un consentimiento que es precisamente el que otorga legitimidad a toda ley y todo decreto, en el sentido civil.</w:t>
       </w:r>
     </w:p>
     <w:p>
@@ -7412,7 +9221,21 @@
         <w:rPr>
           <w:rFonts w:ascii="Times New Roman" w:hAnsi="Times New Roman" w:cs="Times New Roman"/>
         </w:rPr>
-        <w:t>Zum ewigen Frieden</w:t>
+        <w:t xml:space="preserve">Zum </w:t>
+      </w:r>
+      <w:proofErr w:type="spellStart"/>
+      <w:r>
+        <w:rPr>
+          <w:rFonts w:ascii="Times New Roman" w:hAnsi="Times New Roman" w:cs="Times New Roman"/>
+        </w:rPr>
+        <w:t>ewigen</w:t>
+      </w:r>
+      <w:proofErr w:type="spellEnd"/>
+      <w:r>
+        <w:rPr>
+          <w:rFonts w:ascii="Times New Roman" w:hAnsi="Times New Roman" w:cs="Times New Roman"/>
+        </w:rPr>
+        <w:t xml:space="preserve"> Frieden</w:t>
       </w:r>
       <w:r>
         <w:rPr>
@@ -7429,13 +9252,29 @@
           <w:lang w:val="es-MX"/>
         </w:rPr>
       </w:pPr>
-      <w:r>
-        <w:rPr>
-          <w:rFonts w:ascii="Times New Roman" w:hAnsi="Times New Roman" w:cs="Times New Roman"/>
-          <w:lang w:val="es-MX"/>
-        </w:rPr>
-        <w:br w:type="page"/>
-      </w:r>
+    </w:p>
+    <w:p>
+      <w:pPr>
+        <w:rPr>
+          <w:rFonts w:ascii="Times New Roman" w:hAnsi="Times New Roman" w:cs="Times New Roman"/>
+          <w:lang w:val="es-MX"/>
+        </w:rPr>
+      </w:pPr>
+      <w:r>
+        <w:rPr>
+          <w:rFonts w:ascii="Times New Roman" w:hAnsi="Times New Roman" w:cs="Times New Roman"/>
+          <w:lang w:val="es-MX"/>
+        </w:rPr>
+        <w:t>“La libertad jurídica (externa, por tanto) no puede definirse, como suele hacerse, por la competencia: &lt;&lt; Puede hacerse cuanto se quiera, si no se perjudica a nadie&gt;&gt;. (…) Mi libertad exterior (jurídica) ha de explicarse mejor así: es la competencia a no obedecer ninguna ley exterior si no he podido darle mi aprobación." (PP; 1999, p.315, Nota al pie 108)”</w:t>
+      </w:r>
+    </w:p>
+    <w:p>
+      <w:pPr>
+        <w:rPr>
+          <w:rFonts w:ascii="Times New Roman" w:hAnsi="Times New Roman" w:cs="Times New Roman"/>
+          <w:lang w:val="es-MX"/>
+        </w:rPr>
+      </w:pPr>
     </w:p>
     <w:p>
       <w:pPr>
@@ -7458,131 +9297,244 @@
           <w:color w:val="EE0000"/>
           <w:lang w:val="es-MX"/>
         </w:rPr>
+        <w:t>El republicanismo de Kant</w:t>
+      </w:r>
+    </w:p>
+    <w:p>
+      <w:pPr>
+        <w:spacing w:line="360" w:lineRule="auto"/>
+        <w:jc w:val="both"/>
+        <w:rPr>
+          <w:rFonts w:ascii="Times New Roman" w:hAnsi="Times New Roman" w:cs="Times New Roman"/>
+          <w:color w:val="EE0000"/>
+          <w:lang w:val="es-MX"/>
+        </w:rPr>
+      </w:pPr>
+    </w:p>
+    <w:p>
+      <w:pPr>
+        <w:spacing w:line="360" w:lineRule="auto"/>
+        <w:jc w:val="both"/>
+        <w:rPr>
+          <w:rFonts w:ascii="Times New Roman" w:hAnsi="Times New Roman" w:cs="Times New Roman"/>
+          <w:color w:val="EE0000"/>
+          <w:lang w:val="es-MX"/>
+        </w:rPr>
+      </w:pPr>
+      <w:r>
+        <w:rPr>
+          <w:rFonts w:ascii="Times New Roman" w:hAnsi="Times New Roman" w:cs="Times New Roman"/>
+          <w:color w:val="EE0000"/>
+          <w:lang w:val="es-MX"/>
+        </w:rPr>
+        <w:t xml:space="preserve">Este apartado busca revisar las ideas que componen la propuesta republicana de Kant, para considerar cómo encaja la idea de libertad jurídica. </w:t>
+      </w:r>
+      <w:r>
+        <w:rPr>
+          <w:rFonts w:ascii="Times New Roman" w:hAnsi="Times New Roman" w:cs="Times New Roman"/>
+          <w:color w:val="EE0000"/>
+          <w:lang w:val="es-MX"/>
+        </w:rPr>
+        <w:t xml:space="preserve">En la teoría republicana de Kant la libertad externa es fundamental para el estado de derecho y la política, especialmente para el concepto de ciudadanía. Mientras la libertad interna se ocupaba del asunto moral en cuanto es una habilidad para gobernarse a uno mismo y sus deseos a través de la razón, la libertad externa se ocupa del plano político en la interacción con otros en el mundo social. </w:t>
+      </w:r>
+    </w:p>
+    <w:p>
+      <w:pPr>
+        <w:spacing w:line="360" w:lineRule="auto"/>
+        <w:jc w:val="both"/>
+        <w:rPr>
+          <w:rFonts w:ascii="Times New Roman" w:hAnsi="Times New Roman" w:cs="Times New Roman"/>
+          <w:color w:val="EE0000"/>
+          <w:lang w:val="es-MX"/>
+        </w:rPr>
+      </w:pPr>
+      <w:r>
+        <w:rPr>
+          <w:rFonts w:ascii="Times New Roman" w:hAnsi="Times New Roman" w:cs="Times New Roman"/>
+          <w:color w:val="EE0000"/>
+          <w:lang w:val="es-MX"/>
+        </w:rPr>
+        <w:t xml:space="preserve">La libertad externa puede entenderse como la independencia de estar sujeto a las elecciones de otro, pero también incluye todos los otros aspectos antes mencionados; el consentimiento civil, la </w:t>
+      </w:r>
+      <w:proofErr w:type="spellStart"/>
+      <w:r>
+        <w:rPr>
+          <w:rFonts w:ascii="Times New Roman" w:hAnsi="Times New Roman" w:cs="Times New Roman"/>
+          <w:color w:val="EE0000"/>
+          <w:lang w:val="es-MX"/>
+        </w:rPr>
+        <w:t>co-legislación</w:t>
+      </w:r>
+      <w:proofErr w:type="spellEnd"/>
+      <w:r>
+        <w:rPr>
+          <w:rFonts w:ascii="Times New Roman" w:hAnsi="Times New Roman" w:cs="Times New Roman"/>
+          <w:color w:val="EE0000"/>
+          <w:lang w:val="es-MX"/>
+        </w:rPr>
+        <w:t xml:space="preserve">, el fundamento del estado de derecho mediante una libertad recíproca y la consiguiente capacidad de exigirle a otros el ajustarse al derecho común. Esta libertad, para Kant, es el único derecho innato. De esta forma, la libertad externa es crucial para la estructura de cualquier sociedad de seres racionales. </w:t>
+      </w:r>
+    </w:p>
+    <w:p>
+      <w:pPr>
+        <w:spacing w:line="360" w:lineRule="auto"/>
+        <w:jc w:val="both"/>
+        <w:rPr>
+          <w:rFonts w:ascii="Times New Roman" w:hAnsi="Times New Roman" w:cs="Times New Roman"/>
+          <w:color w:val="EE0000"/>
+          <w:lang w:val="es-MX"/>
+        </w:rPr>
+      </w:pPr>
+      <w:r>
+        <w:rPr>
+          <w:rFonts w:ascii="Times New Roman" w:hAnsi="Times New Roman" w:cs="Times New Roman"/>
+          <w:color w:val="EE0000"/>
+          <w:lang w:val="es-MX"/>
+        </w:rPr>
+        <w:t>En el panorama del republicanismo de Kant, para la ciudadanía se requieren de tres principios reguladores. La libertad de perseguir cada uno su propia representación de la buena vida, la igualdad entre sujetos ante la ley y la independencia en cuanto ser señor de uno mismo. Estos principios son fundamentales tanto para la ciudadanía como para el concepto de la libertad externa.</w:t>
+      </w:r>
+    </w:p>
+    <w:p>
+      <w:pPr>
+        <w:spacing w:line="360" w:lineRule="auto"/>
+        <w:jc w:val="both"/>
+        <w:rPr>
+          <w:rFonts w:ascii="Times New Roman" w:hAnsi="Times New Roman" w:cs="Times New Roman"/>
+          <w:color w:val="EE0000"/>
+          <w:lang w:val="es-MX"/>
+        </w:rPr>
+      </w:pPr>
+      <w:r>
+        <w:rPr>
+          <w:rFonts w:ascii="Times New Roman" w:hAnsi="Times New Roman" w:cs="Times New Roman"/>
+          <w:color w:val="EE0000"/>
+          <w:lang w:val="es-MX"/>
+        </w:rPr>
         <w:lastRenderedPageBreak/>
-        <w:t>El republicanismo de Kant</w:t>
-      </w:r>
-    </w:p>
-    <w:p>
-      <w:pPr>
-        <w:spacing w:line="360" w:lineRule="auto"/>
-        <w:jc w:val="both"/>
+        <w:t xml:space="preserve">El republicanismo de Kant se contrapone al despotismo. En una forma despótica de gobierno los sujetos que pertenecen a este orden se entienden como súbditos. Es únicamente en el contexto republicano que pueden existir ciudadanos como tal, </w:t>
+      </w:r>
+      <w:r>
         <w:rPr>
           <w:rFonts w:ascii="Times New Roman" w:hAnsi="Times New Roman" w:cs="Times New Roman"/>
           <w:color w:val="EE0000"/>
           <w:lang w:val="es-MX"/>
         </w:rPr>
-      </w:pPr>
-    </w:p>
-    <w:p>
-      <w:pPr>
-        <w:spacing w:line="360" w:lineRule="auto"/>
-        <w:jc w:val="both"/>
+        <w:t>y,</w:t>
+      </w:r>
+      <w:r>
         <w:rPr>
           <w:rFonts w:ascii="Times New Roman" w:hAnsi="Times New Roman" w:cs="Times New Roman"/>
           <w:color w:val="EE0000"/>
           <w:lang w:val="es-MX"/>
         </w:rPr>
-      </w:pPr>
-      <w:r>
+        <w:t xml:space="preserve"> por lo tanto, la libertad jurídica solo es posible en el horizonte de un gobierno que tenga una forma republicana. </w:t>
+      </w:r>
+    </w:p>
+    <w:p>
+      <w:pPr>
+        <w:spacing w:line="360" w:lineRule="auto"/>
+        <w:jc w:val="both"/>
         <w:rPr>
           <w:rFonts w:ascii="Times New Roman" w:hAnsi="Times New Roman" w:cs="Times New Roman"/>
           <w:color w:val="EE0000"/>
           <w:lang w:val="es-MX"/>
         </w:rPr>
-        <w:t xml:space="preserve">Este apartado busca revisar las ideas que componen la propuesta republicana de Kant, para considerar cómo encaja la idea de libertad jurídica. </w:t>
-      </w:r>
-      <w:r>
+      </w:pPr>
+    </w:p>
+    <w:p>
+      <w:pPr>
+        <w:spacing w:line="360" w:lineRule="auto"/>
+        <w:jc w:val="both"/>
         <w:rPr>
           <w:rFonts w:ascii="Times New Roman" w:hAnsi="Times New Roman" w:cs="Times New Roman"/>
           <w:color w:val="EE0000"/>
           <w:lang w:val="es-MX"/>
         </w:rPr>
-        <w:t xml:space="preserve">En la teoría republicana de Kant la libertad externa es fundamental para el estado de derecho y la política, especialmente para el concepto de ciudadanía. Mientras la libertad interna se ocupaba del asunto moral en cuanto es una habilidad para gobernarse a uno mismo y sus deseos a través de la razón, la libertad externa se ocupa del plano político en la interacción con otros en el mundo social. </w:t>
-      </w:r>
-    </w:p>
-    <w:p>
-      <w:pPr>
-        <w:spacing w:line="360" w:lineRule="auto"/>
-        <w:jc w:val="both"/>
+      </w:pPr>
+      <w:r>
         <w:rPr>
           <w:rFonts w:ascii="Times New Roman" w:hAnsi="Times New Roman" w:cs="Times New Roman"/>
           <w:color w:val="EE0000"/>
           <w:lang w:val="es-MX"/>
         </w:rPr>
-      </w:pPr>
-      <w:r>
+        <w:t>Ideas sobre el republicanismo de Kant</w:t>
+      </w:r>
+    </w:p>
+    <w:p>
+      <w:pPr>
+        <w:spacing w:line="360" w:lineRule="auto"/>
+        <w:jc w:val="both"/>
         <w:rPr>
           <w:rFonts w:ascii="Times New Roman" w:hAnsi="Times New Roman" w:cs="Times New Roman"/>
           <w:color w:val="EE0000"/>
           <w:lang w:val="es-MX"/>
         </w:rPr>
-        <w:t xml:space="preserve">La libertad externa puede entenderse como la independencia de estar sujeto a las elecciones de otro, pero también incluye todos los otros aspectos antes mencionados; el consentimiento civil, la co-legislación, el fundamento del estado de derecho mediante una libertad recíproca y la consiguiente capacidad de exigirle a otros el ajustarse al derecho común. Esta libertad, para Kant, es el único derecho innato. De esta forma, la libertad externa es crucial para la estructura de cualquier sociedad de seres racionales. </w:t>
-      </w:r>
-    </w:p>
-    <w:p>
-      <w:pPr>
-        <w:spacing w:line="360" w:lineRule="auto"/>
-        <w:jc w:val="both"/>
+      </w:pPr>
+      <w:r>
         <w:rPr>
           <w:rFonts w:ascii="Times New Roman" w:hAnsi="Times New Roman" w:cs="Times New Roman"/>
           <w:color w:val="EE0000"/>
           <w:lang w:val="es-MX"/>
         </w:rPr>
-      </w:pPr>
-      <w:r>
+        <w:t>En contra del despotismo</w:t>
+      </w:r>
+    </w:p>
+    <w:p>
+      <w:pPr>
+        <w:spacing w:line="360" w:lineRule="auto"/>
+        <w:jc w:val="both"/>
         <w:rPr>
           <w:rFonts w:ascii="Times New Roman" w:hAnsi="Times New Roman" w:cs="Times New Roman"/>
           <w:color w:val="EE0000"/>
           <w:lang w:val="es-MX"/>
         </w:rPr>
-        <w:t>En el panorama del republicanismo de Kant, para la ciudadanía se requieren de tres principios reguladores. La libertad de perseguir cada uno su propia representación de la buena vida, la igualdad entre sujetos ante la ley y la independencia en cuanto ser señor de uno mismo. Estos principios son fundamentales tanto para la ciudadanía como para el concepto de la libertad externa.</w:t>
-      </w:r>
-    </w:p>
-    <w:p>
-      <w:pPr>
-        <w:spacing w:line="360" w:lineRule="auto"/>
-        <w:jc w:val="both"/>
+      </w:pPr>
+      <w:r>
         <w:rPr>
           <w:rFonts w:ascii="Times New Roman" w:hAnsi="Times New Roman" w:cs="Times New Roman"/>
           <w:color w:val="EE0000"/>
           <w:lang w:val="es-MX"/>
         </w:rPr>
-      </w:pPr>
-      <w:r>
+        <w:t>Separación de poderes</w:t>
+      </w:r>
+    </w:p>
+    <w:p>
+      <w:pPr>
+        <w:spacing w:line="360" w:lineRule="auto"/>
+        <w:jc w:val="both"/>
         <w:rPr>
           <w:rFonts w:ascii="Times New Roman" w:hAnsi="Times New Roman" w:cs="Times New Roman"/>
           <w:color w:val="EE0000"/>
           <w:lang w:val="es-MX"/>
         </w:rPr>
-        <w:t xml:space="preserve">El republicanismo de Kant se contrapone al despotismo. En una forma despótica de gobierno los sujetos que pertenecen a este orden se entienden como súbditos. Es únicamente en el contexto republicano que pueden existir ciudadanos como tal, </w:t>
-      </w:r>
+      </w:pPr>
       <w:r>
         <w:rPr>
           <w:rFonts w:ascii="Times New Roman" w:hAnsi="Times New Roman" w:cs="Times New Roman"/>
           <w:color w:val="EE0000"/>
           <w:lang w:val="es-MX"/>
         </w:rPr>
-        <w:t>y,</w:t>
-      </w:r>
-      <w:r>
+        <w:t>Estado de derecho</w:t>
+      </w:r>
+    </w:p>
+    <w:p>
+      <w:pPr>
+        <w:spacing w:line="360" w:lineRule="auto"/>
+        <w:jc w:val="both"/>
         <w:rPr>
           <w:rFonts w:ascii="Times New Roman" w:hAnsi="Times New Roman" w:cs="Times New Roman"/>
           <w:color w:val="EE0000"/>
           <w:lang w:val="es-MX"/>
         </w:rPr>
-        <w:t xml:space="preserve"> por lo tanto, la libertad jurídica solo es posible en el horizonte de un gobierno que tenga una forma republicana. </w:t>
-      </w:r>
-    </w:p>
-    <w:p>
-      <w:pPr>
-        <w:spacing w:line="360" w:lineRule="auto"/>
-        <w:jc w:val="both"/>
+      </w:pPr>
+      <w:r>
         <w:rPr>
           <w:rFonts w:ascii="Times New Roman" w:hAnsi="Times New Roman" w:cs="Times New Roman"/>
           <w:color w:val="EE0000"/>
           <w:lang w:val="es-MX"/>
         </w:rPr>
-      </w:pPr>
+        <w:t>Libertad</w:t>
+      </w:r>
     </w:p>
     <w:p>
       <w:pPr>
@@ -7600,7 +9552,7 @@
           <w:color w:val="EE0000"/>
           <w:lang w:val="es-MX"/>
         </w:rPr>
-        <w:t>Ideas sobre el republicanismo de Kant</w:t>
+        <w:t>Ciudadanía</w:t>
       </w:r>
     </w:p>
     <w:p>
@@ -7619,7 +9571,7 @@
           <w:color w:val="EE0000"/>
           <w:lang w:val="es-MX"/>
         </w:rPr>
-        <w:t>Separación de poderes</w:t>
+        <w:t>Paternalismo y patriotismo</w:t>
       </w:r>
     </w:p>
     <w:p>
@@ -7638,7 +9590,7 @@
           <w:color w:val="EE0000"/>
           <w:lang w:val="es-MX"/>
         </w:rPr>
-        <w:t>Estado de derecho</w:t>
+        <w:t>No insurrección</w:t>
       </w:r>
     </w:p>
     <w:p>
@@ -7657,65 +9609,7 @@
           <w:color w:val="EE0000"/>
           <w:lang w:val="es-MX"/>
         </w:rPr>
-        <w:t>Libertad</w:t>
-      </w:r>
-    </w:p>
-    <w:p>
-      <w:pPr>
-        <w:spacing w:line="360" w:lineRule="auto"/>
-        <w:jc w:val="both"/>
-        <w:rPr>
-          <w:rFonts w:ascii="Times New Roman" w:hAnsi="Times New Roman" w:cs="Times New Roman"/>
-          <w:color w:val="EE0000"/>
-          <w:lang w:val="es-MX"/>
-        </w:rPr>
-      </w:pPr>
-      <w:r>
-        <w:rPr>
-          <w:rFonts w:ascii="Times New Roman" w:hAnsi="Times New Roman" w:cs="Times New Roman"/>
-          <w:color w:val="EE0000"/>
-          <w:lang w:val="es-MX"/>
-        </w:rPr>
-        <w:lastRenderedPageBreak/>
-        <w:t>Ciudadanía</w:t>
-      </w:r>
-    </w:p>
-    <w:p>
-      <w:pPr>
-        <w:spacing w:line="360" w:lineRule="auto"/>
-        <w:jc w:val="both"/>
-        <w:rPr>
-          <w:rFonts w:ascii="Times New Roman" w:hAnsi="Times New Roman" w:cs="Times New Roman"/>
-          <w:color w:val="EE0000"/>
-          <w:lang w:val="es-MX"/>
-        </w:rPr>
-      </w:pPr>
-      <w:r>
-        <w:rPr>
-          <w:rFonts w:ascii="Times New Roman" w:hAnsi="Times New Roman" w:cs="Times New Roman"/>
-          <w:color w:val="EE0000"/>
-          <w:lang w:val="es-MX"/>
-        </w:rPr>
-        <w:t>Paternalismo y patriotismo</w:t>
-      </w:r>
-    </w:p>
-    <w:p>
-      <w:pPr>
-        <w:spacing w:line="360" w:lineRule="auto"/>
-        <w:jc w:val="both"/>
-        <w:rPr>
-          <w:rFonts w:ascii="Times New Roman" w:hAnsi="Times New Roman" w:cs="Times New Roman"/>
-          <w:color w:val="EE0000"/>
-          <w:lang w:val="es-MX"/>
-        </w:rPr>
-      </w:pPr>
-      <w:r>
-        <w:rPr>
-          <w:rFonts w:ascii="Times New Roman" w:hAnsi="Times New Roman" w:cs="Times New Roman"/>
-          <w:color w:val="EE0000"/>
-          <w:lang w:val="es-MX"/>
-        </w:rPr>
-        <w:t>No insurrección</w:t>
+        <w:t>cosmopolitismo</w:t>
       </w:r>
     </w:p>
     <w:p>
@@ -7750,8 +9644,18 @@
           <w:color w:val="EE0000"/>
           <w:lang w:val="es-MX"/>
         </w:rPr>
-        <w:t>La metafísica práctica de la libertad y la libertad exterior desde K. Flikschuh</w:t>
-      </w:r>
+        <w:t xml:space="preserve">La metafísica práctica de la libertad y la libertad exterior desde K. </w:t>
+      </w:r>
+      <w:proofErr w:type="spellStart"/>
+      <w:r>
+        <w:rPr>
+          <w:rFonts w:ascii="Times New Roman" w:hAnsi="Times New Roman" w:cs="Times New Roman"/>
+          <w:color w:val="EE0000"/>
+          <w:lang w:val="es-MX"/>
+        </w:rPr>
+        <w:t>Flikschuh</w:t>
+      </w:r>
+      <w:proofErr w:type="spellEnd"/>
     </w:p>
     <w:p>
       <w:pPr>
@@ -8394,6 +10298,119 @@
       </w:rPr>
     </w:lvl>
   </w:abstractNum>
+  <w:abstractNum w:abstractNumId="6" w15:restartNumberingAfterBreak="0">
+    <w:nsid w:val="79807E1A"/>
+    <w:multiLevelType w:val="hybridMultilevel"/>
+    <w:tmpl w:val="1270D6EE"/>
+    <w:lvl w:ilvl="0" w:tplc="1B8E6B0E">
+      <w:start w:val="1"/>
+      <w:numFmt w:val="decimal"/>
+      <w:lvlText w:val="%1."/>
+      <w:lvlJc w:val="left"/>
+      <w:pPr>
+        <w:tabs>
+          <w:tab w:val="num" w:pos="720"/>
+        </w:tabs>
+        <w:ind w:left="720" w:hanging="360"/>
+      </w:pPr>
+    </w:lvl>
+    <w:lvl w:ilvl="1" w:tplc="963AA4BC">
+      <w:start w:val="1"/>
+      <w:numFmt w:val="decimal"/>
+      <w:lvlText w:val="%2."/>
+      <w:lvlJc w:val="left"/>
+      <w:pPr>
+        <w:tabs>
+          <w:tab w:val="num" w:pos="1440"/>
+        </w:tabs>
+        <w:ind w:left="1440" w:hanging="360"/>
+      </w:pPr>
+    </w:lvl>
+    <w:lvl w:ilvl="2" w:tplc="54A0046A" w:tentative="1">
+      <w:start w:val="1"/>
+      <w:numFmt w:val="decimal"/>
+      <w:lvlText w:val="%3."/>
+      <w:lvlJc w:val="left"/>
+      <w:pPr>
+        <w:tabs>
+          <w:tab w:val="num" w:pos="2160"/>
+        </w:tabs>
+        <w:ind w:left="2160" w:hanging="360"/>
+      </w:pPr>
+    </w:lvl>
+    <w:lvl w:ilvl="3" w:tplc="AF7821BA" w:tentative="1">
+      <w:start w:val="1"/>
+      <w:numFmt w:val="decimal"/>
+      <w:lvlText w:val="%4."/>
+      <w:lvlJc w:val="left"/>
+      <w:pPr>
+        <w:tabs>
+          <w:tab w:val="num" w:pos="2880"/>
+        </w:tabs>
+        <w:ind w:left="2880" w:hanging="360"/>
+      </w:pPr>
+    </w:lvl>
+    <w:lvl w:ilvl="4" w:tplc="4C8299FE" w:tentative="1">
+      <w:start w:val="1"/>
+      <w:numFmt w:val="decimal"/>
+      <w:lvlText w:val="%5."/>
+      <w:lvlJc w:val="left"/>
+      <w:pPr>
+        <w:tabs>
+          <w:tab w:val="num" w:pos="3600"/>
+        </w:tabs>
+        <w:ind w:left="3600" w:hanging="360"/>
+      </w:pPr>
+    </w:lvl>
+    <w:lvl w:ilvl="5" w:tplc="428C6292" w:tentative="1">
+      <w:start w:val="1"/>
+      <w:numFmt w:val="decimal"/>
+      <w:lvlText w:val="%6."/>
+      <w:lvlJc w:val="left"/>
+      <w:pPr>
+        <w:tabs>
+          <w:tab w:val="num" w:pos="4320"/>
+        </w:tabs>
+        <w:ind w:left="4320" w:hanging="360"/>
+      </w:pPr>
+    </w:lvl>
+    <w:lvl w:ilvl="6" w:tplc="E0860D88" w:tentative="1">
+      <w:start w:val="1"/>
+      <w:numFmt w:val="decimal"/>
+      <w:lvlText w:val="%7."/>
+      <w:lvlJc w:val="left"/>
+      <w:pPr>
+        <w:tabs>
+          <w:tab w:val="num" w:pos="5040"/>
+        </w:tabs>
+        <w:ind w:left="5040" w:hanging="360"/>
+      </w:pPr>
+    </w:lvl>
+    <w:lvl w:ilvl="7" w:tplc="887EC4C6" w:tentative="1">
+      <w:start w:val="1"/>
+      <w:numFmt w:val="decimal"/>
+      <w:lvlText w:val="%8."/>
+      <w:lvlJc w:val="left"/>
+      <w:pPr>
+        <w:tabs>
+          <w:tab w:val="num" w:pos="5760"/>
+        </w:tabs>
+        <w:ind w:left="5760" w:hanging="360"/>
+      </w:pPr>
+    </w:lvl>
+    <w:lvl w:ilvl="8" w:tplc="8F46F000" w:tentative="1">
+      <w:start w:val="1"/>
+      <w:numFmt w:val="decimal"/>
+      <w:lvlText w:val="%9."/>
+      <w:lvlJc w:val="left"/>
+      <w:pPr>
+        <w:tabs>
+          <w:tab w:val="num" w:pos="6480"/>
+        </w:tabs>
+        <w:ind w:left="6480" w:hanging="360"/>
+      </w:pPr>
+    </w:lvl>
+  </w:abstractNum>
   <w:num w:numId="1" w16cid:durableId="75127630">
     <w:abstractNumId w:val="4"/>
   </w:num>
@@ -8411,6 +10428,9 @@
   </w:num>
   <w:num w:numId="6" w16cid:durableId="1806848043">
     <w:abstractNumId w:val="3"/>
+  </w:num>
+  <w:num w:numId="7" w16cid:durableId="1492791566">
+    <w:abstractNumId w:val="6"/>
   </w:num>
 </w:numbering>
 </file>
@@ -9018,7 +11038,6 @@
   <w:style w:type="character" w:default="1" w:styleId="DefaultParagraphFont">
     <w:name w:val="Default Paragraph Font"/>
     <w:uiPriority w:val="1"/>
-    <w:semiHidden/>
     <w:unhideWhenUsed/>
   </w:style>
   <w:style w:type="table" w:default="1" w:styleId="TableNormal">
